--- a/User Guide.docx
+++ b/User Guide.docx
@@ -63,10 +63,7 @@
         <w:t>by Ko Jia Ling</w:t>
       </w:r>
     </w:p>
-    <w:p>
-      <w:bookmarkStart w:id="0" w:name="_GoBack"/>
-      <w:bookmarkEnd w:id="0"/>
-    </w:p>
+    <w:p/>
     <w:p>
       <w:pPr>
         <w:rPr>
@@ -89,12 +86,15 @@
         <w:t>D' Crypt is a web-based Python application that aims to enhance the learning of selected cryptography topics. It provides cryptography tools for encryption and decryption, as well as explanations on cryptography theory.</w:t>
       </w:r>
     </w:p>
-    <w:p/>
+    <w:p>
+      <w:bookmarkStart w:id="0" w:name="_GoBack"/>
+      <w:bookmarkEnd w:id="0"/>
+    </w:p>
     <w:p>
       <w:pPr>
         <w:pStyle w:val="Heading1"/>
       </w:pPr>
-      <w:bookmarkStart w:id="1" w:name="_Toc42212089"/>
+      <w:bookmarkStart w:id="1" w:name="_Toc42443964"/>
       <w:r>
         <w:t>Table of Content</w:t>
       </w:r>
@@ -119,7 +119,7 @@
       <w:r>
         <w:fldChar w:fldCharType="separate"/>
       </w:r>
-      <w:hyperlink w:anchor="_Toc42212089" w:history="1">
+      <w:hyperlink w:anchor="_Toc42443964" w:history="1">
         <w:r>
           <w:rPr>
             <w:rStyle w:val="Hyperlink"/>
@@ -146,7 +146,7 @@
             <w:noProof/>
             <w:webHidden/>
           </w:rPr>
-          <w:instrText xml:space="preserve"> PAGEREF _Toc42212089 \h </w:instrText>
+          <w:instrText xml:space="preserve"> PAGEREF _Toc42443964 \h </w:instrText>
         </w:r>
         <w:r>
           <w:rPr>
@@ -187,7 +187,7 @@
           <w:noProof/>
         </w:rPr>
       </w:pPr>
-      <w:hyperlink w:anchor="_Toc42212090" w:history="1">
+      <w:hyperlink w:anchor="_Toc42443965" w:history="1">
         <w:r>
           <w:rPr>
             <w:rStyle w:val="Hyperlink"/>
@@ -214,7 +214,7 @@
             <w:noProof/>
             <w:webHidden/>
           </w:rPr>
-          <w:instrText xml:space="preserve"> PAGEREF _Toc42212090 \h </w:instrText>
+          <w:instrText xml:space="preserve"> PAGEREF _Toc42443965 \h </w:instrText>
         </w:r>
         <w:r>
           <w:rPr>
@@ -255,7 +255,7 @@
           <w:noProof/>
         </w:rPr>
       </w:pPr>
-      <w:hyperlink w:anchor="_Toc42212091" w:history="1">
+      <w:hyperlink w:anchor="_Toc42443966" w:history="1">
         <w:r>
           <w:rPr>
             <w:rStyle w:val="Hyperlink"/>
@@ -282,7 +282,7 @@
             <w:noProof/>
             <w:webHidden/>
           </w:rPr>
-          <w:instrText xml:space="preserve"> PAGEREF _Toc42212091 \h </w:instrText>
+          <w:instrText xml:space="preserve"> PAGEREF _Toc42443966 \h </w:instrText>
         </w:r>
         <w:r>
           <w:rPr>
@@ -302,7 +302,7 @@
             <w:noProof/>
             <w:webHidden/>
           </w:rPr>
-          <w:t>3</w:t>
+          <w:t>4</w:t>
         </w:r>
         <w:r>
           <w:rPr>
@@ -323,7 +323,7 @@
           <w:noProof/>
         </w:rPr>
       </w:pPr>
-      <w:hyperlink w:anchor="_Toc42212092" w:history="1">
+      <w:hyperlink w:anchor="_Toc42443967" w:history="1">
         <w:r>
           <w:rPr>
             <w:rStyle w:val="Hyperlink"/>
@@ -350,7 +350,7 @@
             <w:noProof/>
             <w:webHidden/>
           </w:rPr>
-          <w:instrText xml:space="preserve"> PAGEREF _Toc42212092 \h </w:instrText>
+          <w:instrText xml:space="preserve"> PAGEREF _Toc42443967 \h </w:instrText>
         </w:r>
         <w:r>
           <w:rPr>
@@ -370,7 +370,7 @@
             <w:noProof/>
             <w:webHidden/>
           </w:rPr>
-          <w:t>4</w:t>
+          <w:t>5</w:t>
         </w:r>
         <w:r>
           <w:rPr>
@@ -391,7 +391,7 @@
           <w:noProof/>
         </w:rPr>
       </w:pPr>
-      <w:hyperlink w:anchor="_Toc42212093" w:history="1">
+      <w:hyperlink w:anchor="_Toc42443968" w:history="1">
         <w:r>
           <w:rPr>
             <w:rStyle w:val="Hyperlink"/>
@@ -418,7 +418,7 @@
             <w:noProof/>
             <w:webHidden/>
           </w:rPr>
-          <w:instrText xml:space="preserve"> PAGEREF _Toc42212093 \h </w:instrText>
+          <w:instrText xml:space="preserve"> PAGEREF _Toc42443968 \h </w:instrText>
         </w:r>
         <w:r>
           <w:rPr>
@@ -438,7 +438,7 @@
             <w:noProof/>
             <w:webHidden/>
           </w:rPr>
-          <w:t>5</w:t>
+          <w:t>6</w:t>
         </w:r>
         <w:r>
           <w:rPr>
@@ -459,7 +459,7 @@
           <w:noProof/>
         </w:rPr>
       </w:pPr>
-      <w:hyperlink w:anchor="_Toc42212094" w:history="1">
+      <w:hyperlink w:anchor="_Toc42443969" w:history="1">
         <w:r>
           <w:rPr>
             <w:rStyle w:val="Hyperlink"/>
@@ -486,7 +486,7 @@
             <w:noProof/>
             <w:webHidden/>
           </w:rPr>
-          <w:instrText xml:space="preserve"> PAGEREF _Toc42212094 \h </w:instrText>
+          <w:instrText xml:space="preserve"> PAGEREF _Toc42443969 \h </w:instrText>
         </w:r>
         <w:r>
           <w:rPr>
@@ -506,7 +506,7 @@
             <w:noProof/>
             <w:webHidden/>
           </w:rPr>
-          <w:t>6</w:t>
+          <w:t>7</w:t>
         </w:r>
         <w:r>
           <w:rPr>
@@ -527,7 +527,7 @@
           <w:noProof/>
         </w:rPr>
       </w:pPr>
-      <w:hyperlink w:anchor="_Toc42212095" w:history="1">
+      <w:hyperlink w:anchor="_Toc42443970" w:history="1">
         <w:r>
           <w:rPr>
             <w:rStyle w:val="Hyperlink"/>
@@ -554,7 +554,7 @@
             <w:noProof/>
             <w:webHidden/>
           </w:rPr>
-          <w:instrText xml:space="preserve"> PAGEREF _Toc42212095 \h </w:instrText>
+          <w:instrText xml:space="preserve"> PAGEREF _Toc42443970 \h </w:instrText>
         </w:r>
         <w:r>
           <w:rPr>
@@ -574,7 +574,7 @@
             <w:noProof/>
             <w:webHidden/>
           </w:rPr>
-          <w:t>7</w:t>
+          <w:t>8</w:t>
         </w:r>
         <w:r>
           <w:rPr>
@@ -595,7 +595,7 @@
           <w:noProof/>
         </w:rPr>
       </w:pPr>
-      <w:hyperlink w:anchor="_Toc42212096" w:history="1">
+      <w:hyperlink w:anchor="_Toc42443971" w:history="1">
         <w:r>
           <w:rPr>
             <w:rStyle w:val="Hyperlink"/>
@@ -622,7 +622,7 @@
             <w:noProof/>
             <w:webHidden/>
           </w:rPr>
-          <w:instrText xml:space="preserve"> PAGEREF _Toc42212096 \h </w:instrText>
+          <w:instrText xml:space="preserve"> PAGEREF _Toc42443971 \h </w:instrText>
         </w:r>
         <w:r>
           <w:rPr>
@@ -642,7 +642,7 @@
             <w:noProof/>
             <w:webHidden/>
           </w:rPr>
-          <w:t>8</w:t>
+          <w:t>9</w:t>
         </w:r>
         <w:r>
           <w:rPr>
@@ -663,7 +663,7 @@
           <w:noProof/>
         </w:rPr>
       </w:pPr>
-      <w:hyperlink w:anchor="_Toc42212097" w:history="1">
+      <w:hyperlink w:anchor="_Toc42443972" w:history="1">
         <w:r>
           <w:rPr>
             <w:rStyle w:val="Hyperlink"/>
@@ -690,7 +690,7 @@
             <w:noProof/>
             <w:webHidden/>
           </w:rPr>
-          <w:instrText xml:space="preserve"> PAGEREF _Toc42212097 \h </w:instrText>
+          <w:instrText xml:space="preserve"> PAGEREF _Toc42443972 \h </w:instrText>
         </w:r>
         <w:r>
           <w:rPr>
@@ -710,7 +710,7 @@
             <w:noProof/>
             <w:webHidden/>
           </w:rPr>
-          <w:t>9</w:t>
+          <w:t>10</w:t>
         </w:r>
         <w:r>
           <w:rPr>
@@ -731,7 +731,7 @@
           <w:noProof/>
         </w:rPr>
       </w:pPr>
-      <w:hyperlink w:anchor="_Toc42212098" w:history="1">
+      <w:hyperlink w:anchor="_Toc42443973" w:history="1">
         <w:r>
           <w:rPr>
             <w:rStyle w:val="Hyperlink"/>
@@ -758,7 +758,7 @@
             <w:noProof/>
             <w:webHidden/>
           </w:rPr>
-          <w:instrText xml:space="preserve"> PAGEREF _Toc42212098 \h </w:instrText>
+          <w:instrText xml:space="preserve"> PAGEREF _Toc42443973 \h </w:instrText>
         </w:r>
         <w:r>
           <w:rPr>
@@ -778,7 +778,7 @@
             <w:noProof/>
             <w:webHidden/>
           </w:rPr>
-          <w:t>10</w:t>
+          <w:t>11</w:t>
         </w:r>
         <w:r>
           <w:rPr>
@@ -799,7 +799,7 @@
           <w:noProof/>
         </w:rPr>
       </w:pPr>
-      <w:hyperlink w:anchor="_Toc42212099" w:history="1">
+      <w:hyperlink w:anchor="_Toc42443974" w:history="1">
         <w:r>
           <w:rPr>
             <w:rStyle w:val="Hyperlink"/>
@@ -826,7 +826,7 @@
             <w:noProof/>
             <w:webHidden/>
           </w:rPr>
-          <w:instrText xml:space="preserve"> PAGEREF _Toc42212099 \h </w:instrText>
+          <w:instrText xml:space="preserve"> PAGEREF _Toc42443974 \h </w:instrText>
         </w:r>
         <w:r>
           <w:rPr>
@@ -846,7 +846,7 @@
             <w:noProof/>
             <w:webHidden/>
           </w:rPr>
-          <w:t>11</w:t>
+          <w:t>12</w:t>
         </w:r>
         <w:r>
           <w:rPr>
@@ -867,7 +867,7 @@
           <w:noProof/>
         </w:rPr>
       </w:pPr>
-      <w:hyperlink w:anchor="_Toc42212100" w:history="1">
+      <w:hyperlink w:anchor="_Toc42443975" w:history="1">
         <w:r>
           <w:rPr>
             <w:rStyle w:val="Hyperlink"/>
@@ -894,7 +894,7 @@
             <w:noProof/>
             <w:webHidden/>
           </w:rPr>
-          <w:instrText xml:space="preserve"> PAGEREF _Toc42212100 \h </w:instrText>
+          <w:instrText xml:space="preserve"> PAGEREF _Toc42443975 \h </w:instrText>
         </w:r>
         <w:r>
           <w:rPr>
@@ -914,7 +914,7 @@
             <w:noProof/>
             <w:webHidden/>
           </w:rPr>
-          <w:t>12</w:t>
+          <w:t>13</w:t>
         </w:r>
         <w:r>
           <w:rPr>
@@ -939,10 +939,13 @@
       <w:pPr>
         <w:pStyle w:val="Heading1"/>
       </w:pPr>
-      <w:bookmarkStart w:id="2" w:name="_Toc42212090"/>
+      <w:bookmarkStart w:id="2" w:name="_Toc42443965"/>
       <w:r>
         <w:lastRenderedPageBreak/>
-        <w:t>Starting the Application</w:t>
+        <w:t>S</w:t>
+      </w:r>
+      <w:r>
+        <w:t>tarting the Application</w:t>
       </w:r>
       <w:bookmarkEnd w:id="2"/>
     </w:p>
@@ -951,23 +954,11 @@
         <w:pStyle w:val="ListParagraph"/>
         <w:numPr>
           <w:ilvl w:val="0"/>
-          <w:numId w:val="3"/>
+          <w:numId w:val="13"/>
         </w:numPr>
       </w:pPr>
       <w:r>
-        <w:t xml:space="preserve">Run </w:t>
-      </w:r>
-      <w:r>
-        <w:rPr>
-          <w:rFonts w:ascii="Consolas" w:hAnsi="Consolas"/>
-          <w:sz w:val="20"/>
-          <w:szCs w:val="20"/>
-          <w:highlight w:val="lightGray"/>
-        </w:rPr>
-        <w:t>D’ Crypt main.py</w:t>
-      </w:r>
-      <w:r>
-        <w:t>, you should see the following message in the console.</w:t>
+        <w:t>Open Command Prompt.</w:t>
       </w:r>
     </w:p>
     <w:p>
@@ -979,17 +970,249 @@
     <w:p>
       <w:pPr>
         <w:pStyle w:val="ListParagraph"/>
+        <w:numPr>
+          <w:ilvl w:val="0"/>
+          <w:numId w:val="13"/>
+        </w:numPr>
+      </w:pPr>
+      <w:r>
+        <w:t>Use the change directory (cd) command to navigate to the folder where you downloaded the application.</w:t>
+      </w:r>
+    </w:p>
+    <w:p>
+      <w:pPr>
+        <w:pStyle w:val="ListParagraph"/>
         <w:ind w:left="360"/>
       </w:pPr>
       <w:r>
+        <w:t>Skip to step 3 if you know how to do so, else continue following the steps below.</w:t>
+      </w:r>
+    </w:p>
+    <w:p>
+      <w:pPr>
+        <w:pStyle w:val="ListParagraph"/>
+        <w:ind w:left="360"/>
+      </w:pPr>
+    </w:p>
+    <w:p>
+      <w:pPr>
+        <w:pStyle w:val="ListParagraph"/>
+        <w:ind w:left="360"/>
+        <w:rPr>
+          <w:color w:val="2E74B5" w:themeColor="accent5" w:themeShade="BF"/>
+        </w:rPr>
+      </w:pPr>
+      <w:r>
+        <w:t xml:space="preserve">Open File Explorer and navigate to the place that you saved the application folder. From the breadcrumb, you can determine the path to the project. In this example, the path will be </w:t>
+      </w:r>
+      <w:r>
+        <w:rPr>
+          <w:color w:val="2E74B5" w:themeColor="accent5" w:themeShade="BF"/>
+        </w:rPr>
+        <w:t>C:\Users\Jialing\Documents\GitHub\</w:t>
+      </w:r>
+      <w:r>
+        <w:rPr>
+          <w:color w:val="2E74B5" w:themeColor="accent5" w:themeShade="BF"/>
+        </w:rPr>
+        <w:t>D-</w:t>
+      </w:r>
+      <w:r>
+        <w:rPr>
+          <w:color w:val="2E74B5" w:themeColor="accent5" w:themeShade="BF"/>
+        </w:rPr>
+        <w:t>Crypt</w:t>
+      </w:r>
+    </w:p>
+    <w:p>
+      <w:pPr>
+        <w:pStyle w:val="ListParagraph"/>
+        <w:ind w:left="360"/>
+        <w:rPr>
+          <w:color w:val="2E74B5" w:themeColor="accent5" w:themeShade="BF"/>
+        </w:rPr>
+      </w:pPr>
+    </w:p>
+    <w:p>
+      <w:pPr>
+        <w:pStyle w:val="ListParagraph"/>
+        <w:ind w:left="360"/>
+        <w:rPr>
+          <w:color w:val="2E74B5" w:themeColor="accent5" w:themeShade="BF"/>
+        </w:rPr>
+      </w:pPr>
+      <w:r>
         <w:rPr>
           <w:noProof/>
+          <w:color w:val="2E74B5" w:themeColor="accent5" w:themeShade="BF"/>
+        </w:rPr>
+        <mc:AlternateContent>
+          <mc:Choice Requires="wps">
+            <w:drawing>
+              <wp:anchor distT="0" distB="0" distL="114300" distR="114300" simplePos="0" relativeHeight="251660288" behindDoc="0" locked="0" layoutInCell="1" allowOverlap="1" wp14:anchorId="102F4B99" wp14:editId="0173EB3A">
+                <wp:simplePos x="0" y="0"/>
+                <wp:positionH relativeFrom="column">
+                  <wp:posOffset>975360</wp:posOffset>
+                </wp:positionH>
+                <wp:positionV relativeFrom="paragraph">
+                  <wp:posOffset>1021080</wp:posOffset>
+                </wp:positionV>
+                <wp:extent cx="1878330" cy="205740"/>
+                <wp:effectExtent l="0" t="0" r="26670" b="22860"/>
+                <wp:wrapNone/>
+                <wp:docPr id="31" name="Rectangle 31"/>
+                <wp:cNvGraphicFramePr/>
+                <a:graphic xmlns:a="http://schemas.openxmlformats.org/drawingml/2006/main">
+                  <a:graphicData uri="http://schemas.microsoft.com/office/word/2010/wordprocessingShape">
+                    <wps:wsp>
+                      <wps:cNvSpPr/>
+                      <wps:spPr>
+                        <a:xfrm>
+                          <a:off x="0" y="0"/>
+                          <a:ext cx="1878330" cy="205740"/>
+                        </a:xfrm>
+                        <a:prstGeom prst="rect">
+                          <a:avLst/>
+                        </a:prstGeom>
+                        <a:noFill/>
+                        <a:ln>
+                          <a:solidFill>
+                            <a:srgbClr val="FF0000"/>
+                          </a:solidFill>
+                        </a:ln>
+                      </wps:spPr>
+                      <wps:style>
+                        <a:lnRef idx="2">
+                          <a:schemeClr val="accent1">
+                            <a:shade val="50000"/>
+                          </a:schemeClr>
+                        </a:lnRef>
+                        <a:fillRef idx="1">
+                          <a:schemeClr val="accent1"/>
+                        </a:fillRef>
+                        <a:effectRef idx="0">
+                          <a:schemeClr val="accent1"/>
+                        </a:effectRef>
+                        <a:fontRef idx="minor">
+                          <a:schemeClr val="lt1"/>
+                        </a:fontRef>
+                      </wps:style>
+                      <wps:bodyPr rot="0" spcFirstLastPara="0" vertOverflow="overflow" horzOverflow="overflow" vert="horz" wrap="square" lIns="91440" tIns="45720" rIns="91440" bIns="45720" numCol="1" spcCol="0" rtlCol="0" fromWordArt="0" anchor="ctr" anchorCtr="0" forceAA="0" compatLnSpc="1">
+                        <a:prstTxWarp prst="textNoShape">
+                          <a:avLst/>
+                        </a:prstTxWarp>
+                        <a:noAutofit/>
+                      </wps:bodyPr>
+                    </wps:wsp>
+                  </a:graphicData>
+                </a:graphic>
+                <wp14:sizeRelH relativeFrom="margin">
+                  <wp14:pctWidth>0</wp14:pctWidth>
+                </wp14:sizeRelH>
+                <wp14:sizeRelV relativeFrom="margin">
+                  <wp14:pctHeight>0</wp14:pctHeight>
+                </wp14:sizeRelV>
+              </wp:anchor>
+            </w:drawing>
+          </mc:Choice>
+          <mc:Fallback>
+            <w:pict>
+              <v:rect w14:anchorId="6EDC6923" id="Rectangle 31" o:spid="_x0000_s1026" style="position:absolute;margin-left:76.8pt;margin-top:80.4pt;width:147.9pt;height:16.2pt;z-index:251660288;visibility:visible;mso-wrap-style:square;mso-width-percent:0;mso-height-percent:0;mso-wrap-distance-left:9pt;mso-wrap-distance-top:0;mso-wrap-distance-right:9pt;mso-wrap-distance-bottom:0;mso-position-horizontal:absolute;mso-position-horizontal-relative:text;mso-position-vertical:absolute;mso-position-vertical-relative:text;mso-width-percent:0;mso-height-percent:0;mso-width-relative:margin;mso-height-relative:margin;v-text-anchor:middle" o:gfxdata="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" filled="f" strokecolor="red" strokeweight="1pt"/>
+            </w:pict>
+          </mc:Fallback>
+        </mc:AlternateContent>
+      </w:r>
+      <w:r>
+        <w:rPr>
+          <w:noProof/>
+          <w:color w:val="2E74B5" w:themeColor="accent5" w:themeShade="BF"/>
+        </w:rPr>
+        <mc:AlternateContent>
+          <mc:Choice Requires="wps">
+            <w:drawing>
+              <wp:anchor distT="0" distB="0" distL="114300" distR="114300" simplePos="0" relativeHeight="251661312" behindDoc="0" locked="0" layoutInCell="1" allowOverlap="1" wp14:anchorId="5713BDDA" wp14:editId="2B672D5D">
+                <wp:simplePos x="0" y="0"/>
+                <wp:positionH relativeFrom="column">
+                  <wp:posOffset>1586345</wp:posOffset>
+                </wp:positionH>
+                <wp:positionV relativeFrom="paragraph">
+                  <wp:posOffset>1496984</wp:posOffset>
+                </wp:positionV>
+                <wp:extent cx="3865245" cy="138545"/>
+                <wp:effectExtent l="0" t="0" r="20955" b="13970"/>
+                <wp:wrapNone/>
+                <wp:docPr id="36" name="Rectangle 36"/>
+                <wp:cNvGraphicFramePr/>
+                <a:graphic xmlns:a="http://schemas.openxmlformats.org/drawingml/2006/main">
+                  <a:graphicData uri="http://schemas.microsoft.com/office/word/2010/wordprocessingShape">
+                    <wps:wsp>
+                      <wps:cNvSpPr/>
+                      <wps:spPr>
+                        <a:xfrm>
+                          <a:off x="0" y="0"/>
+                          <a:ext cx="3865245" cy="138545"/>
+                        </a:xfrm>
+                        <a:prstGeom prst="rect">
+                          <a:avLst/>
+                        </a:prstGeom>
+                        <a:noFill/>
+                        <a:ln>
+                          <a:solidFill>
+                            <a:srgbClr val="FF0000"/>
+                          </a:solidFill>
+                        </a:ln>
+                      </wps:spPr>
+                      <wps:style>
+                        <a:lnRef idx="2">
+                          <a:schemeClr val="accent1">
+                            <a:shade val="50000"/>
+                          </a:schemeClr>
+                        </a:lnRef>
+                        <a:fillRef idx="1">
+                          <a:schemeClr val="accent1"/>
+                        </a:fillRef>
+                        <a:effectRef idx="0">
+                          <a:schemeClr val="accent1"/>
+                        </a:effectRef>
+                        <a:fontRef idx="minor">
+                          <a:schemeClr val="lt1"/>
+                        </a:fontRef>
+                      </wps:style>
+                      <wps:bodyPr rot="0" spcFirstLastPara="0" vertOverflow="overflow" horzOverflow="overflow" vert="horz" wrap="square" lIns="91440" tIns="45720" rIns="91440" bIns="45720" numCol="1" spcCol="0" rtlCol="0" fromWordArt="0" anchor="ctr" anchorCtr="0" forceAA="0" compatLnSpc="1">
+                        <a:prstTxWarp prst="textNoShape">
+                          <a:avLst/>
+                        </a:prstTxWarp>
+                        <a:noAutofit/>
+                      </wps:bodyPr>
+                    </wps:wsp>
+                  </a:graphicData>
+                </a:graphic>
+                <wp14:sizeRelH relativeFrom="margin">
+                  <wp14:pctWidth>0</wp14:pctWidth>
+                </wp14:sizeRelH>
+                <wp14:sizeRelV relativeFrom="margin">
+                  <wp14:pctHeight>0</wp14:pctHeight>
+                </wp14:sizeRelV>
+              </wp:anchor>
+            </w:drawing>
+          </mc:Choice>
+          <mc:Fallback>
+            <w:pict>
+              <v:rect w14:anchorId="1F4F09FA" id="Rectangle 36" o:spid="_x0000_s1026" style="position:absolute;margin-left:124.9pt;margin-top:117.85pt;width:304.35pt;height:10.9pt;z-index:251661312;visibility:visible;mso-wrap-style:square;mso-width-percent:0;mso-height-percent:0;mso-wrap-distance-left:9pt;mso-wrap-distance-top:0;mso-wrap-distance-right:9pt;mso-wrap-distance-bottom:0;mso-position-horizontal:absolute;mso-position-horizontal-relative:text;mso-position-vertical:absolute;mso-position-vertical-relative:text;mso-width-percent:0;mso-height-percent:0;mso-width-relative:margin;mso-height-relative:margin;v-text-anchor:middle" o:gfxdata="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" filled="f" strokecolor="red" strokeweight="1pt"/>
+            </w:pict>
+          </mc:Fallback>
+        </mc:AlternateContent>
+      </w:r>
+      <w:r>
+        <w:rPr>
+          <w:noProof/>
+          <w:color w:val="2E74B5" w:themeColor="accent5" w:themeShade="BF"/>
         </w:rPr>
         <w:drawing>
-          <wp:inline distT="0" distB="0" distL="0" distR="0" wp14:anchorId="7EEEF086" wp14:editId="1E014DCD">
-            <wp:extent cx="5547360" cy="1669245"/>
-            <wp:effectExtent l="0" t="0" r="0" b="7620"/>
-            <wp:docPr id="1" name="Picture 1"/>
+          <wp:inline distT="0" distB="0" distL="0" distR="0" wp14:anchorId="30440D92" wp14:editId="3DC96A23">
+            <wp:extent cx="5212080" cy="3507578"/>
+            <wp:effectExtent l="19050" t="19050" r="26670" b="17145"/>
+            <wp:docPr id="41" name="Picture 41"/>
             <wp:cNvGraphicFramePr>
               <a:graphicFrameLocks xmlns:a="http://schemas.openxmlformats.org/drawingml/2006/main" noChangeAspect="1"/>
             </wp:cNvGraphicFramePr>
@@ -1009,7 +1232,176 @@
                   <pic:spPr>
                     <a:xfrm>
                       <a:off x="0" y="0"/>
-                      <a:ext cx="5561262" cy="1673428"/>
+                      <a:ext cx="5212080" cy="3507578"/>
+                    </a:xfrm>
+                    <a:prstGeom prst="rect">
+                      <a:avLst/>
+                    </a:prstGeom>
+                    <a:ln>
+                      <a:solidFill>
+                        <a:schemeClr val="bg1">
+                          <a:lumMod val="85000"/>
+                        </a:schemeClr>
+                      </a:solidFill>
+                    </a:ln>
+                  </pic:spPr>
+                </pic:pic>
+              </a:graphicData>
+            </a:graphic>
+          </wp:inline>
+        </w:drawing>
+      </w:r>
+    </w:p>
+    <w:p>
+      <w:pPr>
+        <w:pStyle w:val="ListParagraph"/>
+        <w:ind w:left="360"/>
+        <w:rPr>
+          <w:color w:val="2E74B5" w:themeColor="accent5" w:themeShade="BF"/>
+        </w:rPr>
+      </w:pPr>
+    </w:p>
+    <w:p>
+      <w:pPr>
+        <w:pStyle w:val="ListParagraph"/>
+        <w:ind w:left="360"/>
+      </w:pPr>
+      <w:r>
+        <w:t xml:space="preserve">Enter the command </w:t>
+      </w:r>
+      <w:r>
+        <w:t>“</w:t>
+      </w:r>
+      <w:r>
+        <w:rPr>
+          <w:rFonts w:ascii="Consolas" w:hAnsi="Consolas" w:cs="Courier New"/>
+          <w:sz w:val="20"/>
+          <w:szCs w:val="20"/>
+          <w:highlight w:val="lightGray"/>
+        </w:rPr>
+        <w:t>cd [insert path here]</w:t>
+      </w:r>
+      <w:r>
+        <w:t>”</w:t>
+      </w:r>
+      <w:r>
+        <w:t xml:space="preserve"> into the command line. There should be a change in the path at the start of each line.</w:t>
+      </w:r>
+    </w:p>
+    <w:p>
+      <w:pPr>
+        <w:pStyle w:val="ListParagraph"/>
+        <w:ind w:left="360"/>
+      </w:pPr>
+      <w:r>
+        <w:rPr>
+          <w:noProof/>
+        </w:rPr>
+        <mc:AlternateContent>
+          <mc:Choice Requires="wps">
+            <w:drawing>
+              <wp:anchor distT="0" distB="0" distL="114300" distR="114300" simplePos="0" relativeHeight="251659264" behindDoc="0" locked="0" layoutInCell="1" allowOverlap="1" wp14:anchorId="72F9A138" wp14:editId="6DAADFBF">
+                <wp:simplePos x="0" y="0"/>
+                <wp:positionH relativeFrom="column">
+                  <wp:posOffset>1019629</wp:posOffset>
+                </wp:positionH>
+                <wp:positionV relativeFrom="paragraph">
+                  <wp:posOffset>485049</wp:posOffset>
+                </wp:positionV>
+                <wp:extent cx="2075542" cy="129540"/>
+                <wp:effectExtent l="0" t="0" r="20320" b="22860"/>
+                <wp:wrapNone/>
+                <wp:docPr id="40" name="Rectangle 40"/>
+                <wp:cNvGraphicFramePr/>
+                <a:graphic xmlns:a="http://schemas.openxmlformats.org/drawingml/2006/main">
+                  <a:graphicData uri="http://schemas.microsoft.com/office/word/2010/wordprocessingShape">
+                    <wps:wsp>
+                      <wps:cNvSpPr/>
+                      <wps:spPr>
+                        <a:xfrm>
+                          <a:off x="0" y="0"/>
+                          <a:ext cx="2075542" cy="129540"/>
+                        </a:xfrm>
+                        <a:prstGeom prst="rect">
+                          <a:avLst/>
+                        </a:prstGeom>
+                        <a:noFill/>
+                        <a:ln>
+                          <a:solidFill>
+                            <a:srgbClr val="FF0000"/>
+                          </a:solidFill>
+                        </a:ln>
+                      </wps:spPr>
+                      <wps:style>
+                        <a:lnRef idx="2">
+                          <a:schemeClr val="accent1">
+                            <a:shade val="50000"/>
+                          </a:schemeClr>
+                        </a:lnRef>
+                        <a:fillRef idx="1">
+                          <a:schemeClr val="accent1"/>
+                        </a:fillRef>
+                        <a:effectRef idx="0">
+                          <a:schemeClr val="accent1"/>
+                        </a:effectRef>
+                        <a:fontRef idx="minor">
+                          <a:schemeClr val="lt1"/>
+                        </a:fontRef>
+                      </wps:style>
+                      <wps:bodyPr rot="0" spcFirstLastPara="0" vertOverflow="overflow" horzOverflow="overflow" vert="horz" wrap="square" lIns="91440" tIns="45720" rIns="91440" bIns="45720" numCol="1" spcCol="0" rtlCol="0" fromWordArt="0" anchor="ctr" anchorCtr="0" forceAA="0" compatLnSpc="1">
+                        <a:prstTxWarp prst="textNoShape">
+                          <a:avLst/>
+                        </a:prstTxWarp>
+                        <a:noAutofit/>
+                      </wps:bodyPr>
+                    </wps:wsp>
+                  </a:graphicData>
+                </a:graphic>
+                <wp14:sizeRelH relativeFrom="margin">
+                  <wp14:pctWidth>0</wp14:pctWidth>
+                </wp14:sizeRelH>
+                <wp14:sizeRelV relativeFrom="margin">
+                  <wp14:pctHeight>0</wp14:pctHeight>
+                </wp14:sizeRelV>
+              </wp:anchor>
+            </w:drawing>
+          </mc:Choice>
+          <mc:Fallback>
+            <w:pict>
+              <v:rect w14:anchorId="03709945" id="Rectangle 40" o:spid="_x0000_s1026" style="position:absolute;margin-left:80.3pt;margin-top:38.2pt;width:163.45pt;height:10.2pt;z-index:251659264;visibility:visible;mso-wrap-style:square;mso-width-percent:0;mso-height-percent:0;mso-wrap-distance-left:9pt;mso-wrap-distance-top:0;mso-wrap-distance-right:9pt;mso-wrap-distance-bottom:0;mso-position-horizontal:absolute;mso-position-horizontal-relative:text;mso-position-vertical:absolute;mso-position-vertical-relative:text;mso-width-percent:0;mso-height-percent:0;mso-width-relative:margin;mso-height-relative:margin;v-text-anchor:middle" o:gfxdata="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" filled="f" strokecolor="red" strokeweight="1pt"/>
+            </w:pict>
+          </mc:Fallback>
+        </mc:AlternateContent>
+      </w:r>
+      <w:r>
+        <w:rPr>
+          <w:noProof/>
+        </w:rPr>
+        <w:drawing>
+          <wp:inline distT="0" distB="0" distL="0" distR="0" wp14:anchorId="4F568CB6" wp14:editId="4660F25E">
+            <wp:extent cx="5669280" cy="860083"/>
+            <wp:effectExtent l="0" t="0" r="0" b="0"/>
+            <wp:docPr id="42" name="Picture 42"/>
+            <wp:cNvGraphicFramePr>
+              <a:graphicFrameLocks xmlns:a="http://schemas.openxmlformats.org/drawingml/2006/main" noChangeAspect="1"/>
+            </wp:cNvGraphicFramePr>
+            <a:graphic xmlns:a="http://schemas.openxmlformats.org/drawingml/2006/main">
+              <a:graphicData uri="http://schemas.openxmlformats.org/drawingml/2006/picture">
+                <pic:pic xmlns:pic="http://schemas.openxmlformats.org/drawingml/2006/picture">
+                  <pic:nvPicPr>
+                    <pic:cNvPr id="1" name=""/>
+                    <pic:cNvPicPr/>
+                  </pic:nvPicPr>
+                  <pic:blipFill>
+                    <a:blip r:embed="rId7"/>
+                    <a:stretch>
+                      <a:fillRect/>
+                    </a:stretch>
+                  </pic:blipFill>
+                  <pic:spPr>
+                    <a:xfrm>
+                      <a:off x="0" y="0"/>
+                      <a:ext cx="5669280" cy="860083"/>
                     </a:xfrm>
                     <a:prstGeom prst="rect">
                       <a:avLst/>
@@ -1023,23 +1415,199 @@
       </w:r>
     </w:p>
     <w:p>
-      <w:pPr>
-        <w:pStyle w:val="ListParagraph"/>
-        <w:ind w:left="360"/>
-      </w:pPr>
+      <w:r>
+        <w:br w:type="page"/>
+      </w:r>
     </w:p>
     <w:p>
       <w:pPr>
         <w:pStyle w:val="ListParagraph"/>
         <w:numPr>
           <w:ilvl w:val="0"/>
-          <w:numId w:val="3"/>
+          <w:numId w:val="13"/>
         </w:numPr>
+        <w:spacing w:line="256" w:lineRule="auto"/>
+      </w:pPr>
+      <w:r>
+        <w:lastRenderedPageBreak/>
+        <w:t xml:space="preserve">Run </w:t>
+      </w:r>
+      <w:r>
+        <w:rPr>
+          <w:rFonts w:ascii="Consolas" w:hAnsi="Consolas"/>
+          <w:sz w:val="20"/>
+          <w:szCs w:val="20"/>
+          <w:highlight w:val="lightGray"/>
+        </w:rPr>
+        <w:t>D’ Crypt main.py</w:t>
+      </w:r>
+      <w:r>
+        <w:t xml:space="preserve"> using the command </w:t>
+      </w:r>
+      <w:r>
+        <w:rPr>
+          <w:rFonts w:ascii="Consolas" w:hAnsi="Consolas"/>
+          <w:sz w:val="20"/>
+          <w:szCs w:val="20"/>
+          <w:highlight w:val="lightGray"/>
+        </w:rPr>
+        <w:t>“D’ Crypt/D’ Crypt main.py”</w:t>
+      </w:r>
+      <w:r>
+        <w:t>. You should see the following message in the console.</w:t>
+      </w:r>
+    </w:p>
+    <w:p>
+      <w:pPr>
+        <w:pStyle w:val="ListParagraph"/>
+        <w:ind w:left="360"/>
+      </w:pPr>
+    </w:p>
+    <w:p>
+      <w:pPr>
+        <w:pStyle w:val="ListParagraph"/>
+        <w:ind w:left="360"/>
+      </w:pPr>
+      <w:r>
+        <w:rPr>
+          <w:noProof/>
+        </w:rPr>
+        <mc:AlternateContent>
+          <mc:Choice Requires="wps">
+            <w:drawing>
+              <wp:anchor distT="0" distB="0" distL="114300" distR="114300" simplePos="0" relativeHeight="251662336" behindDoc="0" locked="0" layoutInCell="1" allowOverlap="1" wp14:anchorId="103EC83C" wp14:editId="53944F3B">
+                <wp:simplePos x="0" y="0"/>
+                <wp:positionH relativeFrom="column">
+                  <wp:posOffset>2270760</wp:posOffset>
+                </wp:positionH>
+                <wp:positionV relativeFrom="paragraph">
+                  <wp:posOffset>731157</wp:posOffset>
+                </wp:positionV>
+                <wp:extent cx="1673352" cy="129540"/>
+                <wp:effectExtent l="0" t="0" r="22225" b="22860"/>
+                <wp:wrapNone/>
+                <wp:docPr id="44" name="Rectangle 44"/>
+                <wp:cNvGraphicFramePr/>
+                <a:graphic xmlns:a="http://schemas.openxmlformats.org/drawingml/2006/main">
+                  <a:graphicData uri="http://schemas.microsoft.com/office/word/2010/wordprocessingShape">
+                    <wps:wsp>
+                      <wps:cNvSpPr/>
+                      <wps:spPr>
+                        <a:xfrm>
+                          <a:off x="0" y="0"/>
+                          <a:ext cx="1673352" cy="129540"/>
+                        </a:xfrm>
+                        <a:prstGeom prst="rect">
+                          <a:avLst/>
+                        </a:prstGeom>
+                        <a:noFill/>
+                        <a:ln>
+                          <a:solidFill>
+                            <a:srgbClr val="FF0000"/>
+                          </a:solidFill>
+                        </a:ln>
+                      </wps:spPr>
+                      <wps:style>
+                        <a:lnRef idx="2">
+                          <a:schemeClr val="accent1">
+                            <a:shade val="50000"/>
+                          </a:schemeClr>
+                        </a:lnRef>
+                        <a:fillRef idx="1">
+                          <a:schemeClr val="accent1"/>
+                        </a:fillRef>
+                        <a:effectRef idx="0">
+                          <a:schemeClr val="accent1"/>
+                        </a:effectRef>
+                        <a:fontRef idx="minor">
+                          <a:schemeClr val="lt1"/>
+                        </a:fontRef>
+                      </wps:style>
+                      <wps:bodyPr rot="0" spcFirstLastPara="0" vertOverflow="overflow" horzOverflow="overflow" vert="horz" wrap="square" lIns="91440" tIns="45720" rIns="91440" bIns="45720" numCol="1" spcCol="0" rtlCol="0" fromWordArt="0" anchor="ctr" anchorCtr="0" forceAA="0" compatLnSpc="1">
+                        <a:prstTxWarp prst="textNoShape">
+                          <a:avLst/>
+                        </a:prstTxWarp>
+                        <a:noAutofit/>
+                      </wps:bodyPr>
+                    </wps:wsp>
+                  </a:graphicData>
+                </a:graphic>
+                <wp14:sizeRelH relativeFrom="margin">
+                  <wp14:pctWidth>0</wp14:pctWidth>
+                </wp14:sizeRelH>
+                <wp14:sizeRelV relativeFrom="margin">
+                  <wp14:pctHeight>0</wp14:pctHeight>
+                </wp14:sizeRelV>
+              </wp:anchor>
+            </w:drawing>
+          </mc:Choice>
+          <mc:Fallback>
+            <w:pict>
+              <v:rect w14:anchorId="216205FD" id="Rectangle 44" o:spid="_x0000_s1026" style="position:absolute;margin-left:178.8pt;margin-top:57.55pt;width:131.75pt;height:10.2pt;z-index:251662336;visibility:visible;mso-wrap-style:square;mso-width-percent:0;mso-height-percent:0;mso-wrap-distance-left:9pt;mso-wrap-distance-top:0;mso-wrap-distance-right:9pt;mso-wrap-distance-bottom:0;mso-position-horizontal:absolute;mso-position-horizontal-relative:text;mso-position-vertical:absolute;mso-position-vertical-relative:text;mso-width-percent:0;mso-height-percent:0;mso-width-relative:margin;mso-height-relative:margin;v-text-anchor:middle" o:gfxdata="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" filled="f" strokecolor="red" strokeweight="1pt"/>
+            </w:pict>
+          </mc:Fallback>
+        </mc:AlternateContent>
+      </w:r>
+      <w:r>
+        <w:rPr>
+          <w:noProof/>
+        </w:rPr>
+        <w:drawing>
+          <wp:inline distT="0" distB="0" distL="0" distR="0" wp14:anchorId="7BB0756E" wp14:editId="3B95E57D">
+            <wp:extent cx="5943600" cy="1898650"/>
+            <wp:effectExtent l="0" t="0" r="0" b="6350"/>
+            <wp:docPr id="43" name="Picture 43"/>
+            <wp:cNvGraphicFramePr>
+              <a:graphicFrameLocks xmlns:a="http://schemas.openxmlformats.org/drawingml/2006/main" noChangeAspect="1"/>
+            </wp:cNvGraphicFramePr>
+            <a:graphic xmlns:a="http://schemas.openxmlformats.org/drawingml/2006/main">
+              <a:graphicData uri="http://schemas.openxmlformats.org/drawingml/2006/picture">
+                <pic:pic xmlns:pic="http://schemas.openxmlformats.org/drawingml/2006/picture">
+                  <pic:nvPicPr>
+                    <pic:cNvPr id="1" name=""/>
+                    <pic:cNvPicPr/>
+                  </pic:nvPicPr>
+                  <pic:blipFill>
+                    <a:blip r:embed="rId8"/>
+                    <a:stretch>
+                      <a:fillRect/>
+                    </a:stretch>
+                  </pic:blipFill>
+                  <pic:spPr>
+                    <a:xfrm>
+                      <a:off x="0" y="0"/>
+                      <a:ext cx="5943600" cy="1898650"/>
+                    </a:xfrm>
+                    <a:prstGeom prst="rect">
+                      <a:avLst/>
+                    </a:prstGeom>
+                  </pic:spPr>
+                </pic:pic>
+              </a:graphicData>
+            </a:graphic>
+          </wp:inline>
+        </w:drawing>
+      </w:r>
+    </w:p>
+    <w:p>
+      <w:pPr>
+        <w:pStyle w:val="ListParagraph"/>
+        <w:ind w:left="360"/>
+      </w:pPr>
+    </w:p>
+    <w:p>
+      <w:pPr>
+        <w:pStyle w:val="ListParagraph"/>
+        <w:numPr>
+          <w:ilvl w:val="0"/>
+          <w:numId w:val="13"/>
+        </w:numPr>
+        <w:spacing w:line="256" w:lineRule="auto"/>
       </w:pPr>
       <w:r>
         <w:t xml:space="preserve">Open a browser and visit </w:t>
       </w:r>
-      <w:hyperlink r:id="rId7" w:history="1">
+      <w:hyperlink r:id="rId9" w:history="1">
         <w:r>
           <w:rPr>
             <w:rStyle w:val="Hyperlink"/>
@@ -1065,7 +1633,7 @@
       <w:pPr>
         <w:pStyle w:val="Heading1"/>
       </w:pPr>
-      <w:bookmarkStart w:id="3" w:name="_Toc42212091"/>
+      <w:bookmarkStart w:id="3" w:name="_Toc42443966"/>
       <w:r>
         <w:lastRenderedPageBreak/>
         <w:t>Home Page/Menu</w:t>
@@ -1076,7 +1644,7 @@
       <w:r>
         <w:t xml:space="preserve">Route: </w:t>
       </w:r>
-      <w:hyperlink r:id="rId8" w:history="1">
+      <w:hyperlink r:id="rId10" w:history="1">
         <w:r>
           <w:rPr>
             <w:rStyle w:val="Hyperlink"/>
@@ -1106,7 +1674,7 @@
                     <pic:cNvPicPr/>
                   </pic:nvPicPr>
                   <pic:blipFill>
-                    <a:blip r:embed="rId9"/>
+                    <a:blip r:embed="rId11"/>
                     <a:stretch>
                       <a:fillRect/>
                     </a:stretch>
@@ -1164,7 +1732,7 @@
       <w:pPr>
         <w:pStyle w:val="Heading1"/>
       </w:pPr>
-      <w:bookmarkStart w:id="4" w:name="_Toc42212092"/>
+      <w:bookmarkStart w:id="4" w:name="_Toc42443967"/>
       <w:r>
         <w:lastRenderedPageBreak/>
         <w:t>Tools – Default Format</w:t>
@@ -1184,10 +1752,7 @@
         <w:t>tool</w:t>
       </w:r>
       <w:r>
-        <w:t xml:space="preserve"> name</w:t>
-      </w:r>
-      <w:r>
-        <w:t>]</w:t>
+        <w:t xml:space="preserve"> name]</w:t>
       </w:r>
     </w:p>
     <w:p>
@@ -1358,83 +1923,6 @@
             <wp:extent cx="5943600" cy="2526665"/>
             <wp:effectExtent l="0" t="0" r="0" b="6985"/>
             <wp:docPr id="4" name="Picture 4"/>
-            <wp:cNvGraphicFramePr>
-              <a:graphicFrameLocks xmlns:a="http://schemas.openxmlformats.org/drawingml/2006/main" noChangeAspect="1"/>
-            </wp:cNvGraphicFramePr>
-            <a:graphic xmlns:a="http://schemas.openxmlformats.org/drawingml/2006/main">
-              <a:graphicData uri="http://schemas.openxmlformats.org/drawingml/2006/picture">
-                <pic:pic xmlns:pic="http://schemas.openxmlformats.org/drawingml/2006/picture">
-                  <pic:nvPicPr>
-                    <pic:cNvPr id="1" name=""/>
-                    <pic:cNvPicPr/>
-                  </pic:nvPicPr>
-                  <pic:blipFill>
-                    <a:blip r:embed="rId10"/>
-                    <a:stretch>
-                      <a:fillRect/>
-                    </a:stretch>
-                  </pic:blipFill>
-                  <pic:spPr>
-                    <a:xfrm>
-                      <a:off x="0" y="0"/>
-                      <a:ext cx="5943600" cy="2526665"/>
-                    </a:xfrm>
-                    <a:prstGeom prst="rect">
-                      <a:avLst/>
-                    </a:prstGeom>
-                  </pic:spPr>
-                </pic:pic>
-              </a:graphicData>
-            </a:graphic>
-          </wp:inline>
-        </w:drawing>
-      </w:r>
-    </w:p>
-    <w:p>
-      <w:r>
-        <w:br w:type="page"/>
-      </w:r>
-    </w:p>
-    <w:p>
-      <w:pPr>
-        <w:pStyle w:val="Heading1"/>
-      </w:pPr>
-      <w:bookmarkStart w:id="5" w:name="_Toc42212093"/>
-      <w:r>
-        <w:lastRenderedPageBreak/>
-        <w:t xml:space="preserve">Tools – </w:t>
-      </w:r>
-      <w:r>
-        <w:t>AES</w:t>
-      </w:r>
-      <w:bookmarkEnd w:id="5"/>
-    </w:p>
-    <w:p>
-      <w:r>
-        <w:t>Route:</w:t>
-      </w:r>
-      <w:r>
-        <w:t xml:space="preserve"> </w:t>
-      </w:r>
-      <w:hyperlink r:id="rId11" w:history="1">
-        <w:r>
-          <w:rPr>
-            <w:rStyle w:val="Hyperlink"/>
-          </w:rPr>
-          <w:t>http://127.0.0.1:5000/cipher/aes</w:t>
-        </w:r>
-      </w:hyperlink>
-    </w:p>
-    <w:p>
-      <w:r>
-        <w:rPr>
-          <w:noProof/>
-        </w:rPr>
-        <w:drawing>
-          <wp:inline distT="0" distB="0" distL="0" distR="0" wp14:anchorId="2C19FA8F" wp14:editId="58153255">
-            <wp:extent cx="5943600" cy="3185795"/>
-            <wp:effectExtent l="0" t="0" r="0" b="0"/>
-            <wp:docPr id="5" name="Picture 5"/>
             <wp:cNvGraphicFramePr>
               <a:graphicFrameLocks xmlns:a="http://schemas.openxmlformats.org/drawingml/2006/main" noChangeAspect="1"/>
             </wp:cNvGraphicFramePr>
@@ -1454,7 +1942,7 @@
                   <pic:spPr>
                     <a:xfrm>
                       <a:off x="0" y="0"/>
-                      <a:ext cx="5943600" cy="3185795"/>
+                      <a:ext cx="5943600" cy="2526665"/>
                     </a:xfrm>
                     <a:prstGeom prst="rect">
                       <a:avLst/>
@@ -1467,131 +1955,6 @@
         </w:drawing>
       </w:r>
     </w:p>
-    <w:p/>
-    <w:p>
-      <w:r>
-        <w:t>Function:  Encrypts/Decrypts text using AES.</w:t>
-      </w:r>
-    </w:p>
-    <w:p>
-      <w:r>
-        <w:t xml:space="preserve">4 modes available: </w:t>
-      </w:r>
-    </w:p>
-    <w:p>
-      <w:pPr>
-        <w:pStyle w:val="ListParagraph"/>
-        <w:numPr>
-          <w:ilvl w:val="0"/>
-          <w:numId w:val="6"/>
-        </w:numPr>
-      </w:pPr>
-      <w:r>
-        <w:t>Electronic Code Book (ECB)</w:t>
-      </w:r>
-    </w:p>
-    <w:p>
-      <w:pPr>
-        <w:pStyle w:val="ListParagraph"/>
-        <w:numPr>
-          <w:ilvl w:val="0"/>
-          <w:numId w:val="6"/>
-        </w:numPr>
-      </w:pPr>
-      <w:r>
-        <w:t>Cipher Block Chaining (CBC)</w:t>
-      </w:r>
-    </w:p>
-    <w:p>
-      <w:pPr>
-        <w:pStyle w:val="ListParagraph"/>
-        <w:numPr>
-          <w:ilvl w:val="0"/>
-          <w:numId w:val="6"/>
-        </w:numPr>
-      </w:pPr>
-      <w:r>
-        <w:t>Cipher Feedback (CFB)</w:t>
-      </w:r>
-    </w:p>
-    <w:p>
-      <w:pPr>
-        <w:pStyle w:val="ListParagraph"/>
-        <w:numPr>
-          <w:ilvl w:val="0"/>
-          <w:numId w:val="6"/>
-        </w:numPr>
-      </w:pPr>
-      <w:r>
-        <w:t>Output Feedback (OFB)</w:t>
-      </w:r>
-    </w:p>
-    <w:p>
-      <w:pPr>
-        <w:pStyle w:val="ListParagraph"/>
-      </w:pPr>
-    </w:p>
-    <w:p>
-      <w:r>
-        <w:t>3 Key sizes:</w:t>
-      </w:r>
-    </w:p>
-    <w:p>
-      <w:pPr>
-        <w:pStyle w:val="ListParagraph"/>
-        <w:numPr>
-          <w:ilvl w:val="0"/>
-          <w:numId w:val="7"/>
-        </w:numPr>
-      </w:pPr>
-      <w:r>
-        <w:t>128 bits</w:t>
-      </w:r>
-      <w:r>
-        <w:t xml:space="preserve"> (16 bytes)</w:t>
-      </w:r>
-    </w:p>
-    <w:p>
-      <w:pPr>
-        <w:pStyle w:val="ListParagraph"/>
-        <w:numPr>
-          <w:ilvl w:val="0"/>
-          <w:numId w:val="7"/>
-        </w:numPr>
-      </w:pPr>
-      <w:r>
-        <w:t>192 bits</w:t>
-      </w:r>
-      <w:r>
-        <w:t xml:space="preserve"> (24 bytes)</w:t>
-      </w:r>
-    </w:p>
-    <w:p>
-      <w:pPr>
-        <w:pStyle w:val="ListParagraph"/>
-        <w:numPr>
-          <w:ilvl w:val="0"/>
-          <w:numId w:val="7"/>
-        </w:numPr>
-      </w:pPr>
-      <w:r>
-        <w:t>256 bits</w:t>
-      </w:r>
-      <w:r>
-        <w:t xml:space="preserve"> (32 bytes)</w:t>
-      </w:r>
-    </w:p>
-    <w:p/>
-    <w:p>
-      <w:r>
-        <w:t>Initialization Vector (IV) size: 128 bits</w:t>
-      </w:r>
-    </w:p>
-    <w:p>
-      <w:r>
-        <w:t>IV is only applicable for CBC, CFB and OFB mode.</w:t>
-      </w:r>
-    </w:p>
     <w:p>
       <w:r>
         <w:br w:type="page"/>
@@ -1601,23 +1964,29 @@
       <w:pPr>
         <w:pStyle w:val="Heading1"/>
       </w:pPr>
-      <w:bookmarkStart w:id="6" w:name="_Toc42212094"/>
+      <w:bookmarkStart w:id="5" w:name="_Toc42443968"/>
       <w:r>
         <w:lastRenderedPageBreak/>
-        <w:t>Tools – Mono-alphabet Cipher</w:t>
-      </w:r>
-      <w:bookmarkEnd w:id="6"/>
-    </w:p>
-    <w:p>
-      <w:r>
-        <w:t xml:space="preserve">Route: </w:t>
+        <w:t xml:space="preserve">Tools – </w:t>
+      </w:r>
+      <w:r>
+        <w:t>AES</w:t>
+      </w:r>
+      <w:bookmarkEnd w:id="5"/>
+    </w:p>
+    <w:p>
+      <w:r>
+        <w:t>Route:</w:t>
+      </w:r>
+      <w:r>
+        <w:t xml:space="preserve"> </w:t>
       </w:r>
       <w:hyperlink r:id="rId13" w:history="1">
         <w:r>
           <w:rPr>
             <w:rStyle w:val="Hyperlink"/>
           </w:rPr>
-          <w:t>http://127.0.0.1:5000/cipher/mono-alphabet-cipher</w:t>
+          <w:t>http://127.0.0.1:5000/cipher/aes</w:t>
         </w:r>
       </w:hyperlink>
     </w:p>
@@ -1627,10 +1996,10 @@
           <w:noProof/>
         </w:rPr>
         <w:drawing>
-          <wp:inline distT="0" distB="0" distL="0" distR="0" wp14:anchorId="46E05CDC" wp14:editId="3F45769F">
-            <wp:extent cx="5943600" cy="3179445"/>
-            <wp:effectExtent l="0" t="0" r="0" b="1905"/>
-            <wp:docPr id="8" name="Picture 8"/>
+          <wp:inline distT="0" distB="0" distL="0" distR="0" wp14:anchorId="2C19FA8F" wp14:editId="58153255">
+            <wp:extent cx="5943600" cy="3185795"/>
+            <wp:effectExtent l="0" t="0" r="0" b="0"/>
+            <wp:docPr id="5" name="Picture 5"/>
             <wp:cNvGraphicFramePr>
               <a:graphicFrameLocks xmlns:a="http://schemas.openxmlformats.org/drawingml/2006/main" noChangeAspect="1"/>
             </wp:cNvGraphicFramePr>
@@ -1650,7 +2019,7 @@
                   <pic:spPr>
                     <a:xfrm>
                       <a:off x="0" y="0"/>
-                      <a:ext cx="5943600" cy="3179445"/>
+                      <a:ext cx="5943600" cy="3185795"/>
                     </a:xfrm>
                     <a:prstGeom prst="rect">
                       <a:avLst/>
@@ -1666,30 +2035,12 @@
     <w:p/>
     <w:p>
       <w:r>
-        <w:t>Function:  Encrypts/Decrypts text using Mono-alphabet Cipher.</w:t>
-      </w:r>
-      <w:r>
-        <w:t xml:space="preserve"> </w:t>
-      </w:r>
-      <w:r>
-        <w:t>Note that this tool does not encrypt/decrypt special characters and spaces.</w:t>
-      </w:r>
-    </w:p>
-    <w:p>
-      <w:r>
-        <w:t xml:space="preserve">Conditions for </w:t>
-      </w:r>
-      <w:r>
-        <w:rPr>
-          <w:rFonts w:ascii="Consolas" w:hAnsi="Consolas"/>
-          <w:sz w:val="20"/>
-          <w:szCs w:val="20"/>
-          <w:highlight w:val="lightGray"/>
-        </w:rPr>
-        <w:t>Key</w:t>
-      </w:r>
-      <w:r>
-        <w:t>:</w:t>
+        <w:t>Function:  Encrypts/Decrypts text using AES.</w:t>
+      </w:r>
+    </w:p>
+    <w:p>
+      <w:r>
+        <w:t xml:space="preserve">4 modes available: </w:t>
       </w:r>
     </w:p>
     <w:p>
@@ -1697,17 +2048,11 @@
         <w:pStyle w:val="ListParagraph"/>
         <w:numPr>
           <w:ilvl w:val="0"/>
-          <w:numId w:val="8"/>
+          <w:numId w:val="6"/>
         </w:numPr>
       </w:pPr>
       <w:r>
-        <w:t xml:space="preserve">Key </w:t>
-      </w:r>
-      <w:r>
-        <w:t>must</w:t>
-      </w:r>
-      <w:r>
-        <w:t xml:space="preserve"> contain all 26 letters of the alphabet.</w:t>
+        <w:t>Electronic Code Book (ECB)</w:t>
       </w:r>
     </w:p>
     <w:p>
@@ -1715,26 +2060,101 @@
         <w:pStyle w:val="ListParagraph"/>
         <w:numPr>
           <w:ilvl w:val="0"/>
-          <w:numId w:val="8"/>
+          <w:numId w:val="6"/>
         </w:numPr>
       </w:pPr>
       <w:r>
-        <w:t xml:space="preserve">Key should not have </w:t>
-      </w:r>
-      <w:r>
-        <w:t>repeating letters</w:t>
-      </w:r>
-      <w:r>
-        <w:t>.</w:t>
-      </w:r>
-      <w:r>
-        <w:t xml:space="preserve"> (i</w:t>
-      </w:r>
-      <w:r>
-        <w:t>.</w:t>
-      </w:r>
-      <w:r>
-        <w:t>e. there should not be more than one ‘A’, ‘B’ etc.)</w:t>
+        <w:t>Cipher Block Chaining (CBC)</w:t>
+      </w:r>
+    </w:p>
+    <w:p>
+      <w:pPr>
+        <w:pStyle w:val="ListParagraph"/>
+        <w:numPr>
+          <w:ilvl w:val="0"/>
+          <w:numId w:val="6"/>
+        </w:numPr>
+      </w:pPr>
+      <w:r>
+        <w:t>Cipher Feedback (CFB)</w:t>
+      </w:r>
+    </w:p>
+    <w:p>
+      <w:pPr>
+        <w:pStyle w:val="ListParagraph"/>
+        <w:numPr>
+          <w:ilvl w:val="0"/>
+          <w:numId w:val="6"/>
+        </w:numPr>
+      </w:pPr>
+      <w:r>
+        <w:t>Output Feedback (OFB)</w:t>
+      </w:r>
+    </w:p>
+    <w:p>
+      <w:pPr>
+        <w:pStyle w:val="ListParagraph"/>
+      </w:pPr>
+    </w:p>
+    <w:p>
+      <w:r>
+        <w:t>3 Key sizes:</w:t>
+      </w:r>
+    </w:p>
+    <w:p>
+      <w:pPr>
+        <w:pStyle w:val="ListParagraph"/>
+        <w:numPr>
+          <w:ilvl w:val="0"/>
+          <w:numId w:val="7"/>
+        </w:numPr>
+      </w:pPr>
+      <w:r>
+        <w:t>128 bits</w:t>
+      </w:r>
+      <w:r>
+        <w:t xml:space="preserve"> (16 bytes)</w:t>
+      </w:r>
+    </w:p>
+    <w:p>
+      <w:pPr>
+        <w:pStyle w:val="ListParagraph"/>
+        <w:numPr>
+          <w:ilvl w:val="0"/>
+          <w:numId w:val="7"/>
+        </w:numPr>
+      </w:pPr>
+      <w:r>
+        <w:t>192 bits</w:t>
+      </w:r>
+      <w:r>
+        <w:t xml:space="preserve"> (24 bytes)</w:t>
+      </w:r>
+    </w:p>
+    <w:p>
+      <w:pPr>
+        <w:pStyle w:val="ListParagraph"/>
+        <w:numPr>
+          <w:ilvl w:val="0"/>
+          <w:numId w:val="7"/>
+        </w:numPr>
+      </w:pPr>
+      <w:r>
+        <w:t>256 bits</w:t>
+      </w:r>
+      <w:r>
+        <w:t xml:space="preserve"> (32 bytes)</w:t>
+      </w:r>
+    </w:p>
+    <w:p/>
+    <w:p>
+      <w:r>
+        <w:t>Initialization Vector (IV) size: 128 bits</w:t>
+      </w:r>
+    </w:p>
+    <w:p>
+      <w:r>
+        <w:t>IV is only applicable for CBC, CFB and OFB mode.</w:t>
       </w:r>
     </w:p>
     <w:p>
@@ -1746,15 +2166,12 @@
       <w:pPr>
         <w:pStyle w:val="Heading1"/>
       </w:pPr>
-      <w:bookmarkStart w:id="7" w:name="_Toc42212095"/>
+      <w:bookmarkStart w:id="6" w:name="_Toc42443969"/>
       <w:r>
         <w:lastRenderedPageBreak/>
-        <w:t xml:space="preserve">Tools – </w:t>
-      </w:r>
-      <w:r>
-        <w:t>Rail Fence Technique</w:t>
-      </w:r>
-      <w:bookmarkEnd w:id="7"/>
+        <w:t>Tools – Mono-alphabet Cipher</w:t>
+      </w:r>
+      <w:bookmarkEnd w:id="6"/>
     </w:p>
     <w:p>
       <w:r>
@@ -1765,17 +2182,20 @@
           <w:rPr>
             <w:rStyle w:val="Hyperlink"/>
           </w:rPr>
-          <w:t>http://127.0.0.1:5000/cipher/rail-fence-technique</w:t>
+          <w:t>http://127.0.0.1:5000/cipher/mono-alphabet-cipher</w:t>
         </w:r>
       </w:hyperlink>
     </w:p>
     <w:p>
       <w:r>
+        <w:rPr>
+          <w:noProof/>
+        </w:rPr>
         <w:drawing>
-          <wp:inline distT="0" distB="0" distL="0" distR="0" wp14:anchorId="578B88D5" wp14:editId="65219190">
-            <wp:extent cx="5943600" cy="3188335"/>
-            <wp:effectExtent l="0" t="0" r="0" b="0"/>
-            <wp:docPr id="18" name="Picture 18"/>
+          <wp:inline distT="0" distB="0" distL="0" distR="0" wp14:anchorId="46E05CDC" wp14:editId="3F45769F">
+            <wp:extent cx="5943600" cy="3179445"/>
+            <wp:effectExtent l="0" t="0" r="0" b="1905"/>
+            <wp:docPr id="8" name="Picture 8"/>
             <wp:cNvGraphicFramePr>
               <a:graphicFrameLocks xmlns:a="http://schemas.openxmlformats.org/drawingml/2006/main" noChangeAspect="1"/>
             </wp:cNvGraphicFramePr>
@@ -1795,7 +2215,7 @@
                   <pic:spPr>
                     <a:xfrm>
                       <a:off x="0" y="0"/>
-                      <a:ext cx="5943600" cy="3188335"/>
+                      <a:ext cx="5943600" cy="3179445"/>
                     </a:xfrm>
                     <a:prstGeom prst="rect">
                       <a:avLst/>
@@ -1811,7 +2231,13 @@
     <w:p/>
     <w:p>
       <w:r>
-        <w:t>Function:  Encrypts/Decrypts text using Rail Fence Technique.</w:t>
+        <w:t>Function:  Encrypts/Decrypts text using Mono-alphabet Cipher.</w:t>
+      </w:r>
+      <w:r>
+        <w:t xml:space="preserve"> </w:t>
+      </w:r>
+      <w:r>
+        <w:t>Note that this tool does not encrypt/decrypt special characters and spaces.</w:t>
       </w:r>
     </w:p>
     <w:p>
@@ -1840,7 +2266,13 @@
         </w:numPr>
       </w:pPr>
       <w:r>
-        <w:t>Minimum value of 2.</w:t>
+        <w:t xml:space="preserve">Key </w:t>
+      </w:r>
+      <w:r>
+        <w:t>must</w:t>
+      </w:r>
+      <w:r>
+        <w:t xml:space="preserve"> contain all 26 letters of the alphabet.</w:t>
       </w:r>
     </w:p>
     <w:p>
@@ -1852,41 +2284,22 @@
         </w:numPr>
       </w:pPr>
       <w:r>
-        <w:t>Maximum value of 1000.</w:t>
-      </w:r>
-    </w:p>
-    <w:p>
-      <w:pPr>
-        <w:ind w:left="360"/>
-      </w:pPr>
-    </w:p>
-    <w:p>
-      <w:r>
-        <w:t>2 modes:</w:t>
-      </w:r>
-    </w:p>
-    <w:p>
-      <w:pPr>
-        <w:pStyle w:val="ListParagraph"/>
-        <w:numPr>
-          <w:ilvl w:val="0"/>
-          <w:numId w:val="9"/>
-        </w:numPr>
-      </w:pPr>
-      <w:r>
-        <w:t>Encrypt/Decrypt with Space</w:t>
-      </w:r>
-    </w:p>
-    <w:p>
-      <w:pPr>
-        <w:pStyle w:val="ListParagraph"/>
-        <w:numPr>
-          <w:ilvl w:val="0"/>
-          <w:numId w:val="9"/>
-        </w:numPr>
-      </w:pPr>
-      <w:r>
-        <w:t>Remove all Spaces</w:t>
+        <w:t xml:space="preserve">Key should not have </w:t>
+      </w:r>
+      <w:r>
+        <w:t>repeating letters</w:t>
+      </w:r>
+      <w:r>
+        <w:t>.</w:t>
+      </w:r>
+      <w:r>
+        <w:t xml:space="preserve"> (i</w:t>
+      </w:r>
+      <w:r>
+        <w:t>.</w:t>
+      </w:r>
+      <w:r>
+        <w:t>e. there should not be more than one ‘A’, ‘B’ etc.)</w:t>
       </w:r>
     </w:p>
     <w:p>
@@ -1898,12 +2311,15 @@
       <w:pPr>
         <w:pStyle w:val="Heading1"/>
       </w:pPr>
-      <w:bookmarkStart w:id="8" w:name="_Toc42212096"/>
+      <w:bookmarkStart w:id="7" w:name="_Toc42443970"/>
       <w:r>
         <w:lastRenderedPageBreak/>
-        <w:t>Tools – Shift Cipher</w:t>
-      </w:r>
-      <w:bookmarkEnd w:id="8"/>
+        <w:t xml:space="preserve">Tools – </w:t>
+      </w:r>
+      <w:r>
+        <w:t>Rail Fence Technique</w:t>
+      </w:r>
+      <w:bookmarkEnd w:id="7"/>
     </w:p>
     <w:p>
       <w:r>
@@ -1914,17 +2330,20 @@
           <w:rPr>
             <w:rStyle w:val="Hyperlink"/>
           </w:rPr>
-          <w:t>http://127.0.0.1:5000/cipher/shift-cipher</w:t>
+          <w:t>http://127.0.0.1:5000/cipher/rail-fence-technique</w:t>
         </w:r>
       </w:hyperlink>
     </w:p>
     <w:p>
       <w:r>
+        <w:rPr>
+          <w:noProof/>
+        </w:rPr>
         <w:drawing>
-          <wp:inline distT="0" distB="0" distL="0" distR="0" wp14:anchorId="7FE7416C" wp14:editId="1D2204E6">
-            <wp:extent cx="5943600" cy="3185795"/>
+          <wp:inline distT="0" distB="0" distL="0" distR="0" wp14:anchorId="578B88D5" wp14:editId="65219190">
+            <wp:extent cx="5943600" cy="3188335"/>
             <wp:effectExtent l="0" t="0" r="0" b="0"/>
-            <wp:docPr id="17" name="Picture 17"/>
+            <wp:docPr id="18" name="Picture 18"/>
             <wp:cNvGraphicFramePr>
               <a:graphicFrameLocks xmlns:a="http://schemas.openxmlformats.org/drawingml/2006/main" noChangeAspect="1"/>
             </wp:cNvGraphicFramePr>
@@ -1944,7 +2363,7 @@
                   <pic:spPr>
                     <a:xfrm>
                       <a:off x="0" y="0"/>
-                      <a:ext cx="5943600" cy="3185795"/>
+                      <a:ext cx="5943600" cy="3188335"/>
                     </a:xfrm>
                     <a:prstGeom prst="rect">
                       <a:avLst/>
@@ -1960,7 +2379,7 @@
     <w:p/>
     <w:p>
       <w:r>
-        <w:t>Function:  Encrypts/Decrypts text using Shift Cipher.</w:t>
+        <w:t>Function:  Encrypts/Decrypts text using Rail Fence Technique.</w:t>
       </w:r>
     </w:p>
     <w:p>
@@ -1989,10 +2408,7 @@
         </w:numPr>
       </w:pPr>
       <w:r>
-        <w:t xml:space="preserve">Minimum value of </w:t>
-      </w:r>
-      <w:r>
-        <w:t>1.</w:t>
+        <w:t>Minimum value of 2.</w:t>
       </w:r>
     </w:p>
     <w:p>
@@ -2004,16 +2420,14 @@
         </w:numPr>
       </w:pPr>
       <w:r>
-        <w:t xml:space="preserve">Maximum value of </w:t>
-      </w:r>
-      <w:r>
-        <w:t>26</w:t>
-      </w:r>
-      <w:r>
-        <w:t>.</w:t>
-      </w:r>
-    </w:p>
-    <w:p/>
+        <w:t>Maximum value of 1000.</w:t>
+      </w:r>
+    </w:p>
+    <w:p>
+      <w:pPr>
+        <w:ind w:left="360"/>
+      </w:pPr>
+    </w:p>
     <w:p>
       <w:r>
         <w:t>2 modes:</w:t>
@@ -2024,20 +2438,11 @@
         <w:pStyle w:val="ListParagraph"/>
         <w:numPr>
           <w:ilvl w:val="0"/>
-          <w:numId w:val="10"/>
+          <w:numId w:val="9"/>
         </w:numPr>
       </w:pPr>
       <w:r>
-        <w:t xml:space="preserve">Encrypt/Decrypt </w:t>
-      </w:r>
-      <w:r>
-        <w:t>only Uppercase and Lowercase characters (i</w:t>
-      </w:r>
-      <w:r>
-        <w:t>.</w:t>
-      </w:r>
-      <w:r>
-        <w:t>e. only alphabets)</w:t>
+        <w:t>Encrypt/Decrypt with Space</w:t>
       </w:r>
     </w:p>
     <w:p>
@@ -2045,14 +2450,13 @@
         <w:pStyle w:val="ListParagraph"/>
         <w:numPr>
           <w:ilvl w:val="0"/>
-          <w:numId w:val="10"/>
+          <w:numId w:val="9"/>
         </w:numPr>
       </w:pPr>
       <w:r>
-        <w:t>Encrypt/Decrypt all Base64 characters.</w:t>
-      </w:r>
-    </w:p>
-    <w:p/>
+        <w:t>Remove all Spaces</w:t>
+      </w:r>
+    </w:p>
     <w:p>
       <w:r>
         <w:br w:type="page"/>
@@ -2062,12 +2466,12 @@
       <w:pPr>
         <w:pStyle w:val="Heading1"/>
       </w:pPr>
-      <w:bookmarkStart w:id="9" w:name="_Toc42212097"/>
+      <w:bookmarkStart w:id="8" w:name="_Toc42443971"/>
       <w:r>
         <w:lastRenderedPageBreak/>
-        <w:t>Tools – Simple Columnar Transposition Technique</w:t>
-      </w:r>
-      <w:bookmarkEnd w:id="9"/>
+        <w:t>Tools – Shift Cipher</w:t>
+      </w:r>
+      <w:bookmarkEnd w:id="8"/>
     </w:p>
     <w:p>
       <w:r>
@@ -2078,17 +2482,20 @@
           <w:rPr>
             <w:rStyle w:val="Hyperlink"/>
           </w:rPr>
-          <w:t>http://127.0.0.1:5000/cipher/simple-columnar-transposition-technique</w:t>
+          <w:t>http://127.0.0.1:5000/cipher/shift-cipher</w:t>
         </w:r>
       </w:hyperlink>
     </w:p>
     <w:p>
       <w:r>
+        <w:rPr>
+          <w:noProof/>
+        </w:rPr>
         <w:drawing>
-          <wp:inline distT="0" distB="0" distL="0" distR="0" wp14:anchorId="4E7758B2" wp14:editId="24E6BB46">
-            <wp:extent cx="5943600" cy="3191510"/>
-            <wp:effectExtent l="0" t="0" r="0" b="8890"/>
-            <wp:docPr id="16" name="Picture 16"/>
+          <wp:inline distT="0" distB="0" distL="0" distR="0" wp14:anchorId="7FE7416C" wp14:editId="1D2204E6">
+            <wp:extent cx="5943600" cy="3185795"/>
+            <wp:effectExtent l="0" t="0" r="0" b="0"/>
+            <wp:docPr id="17" name="Picture 17"/>
             <wp:cNvGraphicFramePr>
               <a:graphicFrameLocks xmlns:a="http://schemas.openxmlformats.org/drawingml/2006/main" noChangeAspect="1"/>
             </wp:cNvGraphicFramePr>
@@ -2108,7 +2515,7 @@
                   <pic:spPr>
                     <a:xfrm>
                       <a:off x="0" y="0"/>
-                      <a:ext cx="5943600" cy="3191510"/>
+                      <a:ext cx="5943600" cy="3185795"/>
                     </a:xfrm>
                     <a:prstGeom prst="rect">
                       <a:avLst/>
@@ -2124,7 +2531,7 @@
     <w:p/>
     <w:p>
       <w:r>
-        <w:t>Function:  Encrypts/Decrypts text using Simple Columnar Transposition Technique.</w:t>
+        <w:t>Function:  Encrypts/Decrypts text using Shift Cipher.</w:t>
       </w:r>
     </w:p>
     <w:p>
@@ -2153,13 +2560,7 @@
         </w:numPr>
       </w:pPr>
       <w:r>
-        <w:t>Only accepts alphanumeric values. (i.e. A-Z, a-z, 0-9)</w:t>
-      </w:r>
-    </w:p>
-    <w:p/>
-    <w:p>
-      <w:r>
-        <w:t>2 modes:</w:t>
+        <w:t>Minimum value of 1.</w:t>
       </w:r>
     </w:p>
     <w:p>
@@ -2167,11 +2568,17 @@
         <w:pStyle w:val="ListParagraph"/>
         <w:numPr>
           <w:ilvl w:val="0"/>
-          <w:numId w:val="11"/>
+          <w:numId w:val="8"/>
         </w:numPr>
       </w:pPr>
       <w:r>
-        <w:t>Encrypt/Decrypt with Space</w:t>
+        <w:t>Maximum value of 26.</w:t>
+      </w:r>
+    </w:p>
+    <w:p/>
+    <w:p>
+      <w:r>
+        <w:t>2 modes:</w:t>
       </w:r>
     </w:p>
     <w:p>
@@ -2179,11 +2586,29 @@
         <w:pStyle w:val="ListParagraph"/>
         <w:numPr>
           <w:ilvl w:val="0"/>
-          <w:numId w:val="11"/>
+          <w:numId w:val="10"/>
         </w:numPr>
       </w:pPr>
       <w:r>
-        <w:t>Remove all Spaces</w:t>
+        <w:t>Encrypt/Decrypt only Uppercase and Lowercase characters (i</w:t>
+      </w:r>
+      <w:r>
+        <w:t>.</w:t>
+      </w:r>
+      <w:r>
+        <w:t>e. only alphabets)</w:t>
+      </w:r>
+    </w:p>
+    <w:p>
+      <w:pPr>
+        <w:pStyle w:val="ListParagraph"/>
+        <w:numPr>
+          <w:ilvl w:val="0"/>
+          <w:numId w:val="10"/>
+        </w:numPr>
+      </w:pPr>
+      <w:r>
+        <w:t>Encrypt/Decrypt all Base64 characters.</w:t>
       </w:r>
     </w:p>
     <w:p/>
@@ -2196,20 +2621,12 @@
       <w:pPr>
         <w:pStyle w:val="Heading1"/>
       </w:pPr>
-      <w:bookmarkStart w:id="10" w:name="_Toc42212098"/>
+      <w:bookmarkStart w:id="9" w:name="_Toc42443972"/>
       <w:r>
         <w:lastRenderedPageBreak/>
-        <w:t xml:space="preserve">Tools – </w:t>
-      </w:r>
-      <w:proofErr w:type="spellStart"/>
-      <w:r>
-        <w:t>Vernam</w:t>
-      </w:r>
-      <w:proofErr w:type="spellEnd"/>
-      <w:r>
-        <w:t xml:space="preserve"> Cipher</w:t>
-      </w:r>
-      <w:bookmarkEnd w:id="10"/>
+        <w:t>Tools – Simple Columnar Transposition Technique</w:t>
+      </w:r>
+      <w:bookmarkEnd w:id="9"/>
     </w:p>
     <w:p>
       <w:r>
@@ -2220,7 +2637,7 @@
           <w:rPr>
             <w:rStyle w:val="Hyperlink"/>
           </w:rPr>
-          <w:t>http://127.0.0.1:5000/cipher/vernam-cipher</w:t>
+          <w:t>http://127.0.0.1:5000/cipher/simple-columnar-transposition-technique</w:t>
         </w:r>
       </w:hyperlink>
     </w:p>
@@ -2230,10 +2647,10 @@
           <w:noProof/>
         </w:rPr>
         <w:drawing>
-          <wp:inline distT="0" distB="0" distL="0" distR="0" wp14:anchorId="2CB1379E" wp14:editId="75BF37B6">
-            <wp:extent cx="5943600" cy="3185795"/>
-            <wp:effectExtent l="0" t="0" r="0" b="0"/>
-            <wp:docPr id="12" name="Picture 12"/>
+          <wp:inline distT="0" distB="0" distL="0" distR="0" wp14:anchorId="4E7758B2" wp14:editId="24E6BB46">
+            <wp:extent cx="5943600" cy="3191510"/>
+            <wp:effectExtent l="0" t="0" r="0" b="8890"/>
+            <wp:docPr id="16" name="Picture 16"/>
             <wp:cNvGraphicFramePr>
               <a:graphicFrameLocks xmlns:a="http://schemas.openxmlformats.org/drawingml/2006/main" noChangeAspect="1"/>
             </wp:cNvGraphicFramePr>
@@ -2253,7 +2670,7 @@
                   <pic:spPr>
                     <a:xfrm>
                       <a:off x="0" y="0"/>
-                      <a:ext cx="5943600" cy="3185795"/>
+                      <a:ext cx="5943600" cy="3191510"/>
                     </a:xfrm>
                     <a:prstGeom prst="rect">
                       <a:avLst/>
@@ -2269,23 +2686,12 @@
     <w:p/>
     <w:p>
       <w:r>
-        <w:t xml:space="preserve">Function:  Encrypts/Decrypts text using </w:t>
-      </w:r>
-      <w:proofErr w:type="spellStart"/>
-      <w:r>
-        <w:t>Vernam</w:t>
-      </w:r>
-      <w:proofErr w:type="spellEnd"/>
-      <w:r>
-        <w:t xml:space="preserve"> Cipher.</w:t>
-      </w:r>
-    </w:p>
-    <w:p>
-      <w:r>
-        <w:t>Conditions for</w:t>
-      </w:r>
-      <w:r>
-        <w:t xml:space="preserve"> </w:t>
+        <w:t>Function:  Encrypts/Decrypts text using Simple Columnar Transposition Technique.</w:t>
+      </w:r>
+    </w:p>
+    <w:p>
+      <w:r>
+        <w:t xml:space="preserve">Conditions for </w:t>
       </w:r>
       <w:r>
         <w:rPr>
@@ -2294,7 +2700,7 @@
           <w:szCs w:val="20"/>
           <w:highlight w:val="lightGray"/>
         </w:rPr>
-        <w:t>Pad</w:t>
+        <w:t>Key</w:t>
       </w:r>
       <w:r>
         <w:t>:</w:t>
@@ -2309,22 +2715,13 @@
         </w:numPr>
       </w:pPr>
       <w:r>
-        <w:t>Must</w:t>
-      </w:r>
-      <w:r>
-        <w:t xml:space="preserve"> be </w:t>
-      </w:r>
-      <w:r>
-        <w:t xml:space="preserve">of </w:t>
-      </w:r>
-      <w:r>
-        <w:t xml:space="preserve">equal length </w:t>
-      </w:r>
-      <w:r>
-        <w:t>as</w:t>
-      </w:r>
-      <w:r>
-        <w:t xml:space="preserve"> input text.</w:t>
+        <w:t>Only accepts alphanumeric values. (i.e. A-Z, a-z, 0-9)</w:t>
+      </w:r>
+    </w:p>
+    <w:p/>
+    <w:p>
+      <w:r>
+        <w:t>2 modes:</w:t>
       </w:r>
     </w:p>
     <w:p>
@@ -2332,29 +2729,11 @@
         <w:pStyle w:val="ListParagraph"/>
         <w:numPr>
           <w:ilvl w:val="0"/>
-          <w:numId w:val="8"/>
+          <w:numId w:val="11"/>
         </w:numPr>
       </w:pPr>
       <w:r>
-        <w:t>Only contain alphabets (uppercase and lowercase letters).</w:t>
-      </w:r>
-    </w:p>
-    <w:p/>
-    <w:p>
-      <w:r>
-        <w:t xml:space="preserve">Conditions for </w:t>
-      </w:r>
-      <w:r>
-        <w:rPr>
-          <w:rFonts w:ascii="Consolas" w:hAnsi="Consolas"/>
-          <w:sz w:val="20"/>
-          <w:szCs w:val="20"/>
-          <w:highlight w:val="lightGray"/>
-        </w:rPr>
-        <w:t>Input</w:t>
-      </w:r>
-      <w:r>
-        <w:t>:</w:t>
+        <w:t>Encrypt/Decrypt with Space</w:t>
       </w:r>
     </w:p>
     <w:p>
@@ -2362,28 +2741,14 @@
         <w:pStyle w:val="ListParagraph"/>
         <w:numPr>
           <w:ilvl w:val="0"/>
-          <w:numId w:val="8"/>
+          <w:numId w:val="11"/>
         </w:numPr>
       </w:pPr>
       <w:r>
-        <w:t>Must be of equal length as pad.</w:t>
-      </w:r>
-    </w:p>
-    <w:p>
-      <w:pPr>
-        <w:pStyle w:val="ListParagraph"/>
-        <w:numPr>
-          <w:ilvl w:val="0"/>
-          <w:numId w:val="8"/>
-        </w:numPr>
-      </w:pPr>
-      <w:r>
-        <w:t xml:space="preserve">Only contain alphabets </w:t>
-      </w:r>
-      <w:r>
-        <w:t>(uppercase and lowercase letters).</w:t>
-      </w:r>
-    </w:p>
+        <w:t>Remove all Spaces</w:t>
+      </w:r>
+    </w:p>
+    <w:p/>
     <w:p>
       <w:r>
         <w:br w:type="page"/>
@@ -2393,18 +2758,20 @@
       <w:pPr>
         <w:pStyle w:val="Heading1"/>
       </w:pPr>
-      <w:bookmarkStart w:id="11" w:name="_Toc42212099"/>
+      <w:bookmarkStart w:id="10" w:name="_Toc42443973"/>
       <w:r>
         <w:lastRenderedPageBreak/>
-        <w:t>Tools – Diffie</w:t>
-      </w:r>
-      <w:r>
-        <w:t>-</w:t>
-      </w:r>
-      <w:r>
-        <w:t>Hellman Key Exchange</w:t>
-      </w:r>
-      <w:bookmarkEnd w:id="11"/>
+        <w:t xml:space="preserve">Tools – </w:t>
+      </w:r>
+      <w:proofErr w:type="spellStart"/>
+      <w:r>
+        <w:t>Vernam</w:t>
+      </w:r>
+      <w:proofErr w:type="spellEnd"/>
+      <w:r>
+        <w:t xml:space="preserve"> Cipher</w:t>
+      </w:r>
+      <w:bookmarkEnd w:id="10"/>
     </w:p>
     <w:p>
       <w:r>
@@ -2415,12 +2782,9 @@
           <w:rPr>
             <w:rStyle w:val="Hyperlink"/>
           </w:rPr>
-          <w:t>http://127.0.0.1:5000/cipher/diffie-hellman-key-exchange</w:t>
+          <w:t>http://127.0.0.1:5000/cipher/vernam-cipher</w:t>
         </w:r>
       </w:hyperlink>
-      <w:r>
-        <w:tab/>
-      </w:r>
     </w:p>
     <w:p>
       <w:r>
@@ -2428,10 +2792,10 @@
           <w:noProof/>
         </w:rPr>
         <w:drawing>
-          <wp:inline distT="0" distB="0" distL="0" distR="0" wp14:anchorId="69EF85F6" wp14:editId="27AC9C0C">
-            <wp:extent cx="5943600" cy="2603500"/>
-            <wp:effectExtent l="0" t="0" r="0" b="6350"/>
-            <wp:docPr id="13" name="Picture 13"/>
+          <wp:inline distT="0" distB="0" distL="0" distR="0" wp14:anchorId="2CB1379E" wp14:editId="75BF37B6">
+            <wp:extent cx="5943600" cy="3185795"/>
+            <wp:effectExtent l="0" t="0" r="0" b="0"/>
+            <wp:docPr id="12" name="Picture 12"/>
             <wp:cNvGraphicFramePr>
               <a:graphicFrameLocks xmlns:a="http://schemas.openxmlformats.org/drawingml/2006/main" noChangeAspect="1"/>
             </wp:cNvGraphicFramePr>
@@ -2451,6 +2815,201 @@
                   <pic:spPr>
                     <a:xfrm>
                       <a:off x="0" y="0"/>
+                      <a:ext cx="5943600" cy="3185795"/>
+                    </a:xfrm>
+                    <a:prstGeom prst="rect">
+                      <a:avLst/>
+                    </a:prstGeom>
+                  </pic:spPr>
+                </pic:pic>
+              </a:graphicData>
+            </a:graphic>
+          </wp:inline>
+        </w:drawing>
+      </w:r>
+    </w:p>
+    <w:p/>
+    <w:p>
+      <w:r>
+        <w:t xml:space="preserve">Function:  Encrypts/Decrypts text using </w:t>
+      </w:r>
+      <w:proofErr w:type="spellStart"/>
+      <w:r>
+        <w:t>Vernam</w:t>
+      </w:r>
+      <w:proofErr w:type="spellEnd"/>
+      <w:r>
+        <w:t xml:space="preserve"> Cipher.</w:t>
+      </w:r>
+    </w:p>
+    <w:p>
+      <w:r>
+        <w:t>Conditions for</w:t>
+      </w:r>
+      <w:r>
+        <w:t xml:space="preserve"> </w:t>
+      </w:r>
+      <w:r>
+        <w:rPr>
+          <w:rFonts w:ascii="Consolas" w:hAnsi="Consolas"/>
+          <w:sz w:val="20"/>
+          <w:szCs w:val="20"/>
+          <w:highlight w:val="lightGray"/>
+        </w:rPr>
+        <w:t>Pad</w:t>
+      </w:r>
+      <w:r>
+        <w:t>:</w:t>
+      </w:r>
+    </w:p>
+    <w:p>
+      <w:pPr>
+        <w:pStyle w:val="ListParagraph"/>
+        <w:numPr>
+          <w:ilvl w:val="0"/>
+          <w:numId w:val="8"/>
+        </w:numPr>
+      </w:pPr>
+      <w:r>
+        <w:t>Must</w:t>
+      </w:r>
+      <w:r>
+        <w:t xml:space="preserve"> be </w:t>
+      </w:r>
+      <w:r>
+        <w:t xml:space="preserve">of </w:t>
+      </w:r>
+      <w:r>
+        <w:t xml:space="preserve">equal length </w:t>
+      </w:r>
+      <w:r>
+        <w:t>as</w:t>
+      </w:r>
+      <w:r>
+        <w:t xml:space="preserve"> input text.</w:t>
+      </w:r>
+    </w:p>
+    <w:p>
+      <w:pPr>
+        <w:pStyle w:val="ListParagraph"/>
+        <w:numPr>
+          <w:ilvl w:val="0"/>
+          <w:numId w:val="8"/>
+        </w:numPr>
+      </w:pPr>
+      <w:r>
+        <w:t>Only contain alphabets (uppercase and lowercase letters).</w:t>
+      </w:r>
+    </w:p>
+    <w:p/>
+    <w:p>
+      <w:r>
+        <w:t xml:space="preserve">Conditions for </w:t>
+      </w:r>
+      <w:r>
+        <w:rPr>
+          <w:rFonts w:ascii="Consolas" w:hAnsi="Consolas"/>
+          <w:sz w:val="20"/>
+          <w:szCs w:val="20"/>
+          <w:highlight w:val="lightGray"/>
+        </w:rPr>
+        <w:t>Input</w:t>
+      </w:r>
+      <w:r>
+        <w:t>:</w:t>
+      </w:r>
+    </w:p>
+    <w:p>
+      <w:pPr>
+        <w:pStyle w:val="ListParagraph"/>
+        <w:numPr>
+          <w:ilvl w:val="0"/>
+          <w:numId w:val="8"/>
+        </w:numPr>
+      </w:pPr>
+      <w:r>
+        <w:t>Must be of equal length as pad.</w:t>
+      </w:r>
+    </w:p>
+    <w:p>
+      <w:pPr>
+        <w:pStyle w:val="ListParagraph"/>
+        <w:numPr>
+          <w:ilvl w:val="0"/>
+          <w:numId w:val="8"/>
+        </w:numPr>
+      </w:pPr>
+      <w:r>
+        <w:t>Only contain alphabets (uppercase and lowercase letters).</w:t>
+      </w:r>
+    </w:p>
+    <w:p>
+      <w:r>
+        <w:br w:type="page"/>
+      </w:r>
+    </w:p>
+    <w:p>
+      <w:pPr>
+        <w:pStyle w:val="Heading1"/>
+      </w:pPr>
+      <w:bookmarkStart w:id="11" w:name="_Toc42443974"/>
+      <w:r>
+        <w:lastRenderedPageBreak/>
+        <w:t>Tools – Diffie</w:t>
+      </w:r>
+      <w:r>
+        <w:t>-</w:t>
+      </w:r>
+      <w:r>
+        <w:t>Hellman Key Exchange</w:t>
+      </w:r>
+      <w:bookmarkEnd w:id="11"/>
+    </w:p>
+    <w:p>
+      <w:r>
+        <w:t xml:space="preserve">Route: </w:t>
+      </w:r>
+      <w:hyperlink r:id="rId25" w:history="1">
+        <w:r>
+          <w:rPr>
+            <w:rStyle w:val="Hyperlink"/>
+          </w:rPr>
+          <w:t>http://127.0.0.1:5000/cipher/diffie-hellman-key-exchange</w:t>
+        </w:r>
+      </w:hyperlink>
+      <w:r>
+        <w:tab/>
+      </w:r>
+    </w:p>
+    <w:p>
+      <w:r>
+        <w:rPr>
+          <w:noProof/>
+        </w:rPr>
+        <w:drawing>
+          <wp:inline distT="0" distB="0" distL="0" distR="0" wp14:anchorId="69EF85F6" wp14:editId="27AC9C0C">
+            <wp:extent cx="5943600" cy="2603500"/>
+            <wp:effectExtent l="0" t="0" r="0" b="6350"/>
+            <wp:docPr id="13" name="Picture 13"/>
+            <wp:cNvGraphicFramePr>
+              <a:graphicFrameLocks xmlns:a="http://schemas.openxmlformats.org/drawingml/2006/main" noChangeAspect="1"/>
+            </wp:cNvGraphicFramePr>
+            <a:graphic xmlns:a="http://schemas.openxmlformats.org/drawingml/2006/main">
+              <a:graphicData uri="http://schemas.openxmlformats.org/drawingml/2006/picture">
+                <pic:pic xmlns:pic="http://schemas.openxmlformats.org/drawingml/2006/picture">
+                  <pic:nvPicPr>
+                    <pic:cNvPr id="1" name=""/>
+                    <pic:cNvPicPr/>
+                  </pic:nvPicPr>
+                  <pic:blipFill>
+                    <a:blip r:embed="rId26"/>
+                    <a:stretch>
+                      <a:fillRect/>
+                    </a:stretch>
+                  </pic:blipFill>
+                  <pic:spPr>
+                    <a:xfrm>
+                      <a:off x="0" y="0"/>
                       <a:ext cx="5943600" cy="2603500"/>
                     </a:xfrm>
                     <a:prstGeom prst="rect">
@@ -2584,7 +3143,7 @@
       <w:pPr>
         <w:pStyle w:val="Heading1"/>
       </w:pPr>
-      <w:bookmarkStart w:id="12" w:name="_Toc42212100"/>
+      <w:bookmarkStart w:id="12" w:name="_Toc42443975"/>
       <w:r>
         <w:lastRenderedPageBreak/>
         <w:t>Learn</w:t>
@@ -2623,7 +3182,7 @@
                     <pic:cNvPicPr/>
                   </pic:nvPicPr>
                   <pic:blipFill>
-                    <a:blip r:embed="rId25"/>
+                    <a:blip r:embed="rId27"/>
                     <a:stretch>
                       <a:fillRect/>
                     </a:stretch>
@@ -3604,6 +4163,92 @@
     </w:lvl>
   </w:abstractNum>
   <w:abstractNum w:abstractNumId="10" w15:restartNumberingAfterBreak="0">
+    <w:nsid w:val="76F61CC8"/>
+    <w:multiLevelType w:val="hybridMultilevel"/>
+    <w:tmpl w:val="6F50B058"/>
+    <w:lvl w:ilvl="0" w:tplc="0409000F">
+      <w:start w:val="1"/>
+      <w:numFmt w:val="decimal"/>
+      <w:lvlText w:val="%1."/>
+      <w:lvlJc w:val="left"/>
+      <w:pPr>
+        <w:ind w:left="360" w:hanging="360"/>
+      </w:pPr>
+    </w:lvl>
+    <w:lvl w:ilvl="1" w:tplc="04090019" w:tentative="1">
+      <w:start w:val="1"/>
+      <w:numFmt w:val="lowerLetter"/>
+      <w:lvlText w:val="%2."/>
+      <w:lvlJc w:val="left"/>
+      <w:pPr>
+        <w:ind w:left="1080" w:hanging="360"/>
+      </w:pPr>
+    </w:lvl>
+    <w:lvl w:ilvl="2" w:tplc="0409001B" w:tentative="1">
+      <w:start w:val="1"/>
+      <w:numFmt w:val="lowerRoman"/>
+      <w:lvlText w:val="%3."/>
+      <w:lvlJc w:val="right"/>
+      <w:pPr>
+        <w:ind w:left="1800" w:hanging="180"/>
+      </w:pPr>
+    </w:lvl>
+    <w:lvl w:ilvl="3" w:tplc="0409000F" w:tentative="1">
+      <w:start w:val="1"/>
+      <w:numFmt w:val="decimal"/>
+      <w:lvlText w:val="%4."/>
+      <w:lvlJc w:val="left"/>
+      <w:pPr>
+        <w:ind w:left="2520" w:hanging="360"/>
+      </w:pPr>
+    </w:lvl>
+    <w:lvl w:ilvl="4" w:tplc="04090019" w:tentative="1">
+      <w:start w:val="1"/>
+      <w:numFmt w:val="lowerLetter"/>
+      <w:lvlText w:val="%5."/>
+      <w:lvlJc w:val="left"/>
+      <w:pPr>
+        <w:ind w:left="3240" w:hanging="360"/>
+      </w:pPr>
+    </w:lvl>
+    <w:lvl w:ilvl="5" w:tplc="0409001B" w:tentative="1">
+      <w:start w:val="1"/>
+      <w:numFmt w:val="lowerRoman"/>
+      <w:lvlText w:val="%6."/>
+      <w:lvlJc w:val="right"/>
+      <w:pPr>
+        <w:ind w:left="3960" w:hanging="180"/>
+      </w:pPr>
+    </w:lvl>
+    <w:lvl w:ilvl="6" w:tplc="0409000F" w:tentative="1">
+      <w:start w:val="1"/>
+      <w:numFmt w:val="decimal"/>
+      <w:lvlText w:val="%7."/>
+      <w:lvlJc w:val="left"/>
+      <w:pPr>
+        <w:ind w:left="4680" w:hanging="360"/>
+      </w:pPr>
+    </w:lvl>
+    <w:lvl w:ilvl="7" w:tplc="04090019" w:tentative="1">
+      <w:start w:val="1"/>
+      <w:numFmt w:val="lowerLetter"/>
+      <w:lvlText w:val="%8."/>
+      <w:lvlJc w:val="left"/>
+      <w:pPr>
+        <w:ind w:left="5400" w:hanging="360"/>
+      </w:pPr>
+    </w:lvl>
+    <w:lvl w:ilvl="8" w:tplc="0409001B" w:tentative="1">
+      <w:start w:val="1"/>
+      <w:numFmt w:val="lowerRoman"/>
+      <w:lvlText w:val="%9."/>
+      <w:lvlJc w:val="right"/>
+      <w:pPr>
+        <w:ind w:left="6120" w:hanging="180"/>
+      </w:pPr>
+    </w:lvl>
+  </w:abstractNum>
+  <w:abstractNum w:abstractNumId="11" w15:restartNumberingAfterBreak="0">
     <w:nsid w:val="78471B36"/>
     <w:multiLevelType w:val="hybridMultilevel"/>
     <w:tmpl w:val="A6C41C30"/>
@@ -3716,7 +4361,7 @@
       </w:rPr>
     </w:lvl>
   </w:abstractNum>
-  <w:abstractNum w:abstractNumId="11" w15:restartNumberingAfterBreak="0">
+  <w:abstractNum w:abstractNumId="12" w15:restartNumberingAfterBreak="0">
     <w:nsid w:val="7CD372BB"/>
     <w:multiLevelType w:val="hybridMultilevel"/>
     <w:tmpl w:val="E1146928"/>
@@ -3824,19 +4469,22 @@
     <w:abstractNumId w:val="1"/>
   </w:num>
   <w:num w:numId="8">
-    <w:abstractNumId w:val="10"/>
+    <w:abstractNumId w:val="11"/>
   </w:num>
   <w:num w:numId="9">
     <w:abstractNumId w:val="3"/>
   </w:num>
   <w:num w:numId="10">
-    <w:abstractNumId w:val="11"/>
+    <w:abstractNumId w:val="12"/>
   </w:num>
   <w:num w:numId="11">
     <w:abstractNumId w:val="2"/>
   </w:num>
   <w:num w:numId="12">
     <w:abstractNumId w:val="4"/>
+  </w:num>
+  <w:num w:numId="13">
+    <w:abstractNumId w:val="10"/>
   </w:num>
 </w:numbering>
 </file>
@@ -4681,7 +5329,7 @@
 </file>
 
 <file path=customXml/itemProps1.xml><?xml version="1.0" encoding="utf-8"?>
-<ds:datastoreItem xmlns:ds="http://schemas.openxmlformats.org/officeDocument/2006/customXml" ds:itemID="{C6976E3B-3316-4E18-8EC5-65A9606C9575}">
+<ds:datastoreItem xmlns:ds="http://schemas.openxmlformats.org/officeDocument/2006/customXml" ds:itemID="{4E758E6B-935F-4989-9BCF-D90915958552}">
   <ds:schemaRefs>
     <ds:schemaRef ds:uri="http://schemas.openxmlformats.org/officeDocument/2006/bibliography"/>
   </ds:schemaRefs>

--- a/User Guide.docx
+++ b/User Guide.docx
@@ -66,39 +66,230 @@
     <w:p/>
     <w:p>
       <w:pPr>
-        <w:rPr>
-          <w:b/>
-          <w:bCs/>
-          <w:u w:val="single"/>
-        </w:rPr>
-      </w:pPr>
-      <w:r>
-        <w:rPr>
-          <w:b/>
-          <w:bCs/>
-          <w:u w:val="single"/>
-        </w:rPr>
+        <w:pStyle w:val="Heading1"/>
+      </w:pPr>
+      <w:bookmarkStart w:id="0" w:name="_Toc42444432"/>
+      <w:r>
         <w:t>Introduction</w:t>
       </w:r>
+      <w:bookmarkEnd w:id="0"/>
     </w:p>
     <w:p>
       <w:r>
         <w:t>D' Crypt is a web-based Python application that aims to enhance the learning of selected cryptography topics. It provides cryptography tools for encryption and decryption, as well as explanations on cryptography theory.</w:t>
       </w:r>
     </w:p>
-    <w:p>
-      <w:bookmarkStart w:id="0" w:name="_GoBack"/>
-      <w:bookmarkEnd w:id="0"/>
-    </w:p>
+    <w:p/>
     <w:p>
       <w:pPr>
         <w:pStyle w:val="Heading1"/>
       </w:pPr>
-      <w:bookmarkStart w:id="1" w:name="_Toc42443964"/>
+      <w:bookmarkStart w:id="1" w:name="_Toc42443876"/>
+      <w:bookmarkStart w:id="2" w:name="_Toc42444433"/>
+      <w:r>
+        <w:t>Programs/Modules Required</w:t>
+      </w:r>
+      <w:bookmarkEnd w:id="1"/>
+      <w:bookmarkEnd w:id="2"/>
+    </w:p>
+    <w:p>
+      <w:pPr>
+        <w:pStyle w:val="ListParagraph"/>
+        <w:numPr>
+          <w:ilvl w:val="0"/>
+          <w:numId w:val="14"/>
+        </w:numPr>
+        <w:tabs>
+          <w:tab w:val="left" w:pos="3000"/>
+        </w:tabs>
+        <w:spacing w:after="0" w:line="240" w:lineRule="auto"/>
+        <w:rPr>
+          <w:rFonts w:ascii="Calibri" w:hAnsi="Calibri" w:cs="Arial"/>
+        </w:rPr>
+      </w:pPr>
+      <w:r>
+        <w:rPr>
+          <w:rFonts w:ascii="Calibri" w:hAnsi="Calibri" w:cs="Arial"/>
+        </w:rPr>
+        <w:t>Python (python-3.7.0-amd64.exe)</w:t>
+      </w:r>
+      <w:r>
+        <w:rPr>
+          <w:rFonts w:ascii="Calibri" w:hAnsi="Calibri" w:cs="Arial"/>
+        </w:rPr>
+        <w:t xml:space="preserve"> (</w:t>
+      </w:r>
+      <w:hyperlink r:id="rId6" w:history="1">
+        <w:r>
+          <w:rPr>
+            <w:rStyle w:val="Hyperlink"/>
+            <w:rFonts w:ascii="Calibri" w:hAnsi="Calibri" w:cs="Arial"/>
+          </w:rPr>
+          <w:t>Download here</w:t>
+        </w:r>
+      </w:hyperlink>
+      <w:r>
+        <w:rPr>
+          <w:rFonts w:ascii="Calibri" w:hAnsi="Calibri" w:cs="Arial"/>
+        </w:rPr>
+        <w:t>)</w:t>
+      </w:r>
+    </w:p>
+    <w:p>
+      <w:pPr>
+        <w:pStyle w:val="ListParagraph"/>
+        <w:numPr>
+          <w:ilvl w:val="0"/>
+          <w:numId w:val="14"/>
+        </w:numPr>
+        <w:tabs>
+          <w:tab w:val="left" w:pos="3000"/>
+        </w:tabs>
+        <w:spacing w:after="0" w:line="240" w:lineRule="auto"/>
+        <w:rPr>
+          <w:rFonts w:ascii="Calibri" w:hAnsi="Calibri" w:cs="Arial"/>
+        </w:rPr>
+      </w:pPr>
+      <w:proofErr w:type="spellStart"/>
+      <w:r>
+        <w:rPr>
+          <w:rFonts w:ascii="Calibri" w:hAnsi="Calibri" w:cs="Arial"/>
+        </w:rPr>
+        <w:t>PyCryptodome</w:t>
+      </w:r>
+      <w:proofErr w:type="spellEnd"/>
+      <w:r>
+        <w:rPr>
+          <w:rFonts w:ascii="Calibri" w:hAnsi="Calibri" w:cs="Arial"/>
+        </w:rPr>
+        <w:t xml:space="preserve"> (version 3.9.7)</w:t>
+      </w:r>
+    </w:p>
+    <w:p>
+      <w:pPr>
+        <w:pStyle w:val="ListParagraph"/>
+        <w:numPr>
+          <w:ilvl w:val="0"/>
+          <w:numId w:val="14"/>
+        </w:numPr>
+        <w:tabs>
+          <w:tab w:val="left" w:pos="3000"/>
+        </w:tabs>
+        <w:spacing w:after="0" w:line="240" w:lineRule="auto"/>
+        <w:rPr>
+          <w:rFonts w:ascii="Calibri" w:hAnsi="Calibri" w:cs="Arial"/>
+        </w:rPr>
+      </w:pPr>
+      <w:r>
+        <w:rPr>
+          <w:rFonts w:ascii="Calibri" w:hAnsi="Calibri" w:cs="Arial"/>
+        </w:rPr>
+        <w:t>Flask (version 1.1.2)</w:t>
+      </w:r>
+    </w:p>
+    <w:p>
+      <w:pPr>
+        <w:pStyle w:val="ListParagraph"/>
+        <w:numPr>
+          <w:ilvl w:val="0"/>
+          <w:numId w:val="14"/>
+        </w:numPr>
+        <w:tabs>
+          <w:tab w:val="left" w:pos="3000"/>
+        </w:tabs>
+        <w:spacing w:after="0" w:line="240" w:lineRule="auto"/>
+        <w:rPr>
+          <w:rFonts w:ascii="Calibri" w:hAnsi="Calibri" w:cs="Arial"/>
+        </w:rPr>
+      </w:pPr>
+      <w:proofErr w:type="spellStart"/>
+      <w:r>
+        <w:rPr>
+          <w:rFonts w:ascii="Calibri" w:hAnsi="Calibri" w:cs="Arial"/>
+        </w:rPr>
+        <w:t>WTForms</w:t>
+      </w:r>
+      <w:proofErr w:type="spellEnd"/>
+      <w:r>
+        <w:rPr>
+          <w:rFonts w:ascii="Calibri" w:hAnsi="Calibri" w:cs="Arial"/>
+        </w:rPr>
+        <w:t xml:space="preserve"> (version 2.3.9)</w:t>
+      </w:r>
+    </w:p>
+    <w:p>
+      <w:pPr>
+        <w:tabs>
+          <w:tab w:val="left" w:pos="3000"/>
+        </w:tabs>
+        <w:spacing w:after="0" w:line="240" w:lineRule="auto"/>
+        <w:rPr>
+          <w:rFonts w:ascii="Calibri" w:hAnsi="Calibri" w:cs="Arial"/>
+        </w:rPr>
+      </w:pPr>
+    </w:p>
+    <w:p>
+      <w:r>
+        <w:rPr>
+          <w:rFonts w:cstheme="minorHAnsi"/>
+        </w:rPr>
+        <w:t xml:space="preserve">If </w:t>
+      </w:r>
+      <w:r>
+        <w:rPr>
+          <w:rFonts w:cstheme="minorHAnsi"/>
+        </w:rPr>
+        <w:t xml:space="preserve">you </w:t>
+      </w:r>
+      <w:r>
+        <w:rPr>
+          <w:rFonts w:cstheme="minorHAnsi"/>
+        </w:rPr>
+        <w:t xml:space="preserve">do not </w:t>
+      </w:r>
+      <w:r>
+        <w:rPr>
+          <w:rFonts w:cstheme="minorHAnsi"/>
+        </w:rPr>
+        <w:t>have all programs and modules</w:t>
+      </w:r>
+      <w:r>
+        <w:rPr>
+          <w:rFonts w:cstheme="minorHAnsi"/>
+        </w:rPr>
+        <w:t xml:space="preserve"> </w:t>
+      </w:r>
+      <w:r>
+        <w:rPr>
+          <w:rFonts w:cstheme="minorHAnsi"/>
+        </w:rPr>
+        <w:t>installed</w:t>
+      </w:r>
+      <w:r>
+        <w:rPr>
+          <w:rFonts w:cstheme="minorHAnsi"/>
+        </w:rPr>
+        <w:t xml:space="preserve">, </w:t>
+      </w:r>
+      <w:r>
+        <w:rPr>
+          <w:rFonts w:cstheme="minorHAnsi"/>
+        </w:rPr>
+        <w:t>please refer to the Installation guide.</w:t>
+      </w:r>
+    </w:p>
+    <w:p/>
+    <w:p>
+      <w:pPr>
+        <w:pStyle w:val="Heading1"/>
+      </w:pPr>
+      <w:bookmarkStart w:id="3" w:name="_Toc42444434"/>
       <w:r>
         <w:t>Table of Content</w:t>
       </w:r>
-      <w:bookmarkEnd w:id="1"/>
+      <w:bookmarkStart w:id="4" w:name="_GoBack"/>
+      <w:bookmarkEnd w:id="3"/>
+      <w:bookmarkEnd w:id="4"/>
     </w:p>
     <w:p>
       <w:pPr>
@@ -119,13 +310,13 @@
       <w:r>
         <w:fldChar w:fldCharType="separate"/>
       </w:r>
-      <w:hyperlink w:anchor="_Toc42443964" w:history="1">
+      <w:hyperlink w:anchor="_Toc42444432" w:history="1">
         <w:r>
           <w:rPr>
             <w:rStyle w:val="Hyperlink"/>
             <w:noProof/>
           </w:rPr>
-          <w:t>Table of Content</w:t>
+          <w:t>Introduction</w:t>
         </w:r>
         <w:r>
           <w:rPr>
@@ -146,7 +337,7 @@
             <w:noProof/>
             <w:webHidden/>
           </w:rPr>
-          <w:instrText xml:space="preserve"> PAGEREF _Toc42443964 \h </w:instrText>
+          <w:instrText xml:space="preserve"> PAGEREF _Toc42444432 \h </w:instrText>
         </w:r>
         <w:r>
           <w:rPr>
@@ -187,13 +378,13 @@
           <w:noProof/>
         </w:rPr>
       </w:pPr>
-      <w:hyperlink w:anchor="_Toc42443965" w:history="1">
+      <w:hyperlink w:anchor="_Toc42444433" w:history="1">
         <w:r>
           <w:rPr>
             <w:rStyle w:val="Hyperlink"/>
             <w:noProof/>
           </w:rPr>
-          <w:t>Starting the Application</w:t>
+          <w:t>Programs/Modules Required</w:t>
         </w:r>
         <w:r>
           <w:rPr>
@@ -214,7 +405,7 @@
             <w:noProof/>
             <w:webHidden/>
           </w:rPr>
-          <w:instrText xml:space="preserve"> PAGEREF _Toc42443965 \h </w:instrText>
+          <w:instrText xml:space="preserve"> PAGEREF _Toc42444433 \h </w:instrText>
         </w:r>
         <w:r>
           <w:rPr>
@@ -234,7 +425,7 @@
             <w:noProof/>
             <w:webHidden/>
           </w:rPr>
-          <w:t>2</w:t>
+          <w:t>1</w:t>
         </w:r>
         <w:r>
           <w:rPr>
@@ -255,13 +446,13 @@
           <w:noProof/>
         </w:rPr>
       </w:pPr>
-      <w:hyperlink w:anchor="_Toc42443966" w:history="1">
+      <w:hyperlink w:anchor="_Toc42444434" w:history="1">
         <w:r>
           <w:rPr>
             <w:rStyle w:val="Hyperlink"/>
             <w:noProof/>
           </w:rPr>
-          <w:t>Home Page/Menu</w:t>
+          <w:t>Table of Content</w:t>
         </w:r>
         <w:r>
           <w:rPr>
@@ -282,7 +473,7 @@
             <w:noProof/>
             <w:webHidden/>
           </w:rPr>
-          <w:instrText xml:space="preserve"> PAGEREF _Toc42443966 \h </w:instrText>
+          <w:instrText xml:space="preserve"> PAGEREF _Toc42444434 \h </w:instrText>
         </w:r>
         <w:r>
           <w:rPr>
@@ -302,7 +493,7 @@
             <w:noProof/>
             <w:webHidden/>
           </w:rPr>
-          <w:t>4</w:t>
+          <w:t>1</w:t>
         </w:r>
         <w:r>
           <w:rPr>
@@ -323,13 +514,13 @@
           <w:noProof/>
         </w:rPr>
       </w:pPr>
-      <w:hyperlink w:anchor="_Toc42443967" w:history="1">
+      <w:hyperlink w:anchor="_Toc42444435" w:history="1">
         <w:r>
           <w:rPr>
             <w:rStyle w:val="Hyperlink"/>
             <w:noProof/>
           </w:rPr>
-          <w:t>Tools – Default Format</w:t>
+          <w:t>Starting the Application</w:t>
         </w:r>
         <w:r>
           <w:rPr>
@@ -350,7 +541,7 @@
             <w:noProof/>
             <w:webHidden/>
           </w:rPr>
-          <w:instrText xml:space="preserve"> PAGEREF _Toc42443967 \h </w:instrText>
+          <w:instrText xml:space="preserve"> PAGEREF _Toc42444435 \h </w:instrText>
         </w:r>
         <w:r>
           <w:rPr>
@@ -370,7 +561,7 @@
             <w:noProof/>
             <w:webHidden/>
           </w:rPr>
-          <w:t>5</w:t>
+          <w:t>2</w:t>
         </w:r>
         <w:r>
           <w:rPr>
@@ -391,13 +582,13 @@
           <w:noProof/>
         </w:rPr>
       </w:pPr>
-      <w:hyperlink w:anchor="_Toc42443968" w:history="1">
+      <w:hyperlink w:anchor="_Toc42444436" w:history="1">
         <w:r>
           <w:rPr>
             <w:rStyle w:val="Hyperlink"/>
             <w:noProof/>
           </w:rPr>
-          <w:t>Tools – AES</w:t>
+          <w:t>Home Page/Menu</w:t>
         </w:r>
         <w:r>
           <w:rPr>
@@ -418,7 +609,7 @@
             <w:noProof/>
             <w:webHidden/>
           </w:rPr>
-          <w:instrText xml:space="preserve"> PAGEREF _Toc42443968 \h </w:instrText>
+          <w:instrText xml:space="preserve"> PAGEREF _Toc42444436 \h </w:instrText>
         </w:r>
         <w:r>
           <w:rPr>
@@ -438,7 +629,7 @@
             <w:noProof/>
             <w:webHidden/>
           </w:rPr>
-          <w:t>6</w:t>
+          <w:t>4</w:t>
         </w:r>
         <w:r>
           <w:rPr>
@@ -459,13 +650,13 @@
           <w:noProof/>
         </w:rPr>
       </w:pPr>
-      <w:hyperlink w:anchor="_Toc42443969" w:history="1">
+      <w:hyperlink w:anchor="_Toc42444437" w:history="1">
         <w:r>
           <w:rPr>
             <w:rStyle w:val="Hyperlink"/>
             <w:noProof/>
           </w:rPr>
-          <w:t>Tools – Mono-alphabet Cipher</w:t>
+          <w:t>Tools – Default Format</w:t>
         </w:r>
         <w:r>
           <w:rPr>
@@ -486,7 +677,7 @@
             <w:noProof/>
             <w:webHidden/>
           </w:rPr>
-          <w:instrText xml:space="preserve"> PAGEREF _Toc42443969 \h </w:instrText>
+          <w:instrText xml:space="preserve"> PAGEREF _Toc42444437 \h </w:instrText>
         </w:r>
         <w:r>
           <w:rPr>
@@ -506,7 +697,7 @@
             <w:noProof/>
             <w:webHidden/>
           </w:rPr>
-          <w:t>7</w:t>
+          <w:t>5</w:t>
         </w:r>
         <w:r>
           <w:rPr>
@@ -527,13 +718,13 @@
           <w:noProof/>
         </w:rPr>
       </w:pPr>
-      <w:hyperlink w:anchor="_Toc42443970" w:history="1">
+      <w:hyperlink w:anchor="_Toc42444438" w:history="1">
         <w:r>
           <w:rPr>
             <w:rStyle w:val="Hyperlink"/>
             <w:noProof/>
           </w:rPr>
-          <w:t>Tools – Rail Fence Technique</w:t>
+          <w:t>Tools – AES</w:t>
         </w:r>
         <w:r>
           <w:rPr>
@@ -554,7 +745,7 @@
             <w:noProof/>
             <w:webHidden/>
           </w:rPr>
-          <w:instrText xml:space="preserve"> PAGEREF _Toc42443970 \h </w:instrText>
+          <w:instrText xml:space="preserve"> PAGEREF _Toc42444438 \h </w:instrText>
         </w:r>
         <w:r>
           <w:rPr>
@@ -574,7 +765,7 @@
             <w:noProof/>
             <w:webHidden/>
           </w:rPr>
-          <w:t>8</w:t>
+          <w:t>6</w:t>
         </w:r>
         <w:r>
           <w:rPr>
@@ -595,13 +786,13 @@
           <w:noProof/>
         </w:rPr>
       </w:pPr>
-      <w:hyperlink w:anchor="_Toc42443971" w:history="1">
+      <w:hyperlink w:anchor="_Toc42444439" w:history="1">
         <w:r>
           <w:rPr>
             <w:rStyle w:val="Hyperlink"/>
             <w:noProof/>
           </w:rPr>
-          <w:t>Tools – Shift Cipher</w:t>
+          <w:t>Tools – Mono-alphabet Cipher</w:t>
         </w:r>
         <w:r>
           <w:rPr>
@@ -622,7 +813,7 @@
             <w:noProof/>
             <w:webHidden/>
           </w:rPr>
-          <w:instrText xml:space="preserve"> PAGEREF _Toc42443971 \h </w:instrText>
+          <w:instrText xml:space="preserve"> PAGEREF _Toc42444439 \h </w:instrText>
         </w:r>
         <w:r>
           <w:rPr>
@@ -642,7 +833,7 @@
             <w:noProof/>
             <w:webHidden/>
           </w:rPr>
-          <w:t>9</w:t>
+          <w:t>7</w:t>
         </w:r>
         <w:r>
           <w:rPr>
@@ -663,13 +854,13 @@
           <w:noProof/>
         </w:rPr>
       </w:pPr>
-      <w:hyperlink w:anchor="_Toc42443972" w:history="1">
+      <w:hyperlink w:anchor="_Toc42444440" w:history="1">
         <w:r>
           <w:rPr>
             <w:rStyle w:val="Hyperlink"/>
             <w:noProof/>
           </w:rPr>
-          <w:t>Tools – Simple Columnar Transposition Technique</w:t>
+          <w:t>Tools – Rail Fence Technique</w:t>
         </w:r>
         <w:r>
           <w:rPr>
@@ -690,7 +881,7 @@
             <w:noProof/>
             <w:webHidden/>
           </w:rPr>
-          <w:instrText xml:space="preserve"> PAGEREF _Toc42443972 \h </w:instrText>
+          <w:instrText xml:space="preserve"> PAGEREF _Toc42444440 \h </w:instrText>
         </w:r>
         <w:r>
           <w:rPr>
@@ -710,7 +901,7 @@
             <w:noProof/>
             <w:webHidden/>
           </w:rPr>
-          <w:t>10</w:t>
+          <w:t>8</w:t>
         </w:r>
         <w:r>
           <w:rPr>
@@ -731,13 +922,13 @@
           <w:noProof/>
         </w:rPr>
       </w:pPr>
-      <w:hyperlink w:anchor="_Toc42443973" w:history="1">
+      <w:hyperlink w:anchor="_Toc42444441" w:history="1">
         <w:r>
           <w:rPr>
             <w:rStyle w:val="Hyperlink"/>
             <w:noProof/>
           </w:rPr>
-          <w:t>Tools – Vernam Cipher</w:t>
+          <w:t>Tools – Shift Cipher</w:t>
         </w:r>
         <w:r>
           <w:rPr>
@@ -758,7 +949,7 @@
             <w:noProof/>
             <w:webHidden/>
           </w:rPr>
-          <w:instrText xml:space="preserve"> PAGEREF _Toc42443973 \h </w:instrText>
+          <w:instrText xml:space="preserve"> PAGEREF _Toc42444441 \h </w:instrText>
         </w:r>
         <w:r>
           <w:rPr>
@@ -778,7 +969,7 @@
             <w:noProof/>
             <w:webHidden/>
           </w:rPr>
-          <w:t>11</w:t>
+          <w:t>9</w:t>
         </w:r>
         <w:r>
           <w:rPr>
@@ -799,13 +990,13 @@
           <w:noProof/>
         </w:rPr>
       </w:pPr>
-      <w:hyperlink w:anchor="_Toc42443974" w:history="1">
+      <w:hyperlink w:anchor="_Toc42444442" w:history="1">
         <w:r>
           <w:rPr>
             <w:rStyle w:val="Hyperlink"/>
             <w:noProof/>
           </w:rPr>
-          <w:t>Tools – Diffie-Hellman Key Exchange</w:t>
+          <w:t>Tools – Simple Columnar Transposition Technique</w:t>
         </w:r>
         <w:r>
           <w:rPr>
@@ -826,7 +1017,7 @@
             <w:noProof/>
             <w:webHidden/>
           </w:rPr>
-          <w:instrText xml:space="preserve"> PAGEREF _Toc42443974 \h </w:instrText>
+          <w:instrText xml:space="preserve"> PAGEREF _Toc42444442 \h </w:instrText>
         </w:r>
         <w:r>
           <w:rPr>
@@ -846,7 +1037,7 @@
             <w:noProof/>
             <w:webHidden/>
           </w:rPr>
-          <w:t>12</w:t>
+          <w:t>10</w:t>
         </w:r>
         <w:r>
           <w:rPr>
@@ -867,12 +1058,148 @@
           <w:noProof/>
         </w:rPr>
       </w:pPr>
-      <w:hyperlink w:anchor="_Toc42443975" w:history="1">
+      <w:hyperlink w:anchor="_Toc42444443" w:history="1">
         <w:r>
           <w:rPr>
             <w:rStyle w:val="Hyperlink"/>
             <w:noProof/>
           </w:rPr>
+          <w:t>Tools – Vernam Cipher</w:t>
+        </w:r>
+        <w:r>
+          <w:rPr>
+            <w:noProof/>
+            <w:webHidden/>
+          </w:rPr>
+          <w:tab/>
+        </w:r>
+        <w:r>
+          <w:rPr>
+            <w:noProof/>
+            <w:webHidden/>
+          </w:rPr>
+          <w:fldChar w:fldCharType="begin"/>
+        </w:r>
+        <w:r>
+          <w:rPr>
+            <w:noProof/>
+            <w:webHidden/>
+          </w:rPr>
+          <w:instrText xml:space="preserve"> PAGEREF _Toc42444443 \h </w:instrText>
+        </w:r>
+        <w:r>
+          <w:rPr>
+            <w:noProof/>
+            <w:webHidden/>
+          </w:rPr>
+        </w:r>
+        <w:r>
+          <w:rPr>
+            <w:noProof/>
+            <w:webHidden/>
+          </w:rPr>
+          <w:fldChar w:fldCharType="separate"/>
+        </w:r>
+        <w:r>
+          <w:rPr>
+            <w:noProof/>
+            <w:webHidden/>
+          </w:rPr>
+          <w:t>11</w:t>
+        </w:r>
+        <w:r>
+          <w:rPr>
+            <w:noProof/>
+            <w:webHidden/>
+          </w:rPr>
+          <w:fldChar w:fldCharType="end"/>
+        </w:r>
+      </w:hyperlink>
+    </w:p>
+    <w:p>
+      <w:pPr>
+        <w:pStyle w:val="TOC1"/>
+        <w:tabs>
+          <w:tab w:val="right" w:leader="dot" w:pos="9350"/>
+        </w:tabs>
+        <w:rPr>
+          <w:noProof/>
+        </w:rPr>
+      </w:pPr>
+      <w:hyperlink w:anchor="_Toc42444444" w:history="1">
+        <w:r>
+          <w:rPr>
+            <w:rStyle w:val="Hyperlink"/>
+            <w:noProof/>
+          </w:rPr>
+          <w:t>Tools – Diffie-Hellman Key Exchange</w:t>
+        </w:r>
+        <w:r>
+          <w:rPr>
+            <w:noProof/>
+            <w:webHidden/>
+          </w:rPr>
+          <w:tab/>
+        </w:r>
+        <w:r>
+          <w:rPr>
+            <w:noProof/>
+            <w:webHidden/>
+          </w:rPr>
+          <w:fldChar w:fldCharType="begin"/>
+        </w:r>
+        <w:r>
+          <w:rPr>
+            <w:noProof/>
+            <w:webHidden/>
+          </w:rPr>
+          <w:instrText xml:space="preserve"> PAGEREF _Toc42444444 \h </w:instrText>
+        </w:r>
+        <w:r>
+          <w:rPr>
+            <w:noProof/>
+            <w:webHidden/>
+          </w:rPr>
+        </w:r>
+        <w:r>
+          <w:rPr>
+            <w:noProof/>
+            <w:webHidden/>
+          </w:rPr>
+          <w:fldChar w:fldCharType="separate"/>
+        </w:r>
+        <w:r>
+          <w:rPr>
+            <w:noProof/>
+            <w:webHidden/>
+          </w:rPr>
+          <w:t>12</w:t>
+        </w:r>
+        <w:r>
+          <w:rPr>
+            <w:noProof/>
+            <w:webHidden/>
+          </w:rPr>
+          <w:fldChar w:fldCharType="end"/>
+        </w:r>
+      </w:hyperlink>
+    </w:p>
+    <w:p>
+      <w:pPr>
+        <w:pStyle w:val="TOC1"/>
+        <w:tabs>
+          <w:tab w:val="right" w:leader="dot" w:pos="9350"/>
+        </w:tabs>
+        <w:rPr>
+          <w:noProof/>
+        </w:rPr>
+      </w:pPr>
+      <w:hyperlink w:anchor="_Toc42444445" w:history="1">
+        <w:r>
+          <w:rPr>
+            <w:rStyle w:val="Hyperlink"/>
+            <w:noProof/>
+          </w:rPr>
           <w:t>Learn</w:t>
         </w:r>
         <w:r>
@@ -894,7 +1221,7 @@
             <w:noProof/>
             <w:webHidden/>
           </w:rPr>
-          <w:instrText xml:space="preserve"> PAGEREF _Toc42443975 \h </w:instrText>
+          <w:instrText xml:space="preserve"> PAGEREF _Toc42444445 \h </w:instrText>
         </w:r>
         <w:r>
           <w:rPr>
@@ -939,15 +1266,12 @@
       <w:pPr>
         <w:pStyle w:val="Heading1"/>
       </w:pPr>
-      <w:bookmarkStart w:id="2" w:name="_Toc42443965"/>
+      <w:bookmarkStart w:id="5" w:name="_Toc42444435"/>
       <w:r>
         <w:lastRenderedPageBreak/>
-        <w:t>S</w:t>
-      </w:r>
-      <w:r>
-        <w:t>tarting the Application</w:t>
-      </w:r>
-      <w:bookmarkEnd w:id="2"/>
+        <w:t>Starting the Application</w:t>
+      </w:r>
+      <w:bookmarkEnd w:id="5"/>
     </w:p>
     <w:p>
       <w:pPr>
@@ -1224,7 +1548,7 @@
                     <pic:cNvPicPr/>
                   </pic:nvPicPr>
                   <pic:blipFill>
-                    <a:blip r:embed="rId6"/>
+                    <a:blip r:embed="rId7"/>
                     <a:stretch>
                       <a:fillRect/>
                     </a:stretch>
@@ -1393,7 +1717,7 @@
                     <pic:cNvPicPr/>
                   </pic:nvPicPr>
                   <pic:blipFill>
-                    <a:blip r:embed="rId7"/>
+                    <a:blip r:embed="rId8"/>
                     <a:stretch>
                       <a:fillRect/>
                     </a:stretch>
@@ -1568,7 +1892,7 @@
                     <pic:cNvPicPr/>
                   </pic:nvPicPr>
                   <pic:blipFill>
-                    <a:blip r:embed="rId8"/>
+                    <a:blip r:embed="rId9"/>
                     <a:stretch>
                       <a:fillRect/>
                     </a:stretch>
@@ -1607,7 +1931,7 @@
       <w:r>
         <w:t xml:space="preserve">Open a browser and visit </w:t>
       </w:r>
-      <w:hyperlink r:id="rId9" w:history="1">
+      <w:hyperlink r:id="rId10" w:history="1">
         <w:r>
           <w:rPr>
             <w:rStyle w:val="Hyperlink"/>
@@ -1633,18 +1957,18 @@
       <w:pPr>
         <w:pStyle w:val="Heading1"/>
       </w:pPr>
-      <w:bookmarkStart w:id="3" w:name="_Toc42443966"/>
+      <w:bookmarkStart w:id="6" w:name="_Toc42444436"/>
       <w:r>
         <w:lastRenderedPageBreak/>
         <w:t>Home Page/Menu</w:t>
       </w:r>
-      <w:bookmarkEnd w:id="3"/>
+      <w:bookmarkEnd w:id="6"/>
     </w:p>
     <w:p>
       <w:r>
         <w:t xml:space="preserve">Route: </w:t>
       </w:r>
-      <w:hyperlink r:id="rId10" w:history="1">
+      <w:hyperlink r:id="rId11" w:history="1">
         <w:r>
           <w:rPr>
             <w:rStyle w:val="Hyperlink"/>
@@ -1663,266 +1987,6 @@
             <wp:extent cx="5943600" cy="3185795"/>
             <wp:effectExtent l="0" t="0" r="0" b="0"/>
             <wp:docPr id="2" name="Picture 2"/>
-            <wp:cNvGraphicFramePr>
-              <a:graphicFrameLocks xmlns:a="http://schemas.openxmlformats.org/drawingml/2006/main" noChangeAspect="1"/>
-            </wp:cNvGraphicFramePr>
-            <a:graphic xmlns:a="http://schemas.openxmlformats.org/drawingml/2006/main">
-              <a:graphicData uri="http://schemas.openxmlformats.org/drawingml/2006/picture">
-                <pic:pic xmlns:pic="http://schemas.openxmlformats.org/drawingml/2006/picture">
-                  <pic:nvPicPr>
-                    <pic:cNvPr id="1" name=""/>
-                    <pic:cNvPicPr/>
-                  </pic:nvPicPr>
-                  <pic:blipFill>
-                    <a:blip r:embed="rId11"/>
-                    <a:stretch>
-                      <a:fillRect/>
-                    </a:stretch>
-                  </pic:blipFill>
-                  <pic:spPr>
-                    <a:xfrm>
-                      <a:off x="0" y="0"/>
-                      <a:ext cx="5943600" cy="3185795"/>
-                    </a:xfrm>
-                    <a:prstGeom prst="rect">
-                      <a:avLst/>
-                    </a:prstGeom>
-                  </pic:spPr>
-                </pic:pic>
-              </a:graphicData>
-            </a:graphic>
-          </wp:inline>
-        </w:drawing>
-      </w:r>
-    </w:p>
-    <w:p/>
-    <w:p>
-      <w:r>
-        <w:t>The home page/menu is the landing page upon accessing application.</w:t>
-      </w:r>
-    </w:p>
-    <w:p>
-      <w:r>
-        <w:t xml:space="preserve">The page contains a navigation pane for </w:t>
-      </w:r>
-      <w:r>
-        <w:t xml:space="preserve">all </w:t>
-      </w:r>
-      <w:r>
-        <w:t>Tools and Learning materials</w:t>
-      </w:r>
-      <w:r>
-        <w:t>.</w:t>
-      </w:r>
-    </w:p>
-    <w:p/>
-    <w:p>
-      <w:pPr>
-        <w:rPr>
-          <w:b/>
-          <w:bCs/>
-          <w:u w:val="single"/>
-        </w:rPr>
-      </w:pPr>
-      <w:r>
-        <w:br w:type="page"/>
-      </w:r>
-    </w:p>
-    <w:p>
-      <w:pPr>
-        <w:pStyle w:val="Heading1"/>
-      </w:pPr>
-      <w:bookmarkStart w:id="4" w:name="_Toc42443967"/>
-      <w:r>
-        <w:lastRenderedPageBreak/>
-        <w:t>Tools – Default Format</w:t>
-      </w:r>
-      <w:bookmarkEnd w:id="4"/>
-    </w:p>
-    <w:p>
-      <w:r>
-        <w:t xml:space="preserve">Route: </w:t>
-      </w:r>
-      <w:proofErr w:type="gramStart"/>
-      <w:r>
-        <w:t>http://127.0.0.1:5000/learn/[</w:t>
-      </w:r>
-      <w:proofErr w:type="gramEnd"/>
-      <w:r>
-        <w:t>tool</w:t>
-      </w:r>
-      <w:r>
-        <w:t xml:space="preserve"> name]</w:t>
-      </w:r>
-    </w:p>
-    <w:p>
-      <w:r>
-        <w:t xml:space="preserve">Most of the tools (except Diffie-Hellman Key Exchange) will have an </w:t>
-      </w:r>
-      <w:r>
-        <w:rPr>
-          <w:rFonts w:ascii="Consolas" w:hAnsi="Consolas"/>
-          <w:sz w:val="20"/>
-          <w:szCs w:val="20"/>
-          <w:highlight w:val="lightGray"/>
-        </w:rPr>
-        <w:t>Input</w:t>
-      </w:r>
-      <w:r>
-        <w:t xml:space="preserve"> and </w:t>
-      </w:r>
-      <w:r>
-        <w:rPr>
-          <w:rFonts w:ascii="Consolas" w:hAnsi="Consolas"/>
-          <w:sz w:val="20"/>
-          <w:szCs w:val="20"/>
-          <w:highlight w:val="lightGray"/>
-        </w:rPr>
-        <w:t>Output</w:t>
-      </w:r>
-      <w:r>
-        <w:t xml:space="preserve"> box.</w:t>
-      </w:r>
-      <w:r>
-        <w:t xml:space="preserve"> How it works is as follows:</w:t>
-      </w:r>
-    </w:p>
-    <w:p>
-      <w:pPr>
-        <w:pStyle w:val="ListParagraph"/>
-        <w:numPr>
-          <w:ilvl w:val="0"/>
-          <w:numId w:val="4"/>
-        </w:numPr>
-      </w:pPr>
-      <w:r>
-        <w:t>Enter the plain</w:t>
-      </w:r>
-      <w:r>
-        <w:t xml:space="preserve">text/ciphertext into the </w:t>
-      </w:r>
-      <w:r>
-        <w:rPr>
-          <w:rFonts w:ascii="Consolas" w:hAnsi="Consolas"/>
-          <w:sz w:val="20"/>
-          <w:szCs w:val="20"/>
-          <w:highlight w:val="lightGray"/>
-        </w:rPr>
-        <w:t>Input</w:t>
-      </w:r>
-      <w:r>
-        <w:t xml:space="preserve"> box.</w:t>
-      </w:r>
-    </w:p>
-    <w:p>
-      <w:pPr>
-        <w:pStyle w:val="ListParagraph"/>
-        <w:numPr>
-          <w:ilvl w:val="0"/>
-          <w:numId w:val="4"/>
-        </w:numPr>
-      </w:pPr>
-      <w:r>
-        <w:t xml:space="preserve">Click either the </w:t>
-      </w:r>
-      <w:r>
-        <w:rPr>
-          <w:rFonts w:ascii="Consolas" w:hAnsi="Consolas"/>
-          <w:sz w:val="20"/>
-          <w:szCs w:val="20"/>
-          <w:highlight w:val="lightGray"/>
-        </w:rPr>
-        <w:t>Encrypt</w:t>
-      </w:r>
-      <w:r>
-        <w:t xml:space="preserve"> or </w:t>
-      </w:r>
-      <w:r>
-        <w:rPr>
-          <w:rFonts w:ascii="Consolas" w:hAnsi="Consolas"/>
-          <w:sz w:val="20"/>
-          <w:szCs w:val="20"/>
-          <w:highlight w:val="lightGray"/>
-        </w:rPr>
-        <w:t>Decrypt</w:t>
-      </w:r>
-      <w:r>
-        <w:t xml:space="preserve"> button.</w:t>
-      </w:r>
-    </w:p>
-    <w:p>
-      <w:pPr>
-        <w:pStyle w:val="ListParagraph"/>
-        <w:numPr>
-          <w:ilvl w:val="0"/>
-          <w:numId w:val="4"/>
-        </w:numPr>
-      </w:pPr>
-      <w:r>
-        <w:t xml:space="preserve">The generated plaintext/ciphertext will appear in the </w:t>
-      </w:r>
-      <w:r>
-        <w:rPr>
-          <w:rFonts w:ascii="Consolas" w:hAnsi="Consolas"/>
-          <w:sz w:val="20"/>
-          <w:szCs w:val="20"/>
-          <w:highlight w:val="lightGray"/>
-        </w:rPr>
-        <w:t>Out</w:t>
-      </w:r>
-      <w:r>
-        <w:rPr>
-          <w:rFonts w:ascii="Consolas" w:hAnsi="Consolas"/>
-          <w:sz w:val="20"/>
-          <w:szCs w:val="20"/>
-          <w:highlight w:val="lightGray"/>
-        </w:rPr>
-        <w:t>put</w:t>
-      </w:r>
-      <w:r>
-        <w:t xml:space="preserve"> box.</w:t>
-      </w:r>
-    </w:p>
-    <w:p>
-      <w:pPr>
-        <w:pStyle w:val="ListParagraph"/>
-        <w:numPr>
-          <w:ilvl w:val="0"/>
-          <w:numId w:val="4"/>
-        </w:numPr>
-      </w:pPr>
-      <w:r>
-        <w:t xml:space="preserve">Click on the </w:t>
-      </w:r>
-      <w:r>
-        <w:rPr>
-          <w:rFonts w:ascii="Consolas" w:hAnsi="Consolas"/>
-          <w:sz w:val="20"/>
-          <w:szCs w:val="20"/>
-          <w:highlight w:val="lightGray"/>
-        </w:rPr>
-        <w:t>Copy Output to Clipboard</w:t>
-      </w:r>
-      <w:r>
-        <w:t xml:space="preserve"> button to copy the output.</w:t>
-      </w:r>
-    </w:p>
-    <w:p>
-      <w:pPr>
-        <w:pStyle w:val="ListParagraph"/>
-        <w:ind w:left="360"/>
-      </w:pPr>
-    </w:p>
-    <w:p>
-      <w:r>
-        <w:rPr>
-          <w:noProof/>
-        </w:rPr>
-        <w:drawing>
-          <wp:inline distT="0" distB="0" distL="0" distR="0" wp14:anchorId="2282A26A" wp14:editId="44AE9CA1">
-            <wp:extent cx="5943600" cy="2526665"/>
-            <wp:effectExtent l="0" t="0" r="0" b="6985"/>
-            <wp:docPr id="4" name="Picture 4"/>
             <wp:cNvGraphicFramePr>
               <a:graphicFrameLocks xmlns:a="http://schemas.openxmlformats.org/drawingml/2006/main" noChangeAspect="1"/>
             </wp:cNvGraphicFramePr>
@@ -1942,6 +2006,266 @@
                   <pic:spPr>
                     <a:xfrm>
                       <a:off x="0" y="0"/>
+                      <a:ext cx="5943600" cy="3185795"/>
+                    </a:xfrm>
+                    <a:prstGeom prst="rect">
+                      <a:avLst/>
+                    </a:prstGeom>
+                  </pic:spPr>
+                </pic:pic>
+              </a:graphicData>
+            </a:graphic>
+          </wp:inline>
+        </w:drawing>
+      </w:r>
+    </w:p>
+    <w:p/>
+    <w:p>
+      <w:r>
+        <w:t>The home page/menu is the landing page upon accessing application.</w:t>
+      </w:r>
+    </w:p>
+    <w:p>
+      <w:r>
+        <w:t xml:space="preserve">The page contains a navigation pane for </w:t>
+      </w:r>
+      <w:r>
+        <w:t xml:space="preserve">all </w:t>
+      </w:r>
+      <w:r>
+        <w:t>Tools and Learning materials</w:t>
+      </w:r>
+      <w:r>
+        <w:t>.</w:t>
+      </w:r>
+    </w:p>
+    <w:p/>
+    <w:p>
+      <w:pPr>
+        <w:rPr>
+          <w:b/>
+          <w:bCs/>
+          <w:u w:val="single"/>
+        </w:rPr>
+      </w:pPr>
+      <w:r>
+        <w:br w:type="page"/>
+      </w:r>
+    </w:p>
+    <w:p>
+      <w:pPr>
+        <w:pStyle w:val="Heading1"/>
+      </w:pPr>
+      <w:bookmarkStart w:id="7" w:name="_Toc42444437"/>
+      <w:r>
+        <w:lastRenderedPageBreak/>
+        <w:t>Tools – Default Format</w:t>
+      </w:r>
+      <w:bookmarkEnd w:id="7"/>
+    </w:p>
+    <w:p>
+      <w:r>
+        <w:t xml:space="preserve">Route: </w:t>
+      </w:r>
+      <w:proofErr w:type="gramStart"/>
+      <w:r>
+        <w:t>http://127.0.0.1:5000/learn/[</w:t>
+      </w:r>
+      <w:proofErr w:type="gramEnd"/>
+      <w:r>
+        <w:t>tool</w:t>
+      </w:r>
+      <w:r>
+        <w:t xml:space="preserve"> name]</w:t>
+      </w:r>
+    </w:p>
+    <w:p>
+      <w:r>
+        <w:t xml:space="preserve">Most of the tools (except Diffie-Hellman Key Exchange) will have an </w:t>
+      </w:r>
+      <w:r>
+        <w:rPr>
+          <w:rFonts w:ascii="Consolas" w:hAnsi="Consolas"/>
+          <w:sz w:val="20"/>
+          <w:szCs w:val="20"/>
+          <w:highlight w:val="lightGray"/>
+        </w:rPr>
+        <w:t>Input</w:t>
+      </w:r>
+      <w:r>
+        <w:t xml:space="preserve"> and </w:t>
+      </w:r>
+      <w:r>
+        <w:rPr>
+          <w:rFonts w:ascii="Consolas" w:hAnsi="Consolas"/>
+          <w:sz w:val="20"/>
+          <w:szCs w:val="20"/>
+          <w:highlight w:val="lightGray"/>
+        </w:rPr>
+        <w:t>Output</w:t>
+      </w:r>
+      <w:r>
+        <w:t xml:space="preserve"> box.</w:t>
+      </w:r>
+      <w:r>
+        <w:t xml:space="preserve"> How it works is as follows:</w:t>
+      </w:r>
+    </w:p>
+    <w:p>
+      <w:pPr>
+        <w:pStyle w:val="ListParagraph"/>
+        <w:numPr>
+          <w:ilvl w:val="0"/>
+          <w:numId w:val="4"/>
+        </w:numPr>
+      </w:pPr>
+      <w:r>
+        <w:t>Enter the plain</w:t>
+      </w:r>
+      <w:r>
+        <w:t xml:space="preserve">text/ciphertext into the </w:t>
+      </w:r>
+      <w:r>
+        <w:rPr>
+          <w:rFonts w:ascii="Consolas" w:hAnsi="Consolas"/>
+          <w:sz w:val="20"/>
+          <w:szCs w:val="20"/>
+          <w:highlight w:val="lightGray"/>
+        </w:rPr>
+        <w:t>Input</w:t>
+      </w:r>
+      <w:r>
+        <w:t xml:space="preserve"> box.</w:t>
+      </w:r>
+    </w:p>
+    <w:p>
+      <w:pPr>
+        <w:pStyle w:val="ListParagraph"/>
+        <w:numPr>
+          <w:ilvl w:val="0"/>
+          <w:numId w:val="4"/>
+        </w:numPr>
+      </w:pPr>
+      <w:r>
+        <w:t xml:space="preserve">Click either the </w:t>
+      </w:r>
+      <w:r>
+        <w:rPr>
+          <w:rFonts w:ascii="Consolas" w:hAnsi="Consolas"/>
+          <w:sz w:val="20"/>
+          <w:szCs w:val="20"/>
+          <w:highlight w:val="lightGray"/>
+        </w:rPr>
+        <w:t>Encrypt</w:t>
+      </w:r>
+      <w:r>
+        <w:t xml:space="preserve"> or </w:t>
+      </w:r>
+      <w:r>
+        <w:rPr>
+          <w:rFonts w:ascii="Consolas" w:hAnsi="Consolas"/>
+          <w:sz w:val="20"/>
+          <w:szCs w:val="20"/>
+          <w:highlight w:val="lightGray"/>
+        </w:rPr>
+        <w:t>Decrypt</w:t>
+      </w:r>
+      <w:r>
+        <w:t xml:space="preserve"> button.</w:t>
+      </w:r>
+    </w:p>
+    <w:p>
+      <w:pPr>
+        <w:pStyle w:val="ListParagraph"/>
+        <w:numPr>
+          <w:ilvl w:val="0"/>
+          <w:numId w:val="4"/>
+        </w:numPr>
+      </w:pPr>
+      <w:r>
+        <w:t xml:space="preserve">The generated plaintext/ciphertext will appear in the </w:t>
+      </w:r>
+      <w:r>
+        <w:rPr>
+          <w:rFonts w:ascii="Consolas" w:hAnsi="Consolas"/>
+          <w:sz w:val="20"/>
+          <w:szCs w:val="20"/>
+          <w:highlight w:val="lightGray"/>
+        </w:rPr>
+        <w:t>Out</w:t>
+      </w:r>
+      <w:r>
+        <w:rPr>
+          <w:rFonts w:ascii="Consolas" w:hAnsi="Consolas"/>
+          <w:sz w:val="20"/>
+          <w:szCs w:val="20"/>
+          <w:highlight w:val="lightGray"/>
+        </w:rPr>
+        <w:t>put</w:t>
+      </w:r>
+      <w:r>
+        <w:t xml:space="preserve"> box.</w:t>
+      </w:r>
+    </w:p>
+    <w:p>
+      <w:pPr>
+        <w:pStyle w:val="ListParagraph"/>
+        <w:numPr>
+          <w:ilvl w:val="0"/>
+          <w:numId w:val="4"/>
+        </w:numPr>
+      </w:pPr>
+      <w:r>
+        <w:t xml:space="preserve">Click on the </w:t>
+      </w:r>
+      <w:r>
+        <w:rPr>
+          <w:rFonts w:ascii="Consolas" w:hAnsi="Consolas"/>
+          <w:sz w:val="20"/>
+          <w:szCs w:val="20"/>
+          <w:highlight w:val="lightGray"/>
+        </w:rPr>
+        <w:t>Copy Output to Clipboard</w:t>
+      </w:r>
+      <w:r>
+        <w:t xml:space="preserve"> button to copy the output.</w:t>
+      </w:r>
+    </w:p>
+    <w:p>
+      <w:pPr>
+        <w:pStyle w:val="ListParagraph"/>
+        <w:ind w:left="360"/>
+      </w:pPr>
+    </w:p>
+    <w:p>
+      <w:r>
+        <w:rPr>
+          <w:noProof/>
+        </w:rPr>
+        <w:drawing>
+          <wp:inline distT="0" distB="0" distL="0" distR="0" wp14:anchorId="2282A26A" wp14:editId="44AE9CA1">
+            <wp:extent cx="5943600" cy="2526665"/>
+            <wp:effectExtent l="0" t="0" r="0" b="6985"/>
+            <wp:docPr id="4" name="Picture 4"/>
+            <wp:cNvGraphicFramePr>
+              <a:graphicFrameLocks xmlns:a="http://schemas.openxmlformats.org/drawingml/2006/main" noChangeAspect="1"/>
+            </wp:cNvGraphicFramePr>
+            <a:graphic xmlns:a="http://schemas.openxmlformats.org/drawingml/2006/main">
+              <a:graphicData uri="http://schemas.openxmlformats.org/drawingml/2006/picture">
+                <pic:pic xmlns:pic="http://schemas.openxmlformats.org/drawingml/2006/picture">
+                  <pic:nvPicPr>
+                    <pic:cNvPr id="1" name=""/>
+                    <pic:cNvPicPr/>
+                  </pic:nvPicPr>
+                  <pic:blipFill>
+                    <a:blip r:embed="rId13"/>
+                    <a:stretch>
+                      <a:fillRect/>
+                    </a:stretch>
+                  </pic:blipFill>
+                  <pic:spPr>
+                    <a:xfrm>
+                      <a:off x="0" y="0"/>
                       <a:ext cx="5943600" cy="2526665"/>
                     </a:xfrm>
                     <a:prstGeom prst="rect">
@@ -1964,7 +2288,7 @@
       <w:pPr>
         <w:pStyle w:val="Heading1"/>
       </w:pPr>
-      <w:bookmarkStart w:id="5" w:name="_Toc42443968"/>
+      <w:bookmarkStart w:id="8" w:name="_Toc42444438"/>
       <w:r>
         <w:lastRenderedPageBreak/>
         <w:t xml:space="preserve">Tools – </w:t>
@@ -1972,7 +2296,7 @@
       <w:r>
         <w:t>AES</w:t>
       </w:r>
-      <w:bookmarkEnd w:id="5"/>
+      <w:bookmarkEnd w:id="8"/>
     </w:p>
     <w:p>
       <w:r>
@@ -1981,7 +2305,7 @@
       <w:r>
         <w:t xml:space="preserve"> </w:t>
       </w:r>
-      <w:hyperlink r:id="rId13" w:history="1">
+      <w:hyperlink r:id="rId14" w:history="1">
         <w:r>
           <w:rPr>
             <w:rStyle w:val="Hyperlink"/>
@@ -2011,7 +2335,7 @@
                     <pic:cNvPicPr/>
                   </pic:nvPicPr>
                   <pic:blipFill>
-                    <a:blip r:embed="rId14"/>
+                    <a:blip r:embed="rId15"/>
                     <a:stretch>
                       <a:fillRect/>
                     </a:stretch>
@@ -2166,18 +2490,18 @@
       <w:pPr>
         <w:pStyle w:val="Heading1"/>
       </w:pPr>
-      <w:bookmarkStart w:id="6" w:name="_Toc42443969"/>
+      <w:bookmarkStart w:id="9" w:name="_Toc42444439"/>
       <w:r>
         <w:lastRenderedPageBreak/>
         <w:t>Tools – Mono-alphabet Cipher</w:t>
       </w:r>
-      <w:bookmarkEnd w:id="6"/>
+      <w:bookmarkEnd w:id="9"/>
     </w:p>
     <w:p>
       <w:r>
         <w:t xml:space="preserve">Route: </w:t>
       </w:r>
-      <w:hyperlink r:id="rId15" w:history="1">
+      <w:hyperlink r:id="rId16" w:history="1">
         <w:r>
           <w:rPr>
             <w:rStyle w:val="Hyperlink"/>
@@ -2207,7 +2531,7 @@
                     <pic:cNvPicPr/>
                   </pic:nvPicPr>
                   <pic:blipFill>
-                    <a:blip r:embed="rId16"/>
+                    <a:blip r:embed="rId17"/>
                     <a:stretch>
                       <a:fillRect/>
                     </a:stretch>
@@ -2311,7 +2635,7 @@
       <w:pPr>
         <w:pStyle w:val="Heading1"/>
       </w:pPr>
-      <w:bookmarkStart w:id="7" w:name="_Toc42443970"/>
+      <w:bookmarkStart w:id="10" w:name="_Toc42444440"/>
       <w:r>
         <w:lastRenderedPageBreak/>
         <w:t xml:space="preserve">Tools – </w:t>
@@ -2319,13 +2643,13 @@
       <w:r>
         <w:t>Rail Fence Technique</w:t>
       </w:r>
-      <w:bookmarkEnd w:id="7"/>
+      <w:bookmarkEnd w:id="10"/>
     </w:p>
     <w:p>
       <w:r>
         <w:t xml:space="preserve">Route: </w:t>
       </w:r>
-      <w:hyperlink r:id="rId17" w:history="1">
+      <w:hyperlink r:id="rId18" w:history="1">
         <w:r>
           <w:rPr>
             <w:rStyle w:val="Hyperlink"/>
@@ -2355,7 +2679,7 @@
                     <pic:cNvPicPr/>
                   </pic:nvPicPr>
                   <pic:blipFill>
-                    <a:blip r:embed="rId18"/>
+                    <a:blip r:embed="rId19"/>
                     <a:stretch>
                       <a:fillRect/>
                     </a:stretch>
@@ -2466,18 +2790,18 @@
       <w:pPr>
         <w:pStyle w:val="Heading1"/>
       </w:pPr>
-      <w:bookmarkStart w:id="8" w:name="_Toc42443971"/>
+      <w:bookmarkStart w:id="11" w:name="_Toc42444441"/>
       <w:r>
         <w:lastRenderedPageBreak/>
         <w:t>Tools – Shift Cipher</w:t>
       </w:r>
-      <w:bookmarkEnd w:id="8"/>
+      <w:bookmarkEnd w:id="11"/>
     </w:p>
     <w:p>
       <w:r>
         <w:t xml:space="preserve">Route: </w:t>
       </w:r>
-      <w:hyperlink r:id="rId19" w:history="1">
+      <w:hyperlink r:id="rId20" w:history="1">
         <w:r>
           <w:rPr>
             <w:rStyle w:val="Hyperlink"/>
@@ -2507,7 +2831,7 @@
                     <pic:cNvPicPr/>
                   </pic:nvPicPr>
                   <pic:blipFill>
-                    <a:blip r:embed="rId20"/>
+                    <a:blip r:embed="rId21"/>
                     <a:stretch>
                       <a:fillRect/>
                     </a:stretch>
@@ -2621,18 +2945,18 @@
       <w:pPr>
         <w:pStyle w:val="Heading1"/>
       </w:pPr>
-      <w:bookmarkStart w:id="9" w:name="_Toc42443972"/>
+      <w:bookmarkStart w:id="12" w:name="_Toc42444442"/>
       <w:r>
         <w:lastRenderedPageBreak/>
         <w:t>Tools – Simple Columnar Transposition Technique</w:t>
       </w:r>
-      <w:bookmarkEnd w:id="9"/>
+      <w:bookmarkEnd w:id="12"/>
     </w:p>
     <w:p>
       <w:r>
         <w:t xml:space="preserve">Route: </w:t>
       </w:r>
-      <w:hyperlink r:id="rId21" w:history="1">
+      <w:hyperlink r:id="rId22" w:history="1">
         <w:r>
           <w:rPr>
             <w:rStyle w:val="Hyperlink"/>
@@ -2662,7 +2986,7 @@
                     <pic:cNvPicPr/>
                   </pic:nvPicPr>
                   <pic:blipFill>
-                    <a:blip r:embed="rId22"/>
+                    <a:blip r:embed="rId23"/>
                     <a:stretch>
                       <a:fillRect/>
                     </a:stretch>
@@ -2758,7 +3082,7 @@
       <w:pPr>
         <w:pStyle w:val="Heading1"/>
       </w:pPr>
-      <w:bookmarkStart w:id="10" w:name="_Toc42443973"/>
+      <w:bookmarkStart w:id="13" w:name="_Toc42444443"/>
       <w:r>
         <w:lastRenderedPageBreak/>
         <w:t xml:space="preserve">Tools – </w:t>
@@ -2771,13 +3095,13 @@
       <w:r>
         <w:t xml:space="preserve"> Cipher</w:t>
       </w:r>
-      <w:bookmarkEnd w:id="10"/>
+      <w:bookmarkEnd w:id="13"/>
     </w:p>
     <w:p>
       <w:r>
         <w:t xml:space="preserve">Route: </w:t>
       </w:r>
-      <w:hyperlink r:id="rId23" w:history="1">
+      <w:hyperlink r:id="rId24" w:history="1">
         <w:r>
           <w:rPr>
             <w:rStyle w:val="Hyperlink"/>
@@ -2807,7 +3131,7 @@
                     <pic:cNvPicPr/>
                   </pic:nvPicPr>
                   <pic:blipFill>
-                    <a:blip r:embed="rId24"/>
+                    <a:blip r:embed="rId25"/>
                     <a:stretch>
                       <a:fillRect/>
                     </a:stretch>
@@ -2952,7 +3276,7 @@
       <w:pPr>
         <w:pStyle w:val="Heading1"/>
       </w:pPr>
-      <w:bookmarkStart w:id="11" w:name="_Toc42443974"/>
+      <w:bookmarkStart w:id="14" w:name="_Toc42444444"/>
       <w:r>
         <w:lastRenderedPageBreak/>
         <w:t>Tools – Diffie</w:t>
@@ -2963,13 +3287,13 @@
       <w:r>
         <w:t>Hellman Key Exchange</w:t>
       </w:r>
-      <w:bookmarkEnd w:id="11"/>
+      <w:bookmarkEnd w:id="14"/>
     </w:p>
     <w:p>
       <w:r>
         <w:t xml:space="preserve">Route: </w:t>
       </w:r>
-      <w:hyperlink r:id="rId25" w:history="1">
+      <w:hyperlink r:id="rId26" w:history="1">
         <w:r>
           <w:rPr>
             <w:rStyle w:val="Hyperlink"/>
@@ -2991,186 +3315,6 @@
             <wp:extent cx="5943600" cy="2603500"/>
             <wp:effectExtent l="0" t="0" r="0" b="6350"/>
             <wp:docPr id="13" name="Picture 13"/>
-            <wp:cNvGraphicFramePr>
-              <a:graphicFrameLocks xmlns:a="http://schemas.openxmlformats.org/drawingml/2006/main" noChangeAspect="1"/>
-            </wp:cNvGraphicFramePr>
-            <a:graphic xmlns:a="http://schemas.openxmlformats.org/drawingml/2006/main">
-              <a:graphicData uri="http://schemas.openxmlformats.org/drawingml/2006/picture">
-                <pic:pic xmlns:pic="http://schemas.openxmlformats.org/drawingml/2006/picture">
-                  <pic:nvPicPr>
-                    <pic:cNvPr id="1" name=""/>
-                    <pic:cNvPicPr/>
-                  </pic:nvPicPr>
-                  <pic:blipFill>
-                    <a:blip r:embed="rId26"/>
-                    <a:stretch>
-                      <a:fillRect/>
-                    </a:stretch>
-                  </pic:blipFill>
-                  <pic:spPr>
-                    <a:xfrm>
-                      <a:off x="0" y="0"/>
-                      <a:ext cx="5943600" cy="2603500"/>
-                    </a:xfrm>
-                    <a:prstGeom prst="rect">
-                      <a:avLst/>
-                    </a:prstGeom>
-                  </pic:spPr>
-                </pic:pic>
-              </a:graphicData>
-            </a:graphic>
-          </wp:inline>
-        </w:drawing>
-      </w:r>
-    </w:p>
-    <w:p/>
-    <w:p>
-      <w:r>
-        <w:t>Function:  Calculate key based on Diffie</w:t>
-      </w:r>
-      <w:r>
-        <w:t>-</w:t>
-      </w:r>
-      <w:r>
-        <w:t>Hellman Key Exchange.</w:t>
-      </w:r>
-    </w:p>
-    <w:p>
-      <w:r>
-        <w:t xml:space="preserve">Conditions for </w:t>
-      </w:r>
-      <w:r>
-        <w:rPr>
-          <w:rFonts w:ascii="Consolas" w:hAnsi="Consolas"/>
-          <w:sz w:val="20"/>
-          <w:szCs w:val="20"/>
-          <w:highlight w:val="lightGray"/>
-        </w:rPr>
-        <w:t>n</w:t>
-      </w:r>
-      <w:r>
-        <w:t xml:space="preserve"> </w:t>
-      </w:r>
-      <w:r>
-        <w:t>and</w:t>
-      </w:r>
-      <w:r>
-        <w:t xml:space="preserve"> </w:t>
-      </w:r>
-      <w:r>
-        <w:rPr>
-          <w:rFonts w:ascii="Consolas" w:hAnsi="Consolas"/>
-          <w:sz w:val="20"/>
-          <w:szCs w:val="20"/>
-          <w:highlight w:val="lightGray"/>
-        </w:rPr>
-        <w:t>g</w:t>
-      </w:r>
-      <w:r>
-        <w:t>:</w:t>
-      </w:r>
-    </w:p>
-    <w:p>
-      <w:pPr>
-        <w:pStyle w:val="ListParagraph"/>
-        <w:numPr>
-          <w:ilvl w:val="0"/>
-          <w:numId w:val="8"/>
-        </w:numPr>
-      </w:pPr>
-      <w:r>
-        <w:t>Must</w:t>
-      </w:r>
-      <w:r>
-        <w:t xml:space="preserve"> be prime numbers.</w:t>
-      </w:r>
-    </w:p>
-    <w:p/>
-    <w:p>
-      <w:r>
-        <w:t xml:space="preserve">Conditions for </w:t>
-      </w:r>
-      <w:r>
-        <w:rPr>
-          <w:rFonts w:ascii="Consolas" w:hAnsi="Consolas"/>
-          <w:sz w:val="20"/>
-          <w:szCs w:val="20"/>
-          <w:highlight w:val="lightGray"/>
-        </w:rPr>
-        <w:t>A</w:t>
-      </w:r>
-      <w:r>
-        <w:t xml:space="preserve"> and </w:t>
-      </w:r>
-      <w:r>
-        <w:rPr>
-          <w:rFonts w:ascii="Consolas" w:hAnsi="Consolas"/>
-          <w:sz w:val="20"/>
-          <w:szCs w:val="20"/>
-          <w:highlight w:val="lightGray"/>
-        </w:rPr>
-        <w:t>B</w:t>
-      </w:r>
-      <w:r>
-        <w:t>:</w:t>
-      </w:r>
-    </w:p>
-    <w:p>
-      <w:pPr>
-        <w:pStyle w:val="ListParagraph"/>
-        <w:numPr>
-          <w:ilvl w:val="0"/>
-          <w:numId w:val="8"/>
-        </w:numPr>
-      </w:pPr>
-      <w:r>
-        <w:t>Must</w:t>
-      </w:r>
-      <w:r>
-        <w:t xml:space="preserve"> be </w:t>
-      </w:r>
-      <w:r>
-        <w:t>whole numbers (0 and above).</w:t>
-      </w:r>
-    </w:p>
-    <w:p/>
-    <w:p>
-      <w:r>
-        <w:br w:type="page"/>
-      </w:r>
-    </w:p>
-    <w:p>
-      <w:pPr>
-        <w:pStyle w:val="Heading1"/>
-      </w:pPr>
-      <w:bookmarkStart w:id="12" w:name="_Toc42443975"/>
-      <w:r>
-        <w:lastRenderedPageBreak/>
-        <w:t>Learn</w:t>
-      </w:r>
-      <w:bookmarkEnd w:id="12"/>
-    </w:p>
-    <w:p>
-      <w:r>
-        <w:t xml:space="preserve">Route: </w:t>
-      </w:r>
-      <w:r>
-        <w:t>http://127.0.0.1:5000/</w:t>
-      </w:r>
-      <w:r>
-        <w:t>learn/[topic]</w:t>
-      </w:r>
-    </w:p>
-    <w:p>
-      <w:r>
-        <w:rPr>
-          <w:noProof/>
-        </w:rPr>
-        <w:drawing>
-          <wp:inline distT="0" distB="0" distL="0" distR="0" wp14:anchorId="45598930" wp14:editId="41B0D33A">
-            <wp:extent cx="5943600" cy="2770505"/>
-            <wp:effectExtent l="0" t="0" r="0" b="0"/>
-            <wp:docPr id="14" name="Picture 14"/>
             <wp:cNvGraphicFramePr>
               <a:graphicFrameLocks xmlns:a="http://schemas.openxmlformats.org/drawingml/2006/main" noChangeAspect="1"/>
             </wp:cNvGraphicFramePr>
@@ -3190,6 +3334,186 @@
                   <pic:spPr>
                     <a:xfrm>
                       <a:off x="0" y="0"/>
+                      <a:ext cx="5943600" cy="2603500"/>
+                    </a:xfrm>
+                    <a:prstGeom prst="rect">
+                      <a:avLst/>
+                    </a:prstGeom>
+                  </pic:spPr>
+                </pic:pic>
+              </a:graphicData>
+            </a:graphic>
+          </wp:inline>
+        </w:drawing>
+      </w:r>
+    </w:p>
+    <w:p/>
+    <w:p>
+      <w:r>
+        <w:t>Function:  Calculate key based on Diffie</w:t>
+      </w:r>
+      <w:r>
+        <w:t>-</w:t>
+      </w:r>
+      <w:r>
+        <w:t>Hellman Key Exchange.</w:t>
+      </w:r>
+    </w:p>
+    <w:p>
+      <w:r>
+        <w:t xml:space="preserve">Conditions for </w:t>
+      </w:r>
+      <w:r>
+        <w:rPr>
+          <w:rFonts w:ascii="Consolas" w:hAnsi="Consolas"/>
+          <w:sz w:val="20"/>
+          <w:szCs w:val="20"/>
+          <w:highlight w:val="lightGray"/>
+        </w:rPr>
+        <w:t>n</w:t>
+      </w:r>
+      <w:r>
+        <w:t xml:space="preserve"> </w:t>
+      </w:r>
+      <w:r>
+        <w:t>and</w:t>
+      </w:r>
+      <w:r>
+        <w:t xml:space="preserve"> </w:t>
+      </w:r>
+      <w:r>
+        <w:rPr>
+          <w:rFonts w:ascii="Consolas" w:hAnsi="Consolas"/>
+          <w:sz w:val="20"/>
+          <w:szCs w:val="20"/>
+          <w:highlight w:val="lightGray"/>
+        </w:rPr>
+        <w:t>g</w:t>
+      </w:r>
+      <w:r>
+        <w:t>:</w:t>
+      </w:r>
+    </w:p>
+    <w:p>
+      <w:pPr>
+        <w:pStyle w:val="ListParagraph"/>
+        <w:numPr>
+          <w:ilvl w:val="0"/>
+          <w:numId w:val="8"/>
+        </w:numPr>
+      </w:pPr>
+      <w:r>
+        <w:t>Must</w:t>
+      </w:r>
+      <w:r>
+        <w:t xml:space="preserve"> be prime numbers.</w:t>
+      </w:r>
+    </w:p>
+    <w:p/>
+    <w:p>
+      <w:r>
+        <w:t xml:space="preserve">Conditions for </w:t>
+      </w:r>
+      <w:r>
+        <w:rPr>
+          <w:rFonts w:ascii="Consolas" w:hAnsi="Consolas"/>
+          <w:sz w:val="20"/>
+          <w:szCs w:val="20"/>
+          <w:highlight w:val="lightGray"/>
+        </w:rPr>
+        <w:t>A</w:t>
+      </w:r>
+      <w:r>
+        <w:t xml:space="preserve"> and </w:t>
+      </w:r>
+      <w:r>
+        <w:rPr>
+          <w:rFonts w:ascii="Consolas" w:hAnsi="Consolas"/>
+          <w:sz w:val="20"/>
+          <w:szCs w:val="20"/>
+          <w:highlight w:val="lightGray"/>
+        </w:rPr>
+        <w:t>B</w:t>
+      </w:r>
+      <w:r>
+        <w:t>:</w:t>
+      </w:r>
+    </w:p>
+    <w:p>
+      <w:pPr>
+        <w:pStyle w:val="ListParagraph"/>
+        <w:numPr>
+          <w:ilvl w:val="0"/>
+          <w:numId w:val="8"/>
+        </w:numPr>
+      </w:pPr>
+      <w:r>
+        <w:t>Must</w:t>
+      </w:r>
+      <w:r>
+        <w:t xml:space="preserve"> be </w:t>
+      </w:r>
+      <w:r>
+        <w:t>whole numbers (0 and above).</w:t>
+      </w:r>
+    </w:p>
+    <w:p/>
+    <w:p>
+      <w:r>
+        <w:br w:type="page"/>
+      </w:r>
+    </w:p>
+    <w:p>
+      <w:pPr>
+        <w:pStyle w:val="Heading1"/>
+      </w:pPr>
+      <w:bookmarkStart w:id="15" w:name="_Toc42444445"/>
+      <w:r>
+        <w:lastRenderedPageBreak/>
+        <w:t>Learn</w:t>
+      </w:r>
+      <w:bookmarkEnd w:id="15"/>
+    </w:p>
+    <w:p>
+      <w:r>
+        <w:t xml:space="preserve">Route: </w:t>
+      </w:r>
+      <w:r>
+        <w:t>http://127.0.0.1:5000/</w:t>
+      </w:r>
+      <w:r>
+        <w:t>learn/[topic]</w:t>
+      </w:r>
+    </w:p>
+    <w:p>
+      <w:r>
+        <w:rPr>
+          <w:noProof/>
+        </w:rPr>
+        <w:drawing>
+          <wp:inline distT="0" distB="0" distL="0" distR="0" wp14:anchorId="45598930" wp14:editId="41B0D33A">
+            <wp:extent cx="5943600" cy="2770505"/>
+            <wp:effectExtent l="0" t="0" r="0" b="0"/>
+            <wp:docPr id="14" name="Picture 14"/>
+            <wp:cNvGraphicFramePr>
+              <a:graphicFrameLocks xmlns:a="http://schemas.openxmlformats.org/drawingml/2006/main" noChangeAspect="1"/>
+            </wp:cNvGraphicFramePr>
+            <a:graphic xmlns:a="http://schemas.openxmlformats.org/drawingml/2006/main">
+              <a:graphicData uri="http://schemas.openxmlformats.org/drawingml/2006/picture">
+                <pic:pic xmlns:pic="http://schemas.openxmlformats.org/drawingml/2006/picture">
+                  <pic:nvPicPr>
+                    <pic:cNvPr id="1" name=""/>
+                    <pic:cNvPicPr/>
+                  </pic:nvPicPr>
+                  <pic:blipFill>
+                    <a:blip r:embed="rId28"/>
+                    <a:stretch>
+                      <a:fillRect/>
+                    </a:stretch>
+                  </pic:blipFill>
+                  <pic:spPr>
+                    <a:xfrm>
+                      <a:off x="0" y="0"/>
                       <a:ext cx="5943600" cy="2770505"/>
                     </a:xfrm>
                     <a:prstGeom prst="rect">
@@ -4362,6 +4686,119 @@
     </w:lvl>
   </w:abstractNum>
   <w:abstractNum w:abstractNumId="12" w15:restartNumberingAfterBreak="0">
+    <w:nsid w:val="79F21A28"/>
+    <w:multiLevelType w:val="hybridMultilevel"/>
+    <w:tmpl w:val="6F76655C"/>
+    <w:lvl w:ilvl="0" w:tplc="04090001">
+      <w:start w:val="1"/>
+      <w:numFmt w:val="bullet"/>
+      <w:lvlText w:val=""/>
+      <w:lvlJc w:val="left"/>
+      <w:pPr>
+        <w:ind w:left="360" w:hanging="360"/>
+      </w:pPr>
+      <w:rPr>
+        <w:rFonts w:ascii="Symbol" w:hAnsi="Symbol" w:hint="default"/>
+      </w:rPr>
+    </w:lvl>
+    <w:lvl w:ilvl="1" w:tplc="04090003" w:tentative="1">
+      <w:start w:val="1"/>
+      <w:numFmt w:val="bullet"/>
+      <w:lvlText w:val="o"/>
+      <w:lvlJc w:val="left"/>
+      <w:pPr>
+        <w:ind w:left="1080" w:hanging="360"/>
+      </w:pPr>
+      <w:rPr>
+        <w:rFonts w:ascii="Courier New" w:hAnsi="Courier New" w:cs="Courier New" w:hint="default"/>
+      </w:rPr>
+    </w:lvl>
+    <w:lvl w:ilvl="2" w:tplc="04090005" w:tentative="1">
+      <w:start w:val="1"/>
+      <w:numFmt w:val="bullet"/>
+      <w:lvlText w:val=""/>
+      <w:lvlJc w:val="left"/>
+      <w:pPr>
+        <w:ind w:left="1800" w:hanging="360"/>
+      </w:pPr>
+      <w:rPr>
+        <w:rFonts w:ascii="Wingdings" w:hAnsi="Wingdings" w:hint="default"/>
+      </w:rPr>
+    </w:lvl>
+    <w:lvl w:ilvl="3" w:tplc="04090001" w:tentative="1">
+      <w:start w:val="1"/>
+      <w:numFmt w:val="bullet"/>
+      <w:lvlText w:val=""/>
+      <w:lvlJc w:val="left"/>
+      <w:pPr>
+        <w:ind w:left="2520" w:hanging="360"/>
+      </w:pPr>
+      <w:rPr>
+        <w:rFonts w:ascii="Symbol" w:hAnsi="Symbol" w:hint="default"/>
+      </w:rPr>
+    </w:lvl>
+    <w:lvl w:ilvl="4" w:tplc="04090003" w:tentative="1">
+      <w:start w:val="1"/>
+      <w:numFmt w:val="bullet"/>
+      <w:lvlText w:val="o"/>
+      <w:lvlJc w:val="left"/>
+      <w:pPr>
+        <w:ind w:left="3240" w:hanging="360"/>
+      </w:pPr>
+      <w:rPr>
+        <w:rFonts w:ascii="Courier New" w:hAnsi="Courier New" w:cs="Courier New" w:hint="default"/>
+      </w:rPr>
+    </w:lvl>
+    <w:lvl w:ilvl="5" w:tplc="04090005" w:tentative="1">
+      <w:start w:val="1"/>
+      <w:numFmt w:val="bullet"/>
+      <w:lvlText w:val=""/>
+      <w:lvlJc w:val="left"/>
+      <w:pPr>
+        <w:ind w:left="3960" w:hanging="360"/>
+      </w:pPr>
+      <w:rPr>
+        <w:rFonts w:ascii="Wingdings" w:hAnsi="Wingdings" w:hint="default"/>
+      </w:rPr>
+    </w:lvl>
+    <w:lvl w:ilvl="6" w:tplc="04090001" w:tentative="1">
+      <w:start w:val="1"/>
+      <w:numFmt w:val="bullet"/>
+      <w:lvlText w:val=""/>
+      <w:lvlJc w:val="left"/>
+      <w:pPr>
+        <w:ind w:left="4680" w:hanging="360"/>
+      </w:pPr>
+      <w:rPr>
+        <w:rFonts w:ascii="Symbol" w:hAnsi="Symbol" w:hint="default"/>
+      </w:rPr>
+    </w:lvl>
+    <w:lvl w:ilvl="7" w:tplc="04090003" w:tentative="1">
+      <w:start w:val="1"/>
+      <w:numFmt w:val="bullet"/>
+      <w:lvlText w:val="o"/>
+      <w:lvlJc w:val="left"/>
+      <w:pPr>
+        <w:ind w:left="5400" w:hanging="360"/>
+      </w:pPr>
+      <w:rPr>
+        <w:rFonts w:ascii="Courier New" w:hAnsi="Courier New" w:cs="Courier New" w:hint="default"/>
+      </w:rPr>
+    </w:lvl>
+    <w:lvl w:ilvl="8" w:tplc="04090005" w:tentative="1">
+      <w:start w:val="1"/>
+      <w:numFmt w:val="bullet"/>
+      <w:lvlText w:val=""/>
+      <w:lvlJc w:val="left"/>
+      <w:pPr>
+        <w:ind w:left="6120" w:hanging="360"/>
+      </w:pPr>
+      <w:rPr>
+        <w:rFonts w:ascii="Wingdings" w:hAnsi="Wingdings" w:hint="default"/>
+      </w:rPr>
+    </w:lvl>
+  </w:abstractNum>
+  <w:abstractNum w:abstractNumId="13" w15:restartNumberingAfterBreak="0">
     <w:nsid w:val="7CD372BB"/>
     <w:multiLevelType w:val="hybridMultilevel"/>
     <w:tmpl w:val="E1146928"/>
@@ -4475,7 +4912,7 @@
     <w:abstractNumId w:val="3"/>
   </w:num>
   <w:num w:numId="10">
-    <w:abstractNumId w:val="12"/>
+    <w:abstractNumId w:val="13"/>
   </w:num>
   <w:num w:numId="11">
     <w:abstractNumId w:val="2"/>
@@ -4485,6 +4922,9 @@
   </w:num>
   <w:num w:numId="13">
     <w:abstractNumId w:val="10"/>
+  </w:num>
+  <w:num w:numId="14">
+    <w:abstractNumId w:val="12"/>
   </w:num>
 </w:numbering>
 </file>
@@ -5329,7 +5769,7 @@
 </file>
 
 <file path=customXml/itemProps1.xml><?xml version="1.0" encoding="utf-8"?>
-<ds:datastoreItem xmlns:ds="http://schemas.openxmlformats.org/officeDocument/2006/customXml" ds:itemID="{4E758E6B-935F-4989-9BCF-D90915958552}">
+<ds:datastoreItem xmlns:ds="http://schemas.openxmlformats.org/officeDocument/2006/customXml" ds:itemID="{FE351210-0C62-41C3-8922-01D0F4A0F943}">
   <ds:schemaRefs>
     <ds:schemaRef ds:uri="http://schemas.openxmlformats.org/officeDocument/2006/bibliography"/>
   </ds:schemaRefs>

--- a/User Guide.docx
+++ b/User Guide.docx
@@ -27,7 +27,7 @@
           <w:sz w:val="32"/>
           <w:szCs w:val="32"/>
         </w:rPr>
-        <w:t>’ Crypt</w:t>
+        <w:t>-</w:t>
       </w:r>
       <w:r>
         <w:rPr>
@@ -36,7 +36,7 @@
           <w:sz w:val="32"/>
           <w:szCs w:val="32"/>
         </w:rPr>
-        <w:t xml:space="preserve"> User</w:t>
+        <w:t>Crypt</w:t>
       </w:r>
       <w:r>
         <w:rPr>
@@ -45,6 +45,15 @@
           <w:sz w:val="32"/>
           <w:szCs w:val="32"/>
         </w:rPr>
+        <w:t xml:space="preserve"> User</w:t>
+      </w:r>
+      <w:r>
+        <w:rPr>
+          <w:b/>
+          <w:bCs/>
+          <w:sz w:val="32"/>
+          <w:szCs w:val="32"/>
+        </w:rPr>
         <w:t xml:space="preserve"> Guide</w:t>
       </w:r>
     </w:p>
@@ -68,7 +77,7 @@
       <w:pPr>
         <w:pStyle w:val="Heading1"/>
       </w:pPr>
-      <w:bookmarkStart w:id="0" w:name="_Toc42444432"/>
+      <w:bookmarkStart w:id="0" w:name="_Toc42459555"/>
       <w:r>
         <w:t>Introduction</w:t>
       </w:r>
@@ -76,7 +85,13 @@
     </w:p>
     <w:p>
       <w:r>
-        <w:t>D' Crypt is a web-based Python application that aims to enhance the learning of selected cryptography topics. It provides cryptography tools for encryption and decryption, as well as explanations on cryptography theory.</w:t>
+        <w:t>D</w:t>
+      </w:r>
+      <w:r>
+        <w:t>-</w:t>
+      </w:r>
+      <w:r>
+        <w:t>Crypt is a web-based Python application that aims to enhance the learning of selected cryptography topics. It provides cryptography tools for encryption and decryption, as well as explanations on cryptography theory.</w:t>
       </w:r>
     </w:p>
     <w:p/>
@@ -85,7 +100,7 @@
         <w:pStyle w:val="Heading1"/>
       </w:pPr>
       <w:bookmarkStart w:id="1" w:name="_Toc42443876"/>
-      <w:bookmarkStart w:id="2" w:name="_Toc42444433"/>
+      <w:bookmarkStart w:id="2" w:name="_Toc42459556"/>
       <w:r>
         <w:t>Programs/Modules Required</w:t>
       </w:r>
@@ -239,42 +254,30 @@
         <w:rPr>
           <w:rFonts w:cstheme="minorHAnsi"/>
         </w:rPr>
-        <w:t xml:space="preserve">you </w:t>
+        <w:t>you do not have all programs and modules</w:t>
       </w:r>
       <w:r>
         <w:rPr>
           <w:rFonts w:cstheme="minorHAnsi"/>
         </w:rPr>
-        <w:t xml:space="preserve">do not </w:t>
+        <w:t xml:space="preserve"> </w:t>
       </w:r>
       <w:r>
         <w:rPr>
           <w:rFonts w:cstheme="minorHAnsi"/>
         </w:rPr>
-        <w:t>have all programs and modules</w:t>
+        <w:t>installed</w:t>
       </w:r>
       <w:r>
         <w:rPr>
           <w:rFonts w:cstheme="minorHAnsi"/>
         </w:rPr>
-        <w:t xml:space="preserve"> </w:t>
+        <w:t xml:space="preserve">, </w:t>
       </w:r>
       <w:r>
         <w:rPr>
           <w:rFonts w:cstheme="minorHAnsi"/>
         </w:rPr>
-        <w:t>installed</w:t>
-      </w:r>
-      <w:r>
-        <w:rPr>
-          <w:rFonts w:cstheme="minorHAnsi"/>
-        </w:rPr>
-        <w:t xml:space="preserve">, </w:t>
-      </w:r>
-      <w:r>
-        <w:rPr>
-          <w:rFonts w:cstheme="minorHAnsi"/>
-        </w:rPr>
         <w:t>please refer to the Installation guide.</w:t>
       </w:r>
     </w:p>
@@ -283,13 +286,11 @@
       <w:pPr>
         <w:pStyle w:val="Heading1"/>
       </w:pPr>
-      <w:bookmarkStart w:id="3" w:name="_Toc42444434"/>
+      <w:bookmarkStart w:id="3" w:name="_Toc42459557"/>
       <w:r>
         <w:t>Table of Content</w:t>
       </w:r>
-      <w:bookmarkStart w:id="4" w:name="_GoBack"/>
       <w:bookmarkEnd w:id="3"/>
-      <w:bookmarkEnd w:id="4"/>
     </w:p>
     <w:p>
       <w:pPr>
@@ -310,7 +311,7 @@
       <w:r>
         <w:fldChar w:fldCharType="separate"/>
       </w:r>
-      <w:hyperlink w:anchor="_Toc42444432" w:history="1">
+      <w:hyperlink w:anchor="_Toc42459555" w:history="1">
         <w:r>
           <w:rPr>
             <w:rStyle w:val="Hyperlink"/>
@@ -337,7 +338,7 @@
             <w:noProof/>
             <w:webHidden/>
           </w:rPr>
-          <w:instrText xml:space="preserve"> PAGEREF _Toc42444432 \h </w:instrText>
+          <w:instrText xml:space="preserve"> PAGEREF _Toc42459555 \h </w:instrText>
         </w:r>
         <w:r>
           <w:rPr>
@@ -378,7 +379,7 @@
           <w:noProof/>
         </w:rPr>
       </w:pPr>
-      <w:hyperlink w:anchor="_Toc42444433" w:history="1">
+      <w:hyperlink w:anchor="_Toc42459556" w:history="1">
         <w:r>
           <w:rPr>
             <w:rStyle w:val="Hyperlink"/>
@@ -405,7 +406,7 @@
             <w:noProof/>
             <w:webHidden/>
           </w:rPr>
-          <w:instrText xml:space="preserve"> PAGEREF _Toc42444433 \h </w:instrText>
+          <w:instrText xml:space="preserve"> PAGEREF _Toc42459556 \h </w:instrText>
         </w:r>
         <w:r>
           <w:rPr>
@@ -446,7 +447,7 @@
           <w:noProof/>
         </w:rPr>
       </w:pPr>
-      <w:hyperlink w:anchor="_Toc42444434" w:history="1">
+      <w:hyperlink w:anchor="_Toc42459557" w:history="1">
         <w:r>
           <w:rPr>
             <w:rStyle w:val="Hyperlink"/>
@@ -473,7 +474,7 @@
             <w:noProof/>
             <w:webHidden/>
           </w:rPr>
-          <w:instrText xml:space="preserve"> PAGEREF _Toc42444434 \h </w:instrText>
+          <w:instrText xml:space="preserve"> PAGEREF _Toc42459557 \h </w:instrText>
         </w:r>
         <w:r>
           <w:rPr>
@@ -514,7 +515,7 @@
           <w:noProof/>
         </w:rPr>
       </w:pPr>
-      <w:hyperlink w:anchor="_Toc42444435" w:history="1">
+      <w:hyperlink w:anchor="_Toc42459558" w:history="1">
         <w:r>
           <w:rPr>
             <w:rStyle w:val="Hyperlink"/>
@@ -541,7 +542,7 @@
             <w:noProof/>
             <w:webHidden/>
           </w:rPr>
-          <w:instrText xml:space="preserve"> PAGEREF _Toc42444435 \h </w:instrText>
+          <w:instrText xml:space="preserve"> PAGEREF _Toc42459558 \h </w:instrText>
         </w:r>
         <w:r>
           <w:rPr>
@@ -582,7 +583,7 @@
           <w:noProof/>
         </w:rPr>
       </w:pPr>
-      <w:hyperlink w:anchor="_Toc42444436" w:history="1">
+      <w:hyperlink w:anchor="_Toc42459559" w:history="1">
         <w:r>
           <w:rPr>
             <w:rStyle w:val="Hyperlink"/>
@@ -609,7 +610,7 @@
             <w:noProof/>
             <w:webHidden/>
           </w:rPr>
-          <w:instrText xml:space="preserve"> PAGEREF _Toc42444436 \h </w:instrText>
+          <w:instrText xml:space="preserve"> PAGEREF _Toc42459559 \h </w:instrText>
         </w:r>
         <w:r>
           <w:rPr>
@@ -629,7 +630,7 @@
             <w:noProof/>
             <w:webHidden/>
           </w:rPr>
-          <w:t>4</w:t>
+          <w:t>5</w:t>
         </w:r>
         <w:r>
           <w:rPr>
@@ -650,7 +651,7 @@
           <w:noProof/>
         </w:rPr>
       </w:pPr>
-      <w:hyperlink w:anchor="_Toc42444437" w:history="1">
+      <w:hyperlink w:anchor="_Toc42459560" w:history="1">
         <w:r>
           <w:rPr>
             <w:rStyle w:val="Hyperlink"/>
@@ -677,7 +678,7 @@
             <w:noProof/>
             <w:webHidden/>
           </w:rPr>
-          <w:instrText xml:space="preserve"> PAGEREF _Toc42444437 \h </w:instrText>
+          <w:instrText xml:space="preserve"> PAGEREF _Toc42459560 \h </w:instrText>
         </w:r>
         <w:r>
           <w:rPr>
@@ -697,7 +698,7 @@
             <w:noProof/>
             <w:webHidden/>
           </w:rPr>
-          <w:t>5</w:t>
+          <w:t>6</w:t>
         </w:r>
         <w:r>
           <w:rPr>
@@ -718,7 +719,7 @@
           <w:noProof/>
         </w:rPr>
       </w:pPr>
-      <w:hyperlink w:anchor="_Toc42444438" w:history="1">
+      <w:hyperlink w:anchor="_Toc42459561" w:history="1">
         <w:r>
           <w:rPr>
             <w:rStyle w:val="Hyperlink"/>
@@ -745,7 +746,7 @@
             <w:noProof/>
             <w:webHidden/>
           </w:rPr>
-          <w:instrText xml:space="preserve"> PAGEREF _Toc42444438 \h </w:instrText>
+          <w:instrText xml:space="preserve"> PAGEREF _Toc42459561 \h </w:instrText>
         </w:r>
         <w:r>
           <w:rPr>
@@ -765,7 +766,7 @@
             <w:noProof/>
             <w:webHidden/>
           </w:rPr>
-          <w:t>6</w:t>
+          <w:t>7</w:t>
         </w:r>
         <w:r>
           <w:rPr>
@@ -786,7 +787,7 @@
           <w:noProof/>
         </w:rPr>
       </w:pPr>
-      <w:hyperlink w:anchor="_Toc42444439" w:history="1">
+      <w:hyperlink w:anchor="_Toc42459562" w:history="1">
         <w:r>
           <w:rPr>
             <w:rStyle w:val="Hyperlink"/>
@@ -813,7 +814,7 @@
             <w:noProof/>
             <w:webHidden/>
           </w:rPr>
-          <w:instrText xml:space="preserve"> PAGEREF _Toc42444439 \h </w:instrText>
+          <w:instrText xml:space="preserve"> PAGEREF _Toc42459562 \h </w:instrText>
         </w:r>
         <w:r>
           <w:rPr>
@@ -833,7 +834,7 @@
             <w:noProof/>
             <w:webHidden/>
           </w:rPr>
-          <w:t>7</w:t>
+          <w:t>8</w:t>
         </w:r>
         <w:r>
           <w:rPr>
@@ -854,7 +855,7 @@
           <w:noProof/>
         </w:rPr>
       </w:pPr>
-      <w:hyperlink w:anchor="_Toc42444440" w:history="1">
+      <w:hyperlink w:anchor="_Toc42459563" w:history="1">
         <w:r>
           <w:rPr>
             <w:rStyle w:val="Hyperlink"/>
@@ -881,7 +882,7 @@
             <w:noProof/>
             <w:webHidden/>
           </w:rPr>
-          <w:instrText xml:space="preserve"> PAGEREF _Toc42444440 \h </w:instrText>
+          <w:instrText xml:space="preserve"> PAGEREF _Toc42459563 \h </w:instrText>
         </w:r>
         <w:r>
           <w:rPr>
@@ -901,7 +902,7 @@
             <w:noProof/>
             <w:webHidden/>
           </w:rPr>
-          <w:t>8</w:t>
+          <w:t>9</w:t>
         </w:r>
         <w:r>
           <w:rPr>
@@ -922,7 +923,7 @@
           <w:noProof/>
         </w:rPr>
       </w:pPr>
-      <w:hyperlink w:anchor="_Toc42444441" w:history="1">
+      <w:hyperlink w:anchor="_Toc42459564" w:history="1">
         <w:r>
           <w:rPr>
             <w:rStyle w:val="Hyperlink"/>
@@ -949,7 +950,7 @@
             <w:noProof/>
             <w:webHidden/>
           </w:rPr>
-          <w:instrText xml:space="preserve"> PAGEREF _Toc42444441 \h </w:instrText>
+          <w:instrText xml:space="preserve"> PAGEREF _Toc42459564 \h </w:instrText>
         </w:r>
         <w:r>
           <w:rPr>
@@ -969,7 +970,7 @@
             <w:noProof/>
             <w:webHidden/>
           </w:rPr>
-          <w:t>9</w:t>
+          <w:t>10</w:t>
         </w:r>
         <w:r>
           <w:rPr>
@@ -990,7 +991,7 @@
           <w:noProof/>
         </w:rPr>
       </w:pPr>
-      <w:hyperlink w:anchor="_Toc42444442" w:history="1">
+      <w:hyperlink w:anchor="_Toc42459565" w:history="1">
         <w:r>
           <w:rPr>
             <w:rStyle w:val="Hyperlink"/>
@@ -1017,7 +1018,7 @@
             <w:noProof/>
             <w:webHidden/>
           </w:rPr>
-          <w:instrText xml:space="preserve"> PAGEREF _Toc42444442 \h </w:instrText>
+          <w:instrText xml:space="preserve"> PAGEREF _Toc42459565 \h </w:instrText>
         </w:r>
         <w:r>
           <w:rPr>
@@ -1037,7 +1038,7 @@
             <w:noProof/>
             <w:webHidden/>
           </w:rPr>
-          <w:t>10</w:t>
+          <w:t>11</w:t>
         </w:r>
         <w:r>
           <w:rPr>
@@ -1058,7 +1059,7 @@
           <w:noProof/>
         </w:rPr>
       </w:pPr>
-      <w:hyperlink w:anchor="_Toc42444443" w:history="1">
+      <w:hyperlink w:anchor="_Toc42459566" w:history="1">
         <w:r>
           <w:rPr>
             <w:rStyle w:val="Hyperlink"/>
@@ -1085,7 +1086,7 @@
             <w:noProof/>
             <w:webHidden/>
           </w:rPr>
-          <w:instrText xml:space="preserve"> PAGEREF _Toc42444443 \h </w:instrText>
+          <w:instrText xml:space="preserve"> PAGEREF _Toc42459566 \h </w:instrText>
         </w:r>
         <w:r>
           <w:rPr>
@@ -1105,7 +1106,7 @@
             <w:noProof/>
             <w:webHidden/>
           </w:rPr>
-          <w:t>11</w:t>
+          <w:t>12</w:t>
         </w:r>
         <w:r>
           <w:rPr>
@@ -1126,7 +1127,7 @@
           <w:noProof/>
         </w:rPr>
       </w:pPr>
-      <w:hyperlink w:anchor="_Toc42444444" w:history="1">
+      <w:hyperlink w:anchor="_Toc42459567" w:history="1">
         <w:r>
           <w:rPr>
             <w:rStyle w:val="Hyperlink"/>
@@ -1153,7 +1154,7 @@
             <w:noProof/>
             <w:webHidden/>
           </w:rPr>
-          <w:instrText xml:space="preserve"> PAGEREF _Toc42444444 \h </w:instrText>
+          <w:instrText xml:space="preserve"> PAGEREF _Toc42459567 \h </w:instrText>
         </w:r>
         <w:r>
           <w:rPr>
@@ -1173,7 +1174,7 @@
             <w:noProof/>
             <w:webHidden/>
           </w:rPr>
-          <w:t>12</w:t>
+          <w:t>13</w:t>
         </w:r>
         <w:r>
           <w:rPr>
@@ -1194,7 +1195,7 @@
           <w:noProof/>
         </w:rPr>
       </w:pPr>
-      <w:hyperlink w:anchor="_Toc42444445" w:history="1">
+      <w:hyperlink w:anchor="_Toc42459568" w:history="1">
         <w:r>
           <w:rPr>
             <w:rStyle w:val="Hyperlink"/>
@@ -1221,7 +1222,7 @@
             <w:noProof/>
             <w:webHidden/>
           </w:rPr>
-          <w:instrText xml:space="preserve"> PAGEREF _Toc42444445 \h </w:instrText>
+          <w:instrText xml:space="preserve"> PAGEREF _Toc42459568 \h </w:instrText>
         </w:r>
         <w:r>
           <w:rPr>
@@ -1241,7 +1242,7 @@
             <w:noProof/>
             <w:webHidden/>
           </w:rPr>
-          <w:t>13</w:t>
+          <w:t>14</w:t>
         </w:r>
         <w:r>
           <w:rPr>
@@ -1266,23 +1267,38 @@
       <w:pPr>
         <w:pStyle w:val="Heading1"/>
       </w:pPr>
-      <w:bookmarkStart w:id="5" w:name="_Toc42444435"/>
+      <w:bookmarkStart w:id="4" w:name="_Toc42212090"/>
+      <w:bookmarkStart w:id="5" w:name="_Toc42458064"/>
+      <w:bookmarkStart w:id="6" w:name="_Toc42459558"/>
       <w:r>
         <w:lastRenderedPageBreak/>
         <w:t>Starting the Application</w:t>
       </w:r>
+      <w:bookmarkEnd w:id="4"/>
       <w:bookmarkEnd w:id="5"/>
+      <w:bookmarkEnd w:id="6"/>
     </w:p>
     <w:p>
       <w:pPr>
         <w:pStyle w:val="ListParagraph"/>
         <w:numPr>
           <w:ilvl w:val="0"/>
-          <w:numId w:val="13"/>
+          <w:numId w:val="15"/>
         </w:numPr>
       </w:pPr>
       <w:r>
-        <w:t>Open Command Prompt.</w:t>
+        <w:t>Open Command Prompt</w:t>
+      </w:r>
+      <w:r>
+        <w:t xml:space="preserve"> by searching for “</w:t>
+      </w:r>
+      <w:proofErr w:type="spellStart"/>
+      <w:r>
+        <w:t>cmd</w:t>
+      </w:r>
+      <w:proofErr w:type="spellEnd"/>
+      <w:r>
+        <w:t>” or “command prompt”.</w:t>
       </w:r>
     </w:p>
     <w:p>
@@ -1290,26 +1306,231 @@
         <w:pStyle w:val="ListParagraph"/>
         <w:ind w:left="360"/>
       </w:pPr>
+    </w:p>
+    <w:p>
+      <w:pPr>
+        <w:pStyle w:val="ListParagraph"/>
+        <w:ind w:left="360"/>
+      </w:pPr>
+      <w:r>
+        <w:rPr>
+          <w:noProof/>
+          <w:color w:val="2E74B5" w:themeColor="accent5" w:themeShade="BF"/>
+        </w:rPr>
+        <mc:AlternateContent>
+          <mc:Choice Requires="wps">
+            <w:drawing>
+              <wp:anchor distT="0" distB="0" distL="114300" distR="114300" simplePos="0" relativeHeight="251663360" behindDoc="0" locked="0" layoutInCell="1" allowOverlap="1" wp14:anchorId="29A6A533" wp14:editId="791C6FD0">
+                <wp:simplePos x="0" y="0"/>
+                <wp:positionH relativeFrom="column">
+                  <wp:posOffset>533400</wp:posOffset>
+                </wp:positionH>
+                <wp:positionV relativeFrom="paragraph">
+                  <wp:posOffset>3187383</wp:posOffset>
+                </wp:positionV>
+                <wp:extent cx="433388" cy="178118"/>
+                <wp:effectExtent l="0" t="0" r="24130" b="12700"/>
+                <wp:wrapNone/>
+                <wp:docPr id="1" name="Rectangle 1"/>
+                <wp:cNvGraphicFramePr/>
+                <a:graphic xmlns:a="http://schemas.openxmlformats.org/drawingml/2006/main">
+                  <a:graphicData uri="http://schemas.microsoft.com/office/word/2010/wordprocessingShape">
+                    <wps:wsp>
+                      <wps:cNvSpPr/>
+                      <wps:spPr>
+                        <a:xfrm>
+                          <a:off x="0" y="0"/>
+                          <a:ext cx="433388" cy="178118"/>
+                        </a:xfrm>
+                        <a:prstGeom prst="rect">
+                          <a:avLst/>
+                        </a:prstGeom>
+                        <a:noFill/>
+                        <a:ln>
+                          <a:solidFill>
+                            <a:srgbClr val="FF0000"/>
+                          </a:solidFill>
+                        </a:ln>
+                      </wps:spPr>
+                      <wps:style>
+                        <a:lnRef idx="2">
+                          <a:schemeClr val="accent1">
+                            <a:shade val="50000"/>
+                          </a:schemeClr>
+                        </a:lnRef>
+                        <a:fillRef idx="1">
+                          <a:schemeClr val="accent1"/>
+                        </a:fillRef>
+                        <a:effectRef idx="0">
+                          <a:schemeClr val="accent1"/>
+                        </a:effectRef>
+                        <a:fontRef idx="minor">
+                          <a:schemeClr val="lt1"/>
+                        </a:fontRef>
+                      </wps:style>
+                      <wps:bodyPr rot="0" spcFirstLastPara="0" vertOverflow="overflow" horzOverflow="overflow" vert="horz" wrap="square" lIns="91440" tIns="45720" rIns="91440" bIns="45720" numCol="1" spcCol="0" rtlCol="0" fromWordArt="0" anchor="ctr" anchorCtr="0" forceAA="0" compatLnSpc="1">
+                        <a:prstTxWarp prst="textNoShape">
+                          <a:avLst/>
+                        </a:prstTxWarp>
+                        <a:noAutofit/>
+                      </wps:bodyPr>
+                    </wps:wsp>
+                  </a:graphicData>
+                </a:graphic>
+                <wp14:sizeRelH relativeFrom="margin">
+                  <wp14:pctWidth>0</wp14:pctWidth>
+                </wp14:sizeRelH>
+                <wp14:sizeRelV relativeFrom="margin">
+                  <wp14:pctHeight>0</wp14:pctHeight>
+                </wp14:sizeRelV>
+              </wp:anchor>
+            </w:drawing>
+          </mc:Choice>
+          <mc:Fallback>
+            <w:pict>
+              <v:rect w14:anchorId="5F10FBC0" id="Rectangle 1" o:spid="_x0000_s1026" style="position:absolute;margin-left:42pt;margin-top:251pt;width:34.15pt;height:14.05pt;z-index:251663360;visibility:visible;mso-wrap-style:square;mso-width-percent:0;mso-height-percent:0;mso-wrap-distance-left:9pt;mso-wrap-distance-top:0;mso-wrap-distance-right:9pt;mso-wrap-distance-bottom:0;mso-position-horizontal:absolute;mso-position-horizontal-relative:text;mso-position-vertical:absolute;mso-position-vertical-relative:text;mso-width-percent:0;mso-height-percent:0;mso-width-relative:margin;mso-height-relative:margin;v-text-anchor:middle" o:gfxdata="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" filled="f" strokecolor="red" strokeweight="1pt"/>
+            </w:pict>
+          </mc:Fallback>
+        </mc:AlternateContent>
+      </w:r>
+      <w:r>
+        <w:rPr>
+          <w:noProof/>
+          <w:color w:val="2E74B5" w:themeColor="accent5" w:themeShade="BF"/>
+        </w:rPr>
+        <mc:AlternateContent>
+          <mc:Choice Requires="wps">
+            <w:drawing>
+              <wp:anchor distT="0" distB="0" distL="114300" distR="114300" simplePos="0" relativeHeight="251664384" behindDoc="0" locked="0" layoutInCell="1" allowOverlap="1" wp14:anchorId="52FA7A0B" wp14:editId="6E28DF05">
+                <wp:simplePos x="0" y="0"/>
+                <wp:positionH relativeFrom="column">
+                  <wp:posOffset>506931</wp:posOffset>
+                </wp:positionH>
+                <wp:positionV relativeFrom="paragraph">
+                  <wp:posOffset>3387090</wp:posOffset>
+                </wp:positionV>
+                <wp:extent cx="196917" cy="186553"/>
+                <wp:effectExtent l="0" t="0" r="12700" b="23495"/>
+                <wp:wrapNone/>
+                <wp:docPr id="3" name="Rectangle 3"/>
+                <wp:cNvGraphicFramePr/>
+                <a:graphic xmlns:a="http://schemas.openxmlformats.org/drawingml/2006/main">
+                  <a:graphicData uri="http://schemas.microsoft.com/office/word/2010/wordprocessingShape">
+                    <wps:wsp>
+                      <wps:cNvSpPr/>
+                      <wps:spPr>
+                        <a:xfrm>
+                          <a:off x="0" y="0"/>
+                          <a:ext cx="196917" cy="186553"/>
+                        </a:xfrm>
+                        <a:prstGeom prst="rect">
+                          <a:avLst/>
+                        </a:prstGeom>
+                        <a:noFill/>
+                        <a:ln>
+                          <a:solidFill>
+                            <a:srgbClr val="FF0000"/>
+                          </a:solidFill>
+                        </a:ln>
+                      </wps:spPr>
+                      <wps:style>
+                        <a:lnRef idx="2">
+                          <a:schemeClr val="accent1">
+                            <a:shade val="50000"/>
+                          </a:schemeClr>
+                        </a:lnRef>
+                        <a:fillRef idx="1">
+                          <a:schemeClr val="accent1"/>
+                        </a:fillRef>
+                        <a:effectRef idx="0">
+                          <a:schemeClr val="accent1"/>
+                        </a:effectRef>
+                        <a:fontRef idx="minor">
+                          <a:schemeClr val="lt1"/>
+                        </a:fontRef>
+                      </wps:style>
+                      <wps:bodyPr rot="0" spcFirstLastPara="0" vertOverflow="overflow" horzOverflow="overflow" vert="horz" wrap="square" lIns="91440" tIns="45720" rIns="91440" bIns="45720" numCol="1" spcCol="0" rtlCol="0" fromWordArt="0" anchor="ctr" anchorCtr="0" forceAA="0" compatLnSpc="1">
+                        <a:prstTxWarp prst="textNoShape">
+                          <a:avLst/>
+                        </a:prstTxWarp>
+                        <a:noAutofit/>
+                      </wps:bodyPr>
+                    </wps:wsp>
+                  </a:graphicData>
+                </a:graphic>
+                <wp14:sizeRelH relativeFrom="margin">
+                  <wp14:pctWidth>0</wp14:pctWidth>
+                </wp14:sizeRelH>
+                <wp14:sizeRelV relativeFrom="margin">
+                  <wp14:pctHeight>0</wp14:pctHeight>
+                </wp14:sizeRelV>
+              </wp:anchor>
+            </w:drawing>
+          </mc:Choice>
+          <mc:Fallback>
+            <w:pict>
+              <v:rect w14:anchorId="2528CF82" id="Rectangle 3" o:spid="_x0000_s1026" style="position:absolute;margin-left:39.9pt;margin-top:266.7pt;width:15.5pt;height:14.7pt;z-index:251664384;visibility:visible;mso-wrap-style:square;mso-width-percent:0;mso-height-percent:0;mso-wrap-distance-left:9pt;mso-wrap-distance-top:0;mso-wrap-distance-right:9pt;mso-wrap-distance-bottom:0;mso-position-horizontal:absolute;mso-position-horizontal-relative:text;mso-position-vertical:absolute;mso-position-vertical-relative:text;mso-width-percent:0;mso-height-percent:0;mso-width-relative:margin;mso-height-relative:margin;v-text-anchor:middle" o:gfxdata="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" filled="f" strokecolor="red" strokeweight="1pt"/>
+            </w:pict>
+          </mc:Fallback>
+        </mc:AlternateContent>
+      </w:r>
+      <w:r>
+        <w:rPr>
+          <w:noProof/>
+        </w:rPr>
+        <w:drawing>
+          <wp:inline distT="0" distB="0" distL="0" distR="0" wp14:anchorId="3100B9A7" wp14:editId="03DF18CF">
+            <wp:extent cx="4396740" cy="3590672"/>
+            <wp:effectExtent l="0" t="0" r="3810" b="0"/>
+            <wp:docPr id="19" name="Picture 19"/>
+            <wp:cNvGraphicFramePr>
+              <a:graphicFrameLocks xmlns:a="http://schemas.openxmlformats.org/drawingml/2006/main" noChangeAspect="1"/>
+            </wp:cNvGraphicFramePr>
+            <a:graphic xmlns:a="http://schemas.openxmlformats.org/drawingml/2006/main">
+              <a:graphicData uri="http://schemas.openxmlformats.org/drawingml/2006/picture">
+                <pic:pic xmlns:pic="http://schemas.openxmlformats.org/drawingml/2006/picture">
+                  <pic:nvPicPr>
+                    <pic:cNvPr id="1" name=""/>
+                    <pic:cNvPicPr/>
+                  </pic:nvPicPr>
+                  <pic:blipFill>
+                    <a:blip r:embed="rId7"/>
+                    <a:stretch>
+                      <a:fillRect/>
+                    </a:stretch>
+                  </pic:blipFill>
+                  <pic:spPr>
+                    <a:xfrm>
+                      <a:off x="0" y="0"/>
+                      <a:ext cx="4398245" cy="3591901"/>
+                    </a:xfrm>
+                    <a:prstGeom prst="rect">
+                      <a:avLst/>
+                    </a:prstGeom>
+                  </pic:spPr>
+                </pic:pic>
+              </a:graphicData>
+            </a:graphic>
+          </wp:inline>
+        </w:drawing>
+      </w:r>
+    </w:p>
+    <w:p>
+      <w:r>
+        <w:br w:type="page"/>
+      </w:r>
     </w:p>
     <w:p>
       <w:pPr>
         <w:pStyle w:val="ListParagraph"/>
         <w:numPr>
           <w:ilvl w:val="0"/>
-          <w:numId w:val="13"/>
+          <w:numId w:val="15"/>
         </w:numPr>
       </w:pPr>
       <w:r>
+        <w:lastRenderedPageBreak/>
         <w:t>Use the change directory (cd) command to navigate to the folder where you downloaded the application.</w:t>
-      </w:r>
-    </w:p>
-    <w:p>
-      <w:pPr>
-        <w:pStyle w:val="ListParagraph"/>
-        <w:ind w:left="360"/>
-      </w:pPr>
-      <w:r>
-        <w:t>Skip to step 3 if you know how to do so, else continue following the steps below.</w:t>
       </w:r>
     </w:p>
     <w:p>
@@ -1373,7 +1594,7 @@
         <mc:AlternateContent>
           <mc:Choice Requires="wps">
             <w:drawing>
-              <wp:anchor distT="0" distB="0" distL="114300" distR="114300" simplePos="0" relativeHeight="251660288" behindDoc="0" locked="0" layoutInCell="1" allowOverlap="1" wp14:anchorId="102F4B99" wp14:editId="0173EB3A">
+              <wp:anchor distT="0" distB="0" distL="114300" distR="114300" simplePos="0" relativeHeight="251660288" behindDoc="0" locked="0" layoutInCell="1" allowOverlap="1" wp14:anchorId="20C76836" wp14:editId="1CF59D23">
                 <wp:simplePos x="0" y="0"/>
                 <wp:positionH relativeFrom="column">
                   <wp:posOffset>975360</wp:posOffset>
@@ -1441,7 +1662,7 @@
           </mc:Choice>
           <mc:Fallback>
             <w:pict>
-              <v:rect w14:anchorId="6EDC6923" id="Rectangle 31" o:spid="_x0000_s1026" style="position:absolute;margin-left:76.8pt;margin-top:80.4pt;width:147.9pt;height:16.2pt;z-index:251660288;visibility:visible;mso-wrap-style:square;mso-width-percent:0;mso-height-percent:0;mso-wrap-distance-left:9pt;mso-wrap-distance-top:0;mso-wrap-distance-right:9pt;mso-wrap-distance-bottom:0;mso-position-horizontal:absolute;mso-position-horizontal-relative:text;mso-position-vertical:absolute;mso-position-vertical-relative:text;mso-width-percent:0;mso-height-percent:0;mso-width-relative:margin;mso-height-relative:margin;v-text-anchor:middle" o:gfxdata="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" filled="f" strokecolor="red" strokeweight="1pt"/>
+              <v:rect w14:anchorId="154C196F" id="Rectangle 31" o:spid="_x0000_s1026" style="position:absolute;margin-left:76.8pt;margin-top:80.4pt;width:147.9pt;height:16.2pt;z-index:251660288;visibility:visible;mso-wrap-style:square;mso-width-percent:0;mso-height-percent:0;mso-wrap-distance-left:9pt;mso-wrap-distance-top:0;mso-wrap-distance-right:9pt;mso-wrap-distance-bottom:0;mso-position-horizontal:absolute;mso-position-horizontal-relative:text;mso-position-vertical:absolute;mso-position-vertical-relative:text;mso-width-percent:0;mso-height-percent:0;mso-width-relative:margin;mso-height-relative:margin;v-text-anchor:middle" o:gfxdata="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" filled="f" strokecolor="red" strokeweight="1pt"/>
             </w:pict>
           </mc:Fallback>
         </mc:AlternateContent>
@@ -1454,7 +1675,7 @@
         <mc:AlternateContent>
           <mc:Choice Requires="wps">
             <w:drawing>
-              <wp:anchor distT="0" distB="0" distL="114300" distR="114300" simplePos="0" relativeHeight="251661312" behindDoc="0" locked="0" layoutInCell="1" allowOverlap="1" wp14:anchorId="5713BDDA" wp14:editId="2B672D5D">
+              <wp:anchor distT="0" distB="0" distL="114300" distR="114300" simplePos="0" relativeHeight="251661312" behindDoc="0" locked="0" layoutInCell="1" allowOverlap="1" wp14:anchorId="159A0010" wp14:editId="50013011">
                 <wp:simplePos x="0" y="0"/>
                 <wp:positionH relativeFrom="column">
                   <wp:posOffset>1586345</wp:posOffset>
@@ -1522,7 +1743,7 @@
           </mc:Choice>
           <mc:Fallback>
             <w:pict>
-              <v:rect w14:anchorId="1F4F09FA" id="Rectangle 36" o:spid="_x0000_s1026" style="position:absolute;margin-left:124.9pt;margin-top:117.85pt;width:304.35pt;height:10.9pt;z-index:251661312;visibility:visible;mso-wrap-style:square;mso-width-percent:0;mso-height-percent:0;mso-wrap-distance-left:9pt;mso-wrap-distance-top:0;mso-wrap-distance-right:9pt;mso-wrap-distance-bottom:0;mso-position-horizontal:absolute;mso-position-horizontal-relative:text;mso-position-vertical:absolute;mso-position-vertical-relative:text;mso-width-percent:0;mso-height-percent:0;mso-width-relative:margin;mso-height-relative:margin;v-text-anchor:middle" o:gfxdata="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" filled="f" strokecolor="red" strokeweight="1pt"/>
+              <v:rect w14:anchorId="2673333A" id="Rectangle 36" o:spid="_x0000_s1026" style="position:absolute;margin-left:124.9pt;margin-top:117.85pt;width:304.35pt;height:10.9pt;z-index:251661312;visibility:visible;mso-wrap-style:square;mso-width-percent:0;mso-height-percent:0;mso-wrap-distance-left:9pt;mso-wrap-distance-top:0;mso-wrap-distance-right:9pt;mso-wrap-distance-bottom:0;mso-position-horizontal:absolute;mso-position-horizontal-relative:text;mso-position-vertical:absolute;mso-position-vertical-relative:text;mso-width-percent:0;mso-height-percent:0;mso-width-relative:margin;mso-height-relative:margin;v-text-anchor:middle" o:gfxdata="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" filled="f" strokecolor="red" strokeweight="1pt"/>
             </w:pict>
           </mc:Fallback>
         </mc:AlternateContent>
@@ -1533,7 +1754,7 @@
           <w:color w:val="2E74B5" w:themeColor="accent5" w:themeShade="BF"/>
         </w:rPr>
         <w:drawing>
-          <wp:inline distT="0" distB="0" distL="0" distR="0" wp14:anchorId="30440D92" wp14:editId="3DC96A23">
+          <wp:inline distT="0" distB="0" distL="0" distR="0" wp14:anchorId="589DD63D" wp14:editId="3A30C8BD">
             <wp:extent cx="5212080" cy="3507578"/>
             <wp:effectExtent l="19050" t="19050" r="26670" b="17145"/>
             <wp:docPr id="41" name="Picture 41"/>
@@ -1548,7 +1769,7 @@
                     <pic:cNvPicPr/>
                   </pic:nvPicPr>
                   <pic:blipFill>
-                    <a:blip r:embed="rId7"/>
+                    <a:blip r:embed="rId8"/>
                     <a:stretch>
                       <a:fillRect/>
                     </a:stretch>
@@ -1588,7 +1809,10 @@
     <w:p>
       <w:pPr>
         <w:pStyle w:val="ListParagraph"/>
-        <w:ind w:left="360"/>
+        <w:numPr>
+          <w:ilvl w:val="0"/>
+          <w:numId w:val="15"/>
+        </w:numPr>
       </w:pPr>
       <w:r>
         <w:t xml:space="preserve">Enter the command </w:t>
@@ -1617,6 +1841,14 @@
         <w:pStyle w:val="ListParagraph"/>
         <w:ind w:left="360"/>
       </w:pPr>
+      <w:bookmarkStart w:id="7" w:name="_GoBack"/>
+      <w:bookmarkEnd w:id="7"/>
+    </w:p>
+    <w:p>
+      <w:pPr>
+        <w:pStyle w:val="ListParagraph"/>
+        <w:ind w:left="360"/>
+      </w:pPr>
       <w:r>
         <w:rPr>
           <w:noProof/>
@@ -1624,7 +1856,7 @@
         <mc:AlternateContent>
           <mc:Choice Requires="wps">
             <w:drawing>
-              <wp:anchor distT="0" distB="0" distL="114300" distR="114300" simplePos="0" relativeHeight="251659264" behindDoc="0" locked="0" layoutInCell="1" allowOverlap="1" wp14:anchorId="72F9A138" wp14:editId="6DAADFBF">
+              <wp:anchor distT="0" distB="0" distL="114300" distR="114300" simplePos="0" relativeHeight="251659264" behindDoc="0" locked="0" layoutInCell="1" allowOverlap="1" wp14:anchorId="7C91C7AF" wp14:editId="7FA67A48">
                 <wp:simplePos x="0" y="0"/>
                 <wp:positionH relativeFrom="column">
                   <wp:posOffset>1019629</wp:posOffset>
@@ -1692,7 +1924,7 @@
           </mc:Choice>
           <mc:Fallback>
             <w:pict>
-              <v:rect w14:anchorId="03709945" id="Rectangle 40" o:spid="_x0000_s1026" style="position:absolute;margin-left:80.3pt;margin-top:38.2pt;width:163.45pt;height:10.2pt;z-index:251659264;visibility:visible;mso-wrap-style:square;mso-width-percent:0;mso-height-percent:0;mso-wrap-distance-left:9pt;mso-wrap-distance-top:0;mso-wrap-distance-right:9pt;mso-wrap-distance-bottom:0;mso-position-horizontal:absolute;mso-position-horizontal-relative:text;mso-position-vertical:absolute;mso-position-vertical-relative:text;mso-width-percent:0;mso-height-percent:0;mso-width-relative:margin;mso-height-relative:margin;v-text-anchor:middle" o:gfxdata="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" filled="f" strokecolor="red" strokeweight="1pt"/>
+              <v:rect w14:anchorId="4737BD16" id="Rectangle 40" o:spid="_x0000_s1026" style="position:absolute;margin-left:80.3pt;margin-top:38.2pt;width:163.45pt;height:10.2pt;z-index:251659264;visibility:visible;mso-wrap-style:square;mso-width-percent:0;mso-height-percent:0;mso-wrap-distance-left:9pt;mso-wrap-distance-top:0;mso-wrap-distance-right:9pt;mso-wrap-distance-bottom:0;mso-position-horizontal:absolute;mso-position-horizontal-relative:text;mso-position-vertical:absolute;mso-position-vertical-relative:text;mso-width-percent:0;mso-height-percent:0;mso-width-relative:margin;mso-height-relative:margin;v-text-anchor:middle" o:gfxdata="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" filled="f" strokecolor="red" strokeweight="1pt"/>
             </w:pict>
           </mc:Fallback>
         </mc:AlternateContent>
@@ -1702,7 +1934,7 @@
           <w:noProof/>
         </w:rPr>
         <w:drawing>
-          <wp:inline distT="0" distB="0" distL="0" distR="0" wp14:anchorId="4F568CB6" wp14:editId="4660F25E">
+          <wp:inline distT="0" distB="0" distL="0" distR="0" wp14:anchorId="30AE2A26" wp14:editId="2493AF60">
             <wp:extent cx="5669280" cy="860083"/>
             <wp:effectExtent l="0" t="0" r="0" b="0"/>
             <wp:docPr id="42" name="Picture 42"/>
@@ -1717,7 +1949,7 @@
                     <pic:cNvPicPr/>
                   </pic:nvPicPr>
                   <pic:blipFill>
-                    <a:blip r:embed="rId8"/>
+                    <a:blip r:embed="rId9"/>
                     <a:stretch>
                       <a:fillRect/>
                     </a:stretch>
@@ -1748,9 +1980,9 @@
         <w:pStyle w:val="ListParagraph"/>
         <w:numPr>
           <w:ilvl w:val="0"/>
-          <w:numId w:val="13"/>
+          <w:numId w:val="15"/>
         </w:numPr>
-        <w:spacing w:line="256" w:lineRule="auto"/>
+        <w:spacing w:line="254" w:lineRule="auto"/>
       </w:pPr>
       <w:r>
         <w:lastRenderedPageBreak/>
@@ -1763,10 +1995,10 @@
           <w:szCs w:val="20"/>
           <w:highlight w:val="lightGray"/>
         </w:rPr>
-        <w:t>D’ Crypt main.py</w:t>
-      </w:r>
-      <w:r>
-        <w:t xml:space="preserve"> using the command </w:t>
+        <w:t>D-Crypt main.py</w:t>
+      </w:r>
+      <w:r>
+        <w:t xml:space="preserve"> by using the command </w:t>
       </w:r>
       <w:r>
         <w:rPr>
@@ -1775,7 +2007,7 @@
           <w:szCs w:val="20"/>
           <w:highlight w:val="lightGray"/>
         </w:rPr>
-        <w:t>“D’ Crypt/D’ Crypt main.py”</w:t>
+        <w:t>python D-Crypt/main.py</w:t>
       </w:r>
       <w:r>
         <w:t>. You should see the following message in the console.</w:t>
@@ -1785,12 +2017,14 @@
       <w:pPr>
         <w:pStyle w:val="ListParagraph"/>
         <w:ind w:left="360"/>
+        <w:jc w:val="right"/>
       </w:pPr>
     </w:p>
     <w:p>
       <w:pPr>
         <w:pStyle w:val="ListParagraph"/>
         <w:ind w:left="360"/>
+        <w:jc w:val="right"/>
       </w:pPr>
       <w:r>
         <w:rPr>
@@ -1799,18 +2033,18 @@
         <mc:AlternateContent>
           <mc:Choice Requires="wps">
             <w:drawing>
-              <wp:anchor distT="0" distB="0" distL="114300" distR="114300" simplePos="0" relativeHeight="251662336" behindDoc="0" locked="0" layoutInCell="1" allowOverlap="1" wp14:anchorId="103EC83C" wp14:editId="53944F3B">
+              <wp:anchor distT="0" distB="0" distL="114300" distR="114300" simplePos="0" relativeHeight="251666432" behindDoc="0" locked="0" layoutInCell="1" allowOverlap="1" wp14:anchorId="07649406" wp14:editId="1290FD64">
                 <wp:simplePos x="0" y="0"/>
                 <wp:positionH relativeFrom="column">
                   <wp:posOffset>2270760</wp:posOffset>
                 </wp:positionH>
                 <wp:positionV relativeFrom="paragraph">
-                  <wp:posOffset>731157</wp:posOffset>
+                  <wp:posOffset>744855</wp:posOffset>
                 </wp:positionV>
-                <wp:extent cx="1673352" cy="129540"/>
-                <wp:effectExtent l="0" t="0" r="22225" b="22860"/>
+                <wp:extent cx="1097280" cy="129540"/>
+                <wp:effectExtent l="0" t="0" r="26670" b="22860"/>
                 <wp:wrapNone/>
-                <wp:docPr id="44" name="Rectangle 44"/>
+                <wp:docPr id="7" name="Rectangle 7"/>
                 <wp:cNvGraphicFramePr/>
                 <a:graphic xmlns:a="http://schemas.openxmlformats.org/drawingml/2006/main">
                   <a:graphicData uri="http://schemas.microsoft.com/office/word/2010/wordprocessingShape">
@@ -1819,7 +2053,7 @@
                       <wps:spPr>
                         <a:xfrm>
                           <a:off x="0" y="0"/>
-                          <a:ext cx="1673352" cy="129540"/>
+                          <a:ext cx="1097280" cy="129540"/>
                         </a:xfrm>
                         <a:prstGeom prst="rect">
                           <a:avLst/>
@@ -1867,7 +2101,7 @@
           </mc:Choice>
           <mc:Fallback>
             <w:pict>
-              <v:rect w14:anchorId="216205FD" id="Rectangle 44" o:spid="_x0000_s1026" style="position:absolute;margin-left:178.8pt;margin-top:57.55pt;width:131.75pt;height:10.2pt;z-index:251662336;visibility:visible;mso-wrap-style:square;mso-width-percent:0;mso-height-percent:0;mso-wrap-distance-left:9pt;mso-wrap-distance-top:0;mso-wrap-distance-right:9pt;mso-wrap-distance-bottom:0;mso-position-horizontal:absolute;mso-position-horizontal-relative:text;mso-position-vertical:absolute;mso-position-vertical-relative:text;mso-width-percent:0;mso-height-percent:0;mso-width-relative:margin;mso-height-relative:margin;v-text-anchor:middle" o:gfxdata="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" filled="f" strokecolor="red" strokeweight="1pt"/>
+              <v:rect w14:anchorId="24A178B8" id="Rectangle 7" o:spid="_x0000_s1026" style="position:absolute;margin-left:178.8pt;margin-top:58.65pt;width:86.4pt;height:10.2pt;z-index:251666432;visibility:visible;mso-wrap-style:square;mso-width-percent:0;mso-height-percent:0;mso-wrap-distance-left:9pt;mso-wrap-distance-top:0;mso-wrap-distance-right:9pt;mso-wrap-distance-bottom:0;mso-position-horizontal:absolute;mso-position-horizontal-relative:text;mso-position-vertical:absolute;mso-position-vertical-relative:text;mso-width-percent:0;mso-height-percent:0;mso-width-relative:margin;mso-height-relative:margin;v-text-anchor:middle" o:gfxdata="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" filled="f" strokecolor="red" strokeweight="1pt"/>
             </w:pict>
           </mc:Fallback>
         </mc:AlternateContent>
@@ -1877,10 +2111,10 @@
           <w:noProof/>
         </w:rPr>
         <w:drawing>
-          <wp:inline distT="0" distB="0" distL="0" distR="0" wp14:anchorId="7BB0756E" wp14:editId="3B95E57D">
-            <wp:extent cx="5943600" cy="1898650"/>
-            <wp:effectExtent l="0" t="0" r="0" b="6350"/>
-            <wp:docPr id="43" name="Picture 43"/>
+          <wp:inline distT="0" distB="0" distL="0" distR="0" wp14:anchorId="388F6C7E" wp14:editId="64241AEC">
+            <wp:extent cx="5943600" cy="1866900"/>
+            <wp:effectExtent l="0" t="0" r="0" b="0"/>
+            <wp:docPr id="6" name="Picture 6"/>
             <wp:cNvGraphicFramePr>
               <a:graphicFrameLocks xmlns:a="http://schemas.openxmlformats.org/drawingml/2006/main" noChangeAspect="1"/>
             </wp:cNvGraphicFramePr>
@@ -1888,23 +2122,36 @@
               <a:graphicData uri="http://schemas.openxmlformats.org/drawingml/2006/picture">
                 <pic:pic xmlns:pic="http://schemas.openxmlformats.org/drawingml/2006/picture">
                   <pic:nvPicPr>
-                    <pic:cNvPr id="1" name=""/>
-                    <pic:cNvPicPr/>
+                    <pic:cNvPr id="0" name="Picture 20"/>
+                    <pic:cNvPicPr>
+                      <a:picLocks noChangeAspect="1" noChangeArrowheads="1"/>
+                    </pic:cNvPicPr>
                   </pic:nvPicPr>
                   <pic:blipFill>
-                    <a:blip r:embed="rId9"/>
+                    <a:blip r:embed="rId10">
+                      <a:extLst>
+                        <a:ext uri="{28A0092B-C50C-407E-A947-70E740481C1C}">
+                          <a14:useLocalDpi xmlns:a14="http://schemas.microsoft.com/office/drawing/2010/main" val="0"/>
+                        </a:ext>
+                      </a:extLst>
+                    </a:blip>
+                    <a:srcRect/>
                     <a:stretch>
                       <a:fillRect/>
                     </a:stretch>
                   </pic:blipFill>
-                  <pic:spPr>
+                  <pic:spPr bwMode="auto">
                     <a:xfrm>
                       <a:off x="0" y="0"/>
-                      <a:ext cx="5943600" cy="1898650"/>
+                      <a:ext cx="5943600" cy="1866900"/>
                     </a:xfrm>
                     <a:prstGeom prst="rect">
                       <a:avLst/>
                     </a:prstGeom>
+                    <a:noFill/>
+                    <a:ln>
+                      <a:noFill/>
+                    </a:ln>
                   </pic:spPr>
                 </pic:pic>
               </a:graphicData>
@@ -1922,16 +2169,22 @@
     <w:p>
       <w:pPr>
         <w:pStyle w:val="ListParagraph"/>
+        <w:ind w:left="360"/>
+      </w:pPr>
+    </w:p>
+    <w:p>
+      <w:pPr>
+        <w:pStyle w:val="ListParagraph"/>
         <w:numPr>
           <w:ilvl w:val="0"/>
-          <w:numId w:val="13"/>
+          <w:numId w:val="15"/>
         </w:numPr>
-        <w:spacing w:line="256" w:lineRule="auto"/>
+        <w:spacing w:line="254" w:lineRule="auto"/>
       </w:pPr>
       <w:r>
         <w:t xml:space="preserve">Open a browser and visit </w:t>
       </w:r>
-      <w:hyperlink r:id="rId10" w:history="1">
+      <w:hyperlink r:id="rId11" w:history="1">
         <w:r>
           <w:rPr>
             <w:rStyle w:val="Hyperlink"/>
@@ -1957,18 +2210,18 @@
       <w:pPr>
         <w:pStyle w:val="Heading1"/>
       </w:pPr>
-      <w:bookmarkStart w:id="6" w:name="_Toc42444436"/>
+      <w:bookmarkStart w:id="8" w:name="_Toc42459559"/>
       <w:r>
         <w:lastRenderedPageBreak/>
         <w:t>Home Page/Menu</w:t>
       </w:r>
-      <w:bookmarkEnd w:id="6"/>
+      <w:bookmarkEnd w:id="8"/>
     </w:p>
     <w:p>
       <w:r>
         <w:t xml:space="preserve">Route: </w:t>
       </w:r>
-      <w:hyperlink r:id="rId11" w:history="1">
+      <w:hyperlink r:id="rId12" w:history="1">
         <w:r>
           <w:rPr>
             <w:rStyle w:val="Hyperlink"/>
@@ -1987,266 +2240,6 @@
             <wp:extent cx="5943600" cy="3185795"/>
             <wp:effectExtent l="0" t="0" r="0" b="0"/>
             <wp:docPr id="2" name="Picture 2"/>
-            <wp:cNvGraphicFramePr>
-              <a:graphicFrameLocks xmlns:a="http://schemas.openxmlformats.org/drawingml/2006/main" noChangeAspect="1"/>
-            </wp:cNvGraphicFramePr>
-            <a:graphic xmlns:a="http://schemas.openxmlformats.org/drawingml/2006/main">
-              <a:graphicData uri="http://schemas.openxmlformats.org/drawingml/2006/picture">
-                <pic:pic xmlns:pic="http://schemas.openxmlformats.org/drawingml/2006/picture">
-                  <pic:nvPicPr>
-                    <pic:cNvPr id="1" name=""/>
-                    <pic:cNvPicPr/>
-                  </pic:nvPicPr>
-                  <pic:blipFill>
-                    <a:blip r:embed="rId12"/>
-                    <a:stretch>
-                      <a:fillRect/>
-                    </a:stretch>
-                  </pic:blipFill>
-                  <pic:spPr>
-                    <a:xfrm>
-                      <a:off x="0" y="0"/>
-                      <a:ext cx="5943600" cy="3185795"/>
-                    </a:xfrm>
-                    <a:prstGeom prst="rect">
-                      <a:avLst/>
-                    </a:prstGeom>
-                  </pic:spPr>
-                </pic:pic>
-              </a:graphicData>
-            </a:graphic>
-          </wp:inline>
-        </w:drawing>
-      </w:r>
-    </w:p>
-    <w:p/>
-    <w:p>
-      <w:r>
-        <w:t>The home page/menu is the landing page upon accessing application.</w:t>
-      </w:r>
-    </w:p>
-    <w:p>
-      <w:r>
-        <w:t xml:space="preserve">The page contains a navigation pane for </w:t>
-      </w:r>
-      <w:r>
-        <w:t xml:space="preserve">all </w:t>
-      </w:r>
-      <w:r>
-        <w:t>Tools and Learning materials</w:t>
-      </w:r>
-      <w:r>
-        <w:t>.</w:t>
-      </w:r>
-    </w:p>
-    <w:p/>
-    <w:p>
-      <w:pPr>
-        <w:rPr>
-          <w:b/>
-          <w:bCs/>
-          <w:u w:val="single"/>
-        </w:rPr>
-      </w:pPr>
-      <w:r>
-        <w:br w:type="page"/>
-      </w:r>
-    </w:p>
-    <w:p>
-      <w:pPr>
-        <w:pStyle w:val="Heading1"/>
-      </w:pPr>
-      <w:bookmarkStart w:id="7" w:name="_Toc42444437"/>
-      <w:r>
-        <w:lastRenderedPageBreak/>
-        <w:t>Tools – Default Format</w:t>
-      </w:r>
-      <w:bookmarkEnd w:id="7"/>
-    </w:p>
-    <w:p>
-      <w:r>
-        <w:t xml:space="preserve">Route: </w:t>
-      </w:r>
-      <w:proofErr w:type="gramStart"/>
-      <w:r>
-        <w:t>http://127.0.0.1:5000/learn/[</w:t>
-      </w:r>
-      <w:proofErr w:type="gramEnd"/>
-      <w:r>
-        <w:t>tool</w:t>
-      </w:r>
-      <w:r>
-        <w:t xml:space="preserve"> name]</w:t>
-      </w:r>
-    </w:p>
-    <w:p>
-      <w:r>
-        <w:t xml:space="preserve">Most of the tools (except Diffie-Hellman Key Exchange) will have an </w:t>
-      </w:r>
-      <w:r>
-        <w:rPr>
-          <w:rFonts w:ascii="Consolas" w:hAnsi="Consolas"/>
-          <w:sz w:val="20"/>
-          <w:szCs w:val="20"/>
-          <w:highlight w:val="lightGray"/>
-        </w:rPr>
-        <w:t>Input</w:t>
-      </w:r>
-      <w:r>
-        <w:t xml:space="preserve"> and </w:t>
-      </w:r>
-      <w:r>
-        <w:rPr>
-          <w:rFonts w:ascii="Consolas" w:hAnsi="Consolas"/>
-          <w:sz w:val="20"/>
-          <w:szCs w:val="20"/>
-          <w:highlight w:val="lightGray"/>
-        </w:rPr>
-        <w:t>Output</w:t>
-      </w:r>
-      <w:r>
-        <w:t xml:space="preserve"> box.</w:t>
-      </w:r>
-      <w:r>
-        <w:t xml:space="preserve"> How it works is as follows:</w:t>
-      </w:r>
-    </w:p>
-    <w:p>
-      <w:pPr>
-        <w:pStyle w:val="ListParagraph"/>
-        <w:numPr>
-          <w:ilvl w:val="0"/>
-          <w:numId w:val="4"/>
-        </w:numPr>
-      </w:pPr>
-      <w:r>
-        <w:t>Enter the plain</w:t>
-      </w:r>
-      <w:r>
-        <w:t xml:space="preserve">text/ciphertext into the </w:t>
-      </w:r>
-      <w:r>
-        <w:rPr>
-          <w:rFonts w:ascii="Consolas" w:hAnsi="Consolas"/>
-          <w:sz w:val="20"/>
-          <w:szCs w:val="20"/>
-          <w:highlight w:val="lightGray"/>
-        </w:rPr>
-        <w:t>Input</w:t>
-      </w:r>
-      <w:r>
-        <w:t xml:space="preserve"> box.</w:t>
-      </w:r>
-    </w:p>
-    <w:p>
-      <w:pPr>
-        <w:pStyle w:val="ListParagraph"/>
-        <w:numPr>
-          <w:ilvl w:val="0"/>
-          <w:numId w:val="4"/>
-        </w:numPr>
-      </w:pPr>
-      <w:r>
-        <w:t xml:space="preserve">Click either the </w:t>
-      </w:r>
-      <w:r>
-        <w:rPr>
-          <w:rFonts w:ascii="Consolas" w:hAnsi="Consolas"/>
-          <w:sz w:val="20"/>
-          <w:szCs w:val="20"/>
-          <w:highlight w:val="lightGray"/>
-        </w:rPr>
-        <w:t>Encrypt</w:t>
-      </w:r>
-      <w:r>
-        <w:t xml:space="preserve"> or </w:t>
-      </w:r>
-      <w:r>
-        <w:rPr>
-          <w:rFonts w:ascii="Consolas" w:hAnsi="Consolas"/>
-          <w:sz w:val="20"/>
-          <w:szCs w:val="20"/>
-          <w:highlight w:val="lightGray"/>
-        </w:rPr>
-        <w:t>Decrypt</w:t>
-      </w:r>
-      <w:r>
-        <w:t xml:space="preserve"> button.</w:t>
-      </w:r>
-    </w:p>
-    <w:p>
-      <w:pPr>
-        <w:pStyle w:val="ListParagraph"/>
-        <w:numPr>
-          <w:ilvl w:val="0"/>
-          <w:numId w:val="4"/>
-        </w:numPr>
-      </w:pPr>
-      <w:r>
-        <w:t xml:space="preserve">The generated plaintext/ciphertext will appear in the </w:t>
-      </w:r>
-      <w:r>
-        <w:rPr>
-          <w:rFonts w:ascii="Consolas" w:hAnsi="Consolas"/>
-          <w:sz w:val="20"/>
-          <w:szCs w:val="20"/>
-          <w:highlight w:val="lightGray"/>
-        </w:rPr>
-        <w:t>Out</w:t>
-      </w:r>
-      <w:r>
-        <w:rPr>
-          <w:rFonts w:ascii="Consolas" w:hAnsi="Consolas"/>
-          <w:sz w:val="20"/>
-          <w:szCs w:val="20"/>
-          <w:highlight w:val="lightGray"/>
-        </w:rPr>
-        <w:t>put</w:t>
-      </w:r>
-      <w:r>
-        <w:t xml:space="preserve"> box.</w:t>
-      </w:r>
-    </w:p>
-    <w:p>
-      <w:pPr>
-        <w:pStyle w:val="ListParagraph"/>
-        <w:numPr>
-          <w:ilvl w:val="0"/>
-          <w:numId w:val="4"/>
-        </w:numPr>
-      </w:pPr>
-      <w:r>
-        <w:t xml:space="preserve">Click on the </w:t>
-      </w:r>
-      <w:r>
-        <w:rPr>
-          <w:rFonts w:ascii="Consolas" w:hAnsi="Consolas"/>
-          <w:sz w:val="20"/>
-          <w:szCs w:val="20"/>
-          <w:highlight w:val="lightGray"/>
-        </w:rPr>
-        <w:t>Copy Output to Clipboard</w:t>
-      </w:r>
-      <w:r>
-        <w:t xml:space="preserve"> button to copy the output.</w:t>
-      </w:r>
-    </w:p>
-    <w:p>
-      <w:pPr>
-        <w:pStyle w:val="ListParagraph"/>
-        <w:ind w:left="360"/>
-      </w:pPr>
-    </w:p>
-    <w:p>
-      <w:r>
-        <w:rPr>
-          <w:noProof/>
-        </w:rPr>
-        <w:drawing>
-          <wp:inline distT="0" distB="0" distL="0" distR="0" wp14:anchorId="2282A26A" wp14:editId="44AE9CA1">
-            <wp:extent cx="5943600" cy="2526665"/>
-            <wp:effectExtent l="0" t="0" r="0" b="6985"/>
-            <wp:docPr id="4" name="Picture 4"/>
             <wp:cNvGraphicFramePr>
               <a:graphicFrameLocks xmlns:a="http://schemas.openxmlformats.org/drawingml/2006/main" noChangeAspect="1"/>
             </wp:cNvGraphicFramePr>
@@ -2266,6 +2259,266 @@
                   <pic:spPr>
                     <a:xfrm>
                       <a:off x="0" y="0"/>
+                      <a:ext cx="5943600" cy="3185795"/>
+                    </a:xfrm>
+                    <a:prstGeom prst="rect">
+                      <a:avLst/>
+                    </a:prstGeom>
+                  </pic:spPr>
+                </pic:pic>
+              </a:graphicData>
+            </a:graphic>
+          </wp:inline>
+        </w:drawing>
+      </w:r>
+    </w:p>
+    <w:p/>
+    <w:p>
+      <w:r>
+        <w:t>The home page/menu is the landing page upon accessing application.</w:t>
+      </w:r>
+    </w:p>
+    <w:p>
+      <w:r>
+        <w:t xml:space="preserve">The page contains a navigation pane for </w:t>
+      </w:r>
+      <w:r>
+        <w:t xml:space="preserve">all </w:t>
+      </w:r>
+      <w:r>
+        <w:t>Tools and Learning materials</w:t>
+      </w:r>
+      <w:r>
+        <w:t>.</w:t>
+      </w:r>
+    </w:p>
+    <w:p/>
+    <w:p>
+      <w:pPr>
+        <w:rPr>
+          <w:b/>
+          <w:bCs/>
+          <w:u w:val="single"/>
+        </w:rPr>
+      </w:pPr>
+      <w:r>
+        <w:br w:type="page"/>
+      </w:r>
+    </w:p>
+    <w:p>
+      <w:pPr>
+        <w:pStyle w:val="Heading1"/>
+      </w:pPr>
+      <w:bookmarkStart w:id="9" w:name="_Toc42459560"/>
+      <w:r>
+        <w:lastRenderedPageBreak/>
+        <w:t>Tools – Default Format</w:t>
+      </w:r>
+      <w:bookmarkEnd w:id="9"/>
+    </w:p>
+    <w:p>
+      <w:r>
+        <w:t xml:space="preserve">Route: </w:t>
+      </w:r>
+      <w:proofErr w:type="gramStart"/>
+      <w:r>
+        <w:t>http://127.0.0.1:5000/learn/[</w:t>
+      </w:r>
+      <w:proofErr w:type="gramEnd"/>
+      <w:r>
+        <w:t>tool</w:t>
+      </w:r>
+      <w:r>
+        <w:t xml:space="preserve"> name]</w:t>
+      </w:r>
+    </w:p>
+    <w:p>
+      <w:r>
+        <w:t xml:space="preserve">Most of the tools (except Diffie-Hellman Key Exchange) will have an </w:t>
+      </w:r>
+      <w:r>
+        <w:rPr>
+          <w:rFonts w:ascii="Consolas" w:hAnsi="Consolas"/>
+          <w:sz w:val="20"/>
+          <w:szCs w:val="20"/>
+          <w:highlight w:val="lightGray"/>
+        </w:rPr>
+        <w:t>Input</w:t>
+      </w:r>
+      <w:r>
+        <w:t xml:space="preserve"> and </w:t>
+      </w:r>
+      <w:r>
+        <w:rPr>
+          <w:rFonts w:ascii="Consolas" w:hAnsi="Consolas"/>
+          <w:sz w:val="20"/>
+          <w:szCs w:val="20"/>
+          <w:highlight w:val="lightGray"/>
+        </w:rPr>
+        <w:t>Output</w:t>
+      </w:r>
+      <w:r>
+        <w:t xml:space="preserve"> box.</w:t>
+      </w:r>
+      <w:r>
+        <w:t xml:space="preserve"> How it works is as follows:</w:t>
+      </w:r>
+    </w:p>
+    <w:p>
+      <w:pPr>
+        <w:pStyle w:val="ListParagraph"/>
+        <w:numPr>
+          <w:ilvl w:val="0"/>
+          <w:numId w:val="4"/>
+        </w:numPr>
+      </w:pPr>
+      <w:r>
+        <w:t>Enter the plain</w:t>
+      </w:r>
+      <w:r>
+        <w:t xml:space="preserve">text/ciphertext into the </w:t>
+      </w:r>
+      <w:r>
+        <w:rPr>
+          <w:rFonts w:ascii="Consolas" w:hAnsi="Consolas"/>
+          <w:sz w:val="20"/>
+          <w:szCs w:val="20"/>
+          <w:highlight w:val="lightGray"/>
+        </w:rPr>
+        <w:t>Input</w:t>
+      </w:r>
+      <w:r>
+        <w:t xml:space="preserve"> box.</w:t>
+      </w:r>
+    </w:p>
+    <w:p>
+      <w:pPr>
+        <w:pStyle w:val="ListParagraph"/>
+        <w:numPr>
+          <w:ilvl w:val="0"/>
+          <w:numId w:val="4"/>
+        </w:numPr>
+      </w:pPr>
+      <w:r>
+        <w:t xml:space="preserve">Click either the </w:t>
+      </w:r>
+      <w:r>
+        <w:rPr>
+          <w:rFonts w:ascii="Consolas" w:hAnsi="Consolas"/>
+          <w:sz w:val="20"/>
+          <w:szCs w:val="20"/>
+          <w:highlight w:val="lightGray"/>
+        </w:rPr>
+        <w:t>Encrypt</w:t>
+      </w:r>
+      <w:r>
+        <w:t xml:space="preserve"> or </w:t>
+      </w:r>
+      <w:r>
+        <w:rPr>
+          <w:rFonts w:ascii="Consolas" w:hAnsi="Consolas"/>
+          <w:sz w:val="20"/>
+          <w:szCs w:val="20"/>
+          <w:highlight w:val="lightGray"/>
+        </w:rPr>
+        <w:t>Decrypt</w:t>
+      </w:r>
+      <w:r>
+        <w:t xml:space="preserve"> button.</w:t>
+      </w:r>
+    </w:p>
+    <w:p>
+      <w:pPr>
+        <w:pStyle w:val="ListParagraph"/>
+        <w:numPr>
+          <w:ilvl w:val="0"/>
+          <w:numId w:val="4"/>
+        </w:numPr>
+      </w:pPr>
+      <w:r>
+        <w:t xml:space="preserve">The generated plaintext/ciphertext will appear in the </w:t>
+      </w:r>
+      <w:r>
+        <w:rPr>
+          <w:rFonts w:ascii="Consolas" w:hAnsi="Consolas"/>
+          <w:sz w:val="20"/>
+          <w:szCs w:val="20"/>
+          <w:highlight w:val="lightGray"/>
+        </w:rPr>
+        <w:t>Out</w:t>
+      </w:r>
+      <w:r>
+        <w:rPr>
+          <w:rFonts w:ascii="Consolas" w:hAnsi="Consolas"/>
+          <w:sz w:val="20"/>
+          <w:szCs w:val="20"/>
+          <w:highlight w:val="lightGray"/>
+        </w:rPr>
+        <w:t>put</w:t>
+      </w:r>
+      <w:r>
+        <w:t xml:space="preserve"> box.</w:t>
+      </w:r>
+    </w:p>
+    <w:p>
+      <w:pPr>
+        <w:pStyle w:val="ListParagraph"/>
+        <w:numPr>
+          <w:ilvl w:val="0"/>
+          <w:numId w:val="4"/>
+        </w:numPr>
+      </w:pPr>
+      <w:r>
+        <w:t xml:space="preserve">Click on the </w:t>
+      </w:r>
+      <w:r>
+        <w:rPr>
+          <w:rFonts w:ascii="Consolas" w:hAnsi="Consolas"/>
+          <w:sz w:val="20"/>
+          <w:szCs w:val="20"/>
+          <w:highlight w:val="lightGray"/>
+        </w:rPr>
+        <w:t>Copy Output to Clipboard</w:t>
+      </w:r>
+      <w:r>
+        <w:t xml:space="preserve"> button to copy the output.</w:t>
+      </w:r>
+    </w:p>
+    <w:p>
+      <w:pPr>
+        <w:pStyle w:val="ListParagraph"/>
+        <w:ind w:left="360"/>
+      </w:pPr>
+    </w:p>
+    <w:p>
+      <w:r>
+        <w:rPr>
+          <w:noProof/>
+        </w:rPr>
+        <w:drawing>
+          <wp:inline distT="0" distB="0" distL="0" distR="0" wp14:anchorId="2282A26A" wp14:editId="44AE9CA1">
+            <wp:extent cx="5943600" cy="2526665"/>
+            <wp:effectExtent l="0" t="0" r="0" b="6985"/>
+            <wp:docPr id="4" name="Picture 4"/>
+            <wp:cNvGraphicFramePr>
+              <a:graphicFrameLocks xmlns:a="http://schemas.openxmlformats.org/drawingml/2006/main" noChangeAspect="1"/>
+            </wp:cNvGraphicFramePr>
+            <a:graphic xmlns:a="http://schemas.openxmlformats.org/drawingml/2006/main">
+              <a:graphicData uri="http://schemas.openxmlformats.org/drawingml/2006/picture">
+                <pic:pic xmlns:pic="http://schemas.openxmlformats.org/drawingml/2006/picture">
+                  <pic:nvPicPr>
+                    <pic:cNvPr id="1" name=""/>
+                    <pic:cNvPicPr/>
+                  </pic:nvPicPr>
+                  <pic:blipFill>
+                    <a:blip r:embed="rId14"/>
+                    <a:stretch>
+                      <a:fillRect/>
+                    </a:stretch>
+                  </pic:blipFill>
+                  <pic:spPr>
+                    <a:xfrm>
+                      <a:off x="0" y="0"/>
                       <a:ext cx="5943600" cy="2526665"/>
                     </a:xfrm>
                     <a:prstGeom prst="rect">
@@ -2288,7 +2541,7 @@
       <w:pPr>
         <w:pStyle w:val="Heading1"/>
       </w:pPr>
-      <w:bookmarkStart w:id="8" w:name="_Toc42444438"/>
+      <w:bookmarkStart w:id="10" w:name="_Toc42459561"/>
       <w:r>
         <w:lastRenderedPageBreak/>
         <w:t xml:space="preserve">Tools – </w:t>
@@ -2296,7 +2549,7 @@
       <w:r>
         <w:t>AES</w:t>
       </w:r>
-      <w:bookmarkEnd w:id="8"/>
+      <w:bookmarkEnd w:id="10"/>
     </w:p>
     <w:p>
       <w:r>
@@ -2305,7 +2558,7 @@
       <w:r>
         <w:t xml:space="preserve"> </w:t>
       </w:r>
-      <w:hyperlink r:id="rId14" w:history="1">
+      <w:hyperlink r:id="rId15" w:history="1">
         <w:r>
           <w:rPr>
             <w:rStyle w:val="Hyperlink"/>
@@ -2335,7 +2588,7 @@
                     <pic:cNvPicPr/>
                   </pic:nvPicPr>
                   <pic:blipFill>
-                    <a:blip r:embed="rId15"/>
+                    <a:blip r:embed="rId16"/>
                     <a:stretch>
                       <a:fillRect/>
                     </a:stretch>
@@ -2490,18 +2743,18 @@
       <w:pPr>
         <w:pStyle w:val="Heading1"/>
       </w:pPr>
-      <w:bookmarkStart w:id="9" w:name="_Toc42444439"/>
+      <w:bookmarkStart w:id="11" w:name="_Toc42459562"/>
       <w:r>
         <w:lastRenderedPageBreak/>
         <w:t>Tools – Mono-alphabet Cipher</w:t>
       </w:r>
-      <w:bookmarkEnd w:id="9"/>
+      <w:bookmarkEnd w:id="11"/>
     </w:p>
     <w:p>
       <w:r>
         <w:t xml:space="preserve">Route: </w:t>
       </w:r>
-      <w:hyperlink r:id="rId16" w:history="1">
+      <w:hyperlink r:id="rId17" w:history="1">
         <w:r>
           <w:rPr>
             <w:rStyle w:val="Hyperlink"/>
@@ -2531,7 +2784,7 @@
                     <pic:cNvPicPr/>
                   </pic:nvPicPr>
                   <pic:blipFill>
-                    <a:blip r:embed="rId17"/>
+                    <a:blip r:embed="rId18"/>
                     <a:stretch>
                       <a:fillRect/>
                     </a:stretch>
@@ -2635,7 +2888,7 @@
       <w:pPr>
         <w:pStyle w:val="Heading1"/>
       </w:pPr>
-      <w:bookmarkStart w:id="10" w:name="_Toc42444440"/>
+      <w:bookmarkStart w:id="12" w:name="_Toc42459563"/>
       <w:r>
         <w:lastRenderedPageBreak/>
         <w:t xml:space="preserve">Tools – </w:t>
@@ -2643,13 +2896,13 @@
       <w:r>
         <w:t>Rail Fence Technique</w:t>
       </w:r>
-      <w:bookmarkEnd w:id="10"/>
+      <w:bookmarkEnd w:id="12"/>
     </w:p>
     <w:p>
       <w:r>
         <w:t xml:space="preserve">Route: </w:t>
       </w:r>
-      <w:hyperlink r:id="rId18" w:history="1">
+      <w:hyperlink r:id="rId19" w:history="1">
         <w:r>
           <w:rPr>
             <w:rStyle w:val="Hyperlink"/>
@@ -2679,7 +2932,7 @@
                     <pic:cNvPicPr/>
                   </pic:nvPicPr>
                   <pic:blipFill>
-                    <a:blip r:embed="rId19"/>
+                    <a:blip r:embed="rId20"/>
                     <a:stretch>
                       <a:fillRect/>
                     </a:stretch>
@@ -2790,18 +3043,18 @@
       <w:pPr>
         <w:pStyle w:val="Heading1"/>
       </w:pPr>
-      <w:bookmarkStart w:id="11" w:name="_Toc42444441"/>
+      <w:bookmarkStart w:id="13" w:name="_Toc42459564"/>
       <w:r>
         <w:lastRenderedPageBreak/>
         <w:t>Tools – Shift Cipher</w:t>
       </w:r>
-      <w:bookmarkEnd w:id="11"/>
+      <w:bookmarkEnd w:id="13"/>
     </w:p>
     <w:p>
       <w:r>
         <w:t xml:space="preserve">Route: </w:t>
       </w:r>
-      <w:hyperlink r:id="rId20" w:history="1">
+      <w:hyperlink r:id="rId21" w:history="1">
         <w:r>
           <w:rPr>
             <w:rStyle w:val="Hyperlink"/>
@@ -2831,7 +3084,7 @@
                     <pic:cNvPicPr/>
                   </pic:nvPicPr>
                   <pic:blipFill>
-                    <a:blip r:embed="rId21"/>
+                    <a:blip r:embed="rId22"/>
                     <a:stretch>
                       <a:fillRect/>
                     </a:stretch>
@@ -2945,18 +3198,18 @@
       <w:pPr>
         <w:pStyle w:val="Heading1"/>
       </w:pPr>
-      <w:bookmarkStart w:id="12" w:name="_Toc42444442"/>
+      <w:bookmarkStart w:id="14" w:name="_Toc42459565"/>
       <w:r>
         <w:lastRenderedPageBreak/>
         <w:t>Tools – Simple Columnar Transposition Technique</w:t>
       </w:r>
-      <w:bookmarkEnd w:id="12"/>
+      <w:bookmarkEnd w:id="14"/>
     </w:p>
     <w:p>
       <w:r>
         <w:t xml:space="preserve">Route: </w:t>
       </w:r>
-      <w:hyperlink r:id="rId22" w:history="1">
+      <w:hyperlink r:id="rId23" w:history="1">
         <w:r>
           <w:rPr>
             <w:rStyle w:val="Hyperlink"/>
@@ -2986,7 +3239,7 @@
                     <pic:cNvPicPr/>
                   </pic:nvPicPr>
                   <pic:blipFill>
-                    <a:blip r:embed="rId23"/>
+                    <a:blip r:embed="rId24"/>
                     <a:stretch>
                       <a:fillRect/>
                     </a:stretch>
@@ -3082,7 +3335,7 @@
       <w:pPr>
         <w:pStyle w:val="Heading1"/>
       </w:pPr>
-      <w:bookmarkStart w:id="13" w:name="_Toc42444443"/>
+      <w:bookmarkStart w:id="15" w:name="_Toc42459566"/>
       <w:r>
         <w:lastRenderedPageBreak/>
         <w:t xml:space="preserve">Tools – </w:t>
@@ -3095,13 +3348,13 @@
       <w:r>
         <w:t xml:space="preserve"> Cipher</w:t>
       </w:r>
-      <w:bookmarkEnd w:id="13"/>
+      <w:bookmarkEnd w:id="15"/>
     </w:p>
     <w:p>
       <w:r>
         <w:t xml:space="preserve">Route: </w:t>
       </w:r>
-      <w:hyperlink r:id="rId24" w:history="1">
+      <w:hyperlink r:id="rId25" w:history="1">
         <w:r>
           <w:rPr>
             <w:rStyle w:val="Hyperlink"/>
@@ -3131,7 +3384,7 @@
                     <pic:cNvPicPr/>
                   </pic:nvPicPr>
                   <pic:blipFill>
-                    <a:blip r:embed="rId25"/>
+                    <a:blip r:embed="rId26"/>
                     <a:stretch>
                       <a:fillRect/>
                     </a:stretch>
@@ -3276,7 +3529,7 @@
       <w:pPr>
         <w:pStyle w:val="Heading1"/>
       </w:pPr>
-      <w:bookmarkStart w:id="14" w:name="_Toc42444444"/>
+      <w:bookmarkStart w:id="16" w:name="_Toc42459567"/>
       <w:r>
         <w:lastRenderedPageBreak/>
         <w:t>Tools – Diffie</w:t>
@@ -3287,13 +3540,13 @@
       <w:r>
         <w:t>Hellman Key Exchange</w:t>
       </w:r>
-      <w:bookmarkEnd w:id="14"/>
+      <w:bookmarkEnd w:id="16"/>
     </w:p>
     <w:p>
       <w:r>
         <w:t xml:space="preserve">Route: </w:t>
       </w:r>
-      <w:hyperlink r:id="rId26" w:history="1">
+      <w:hyperlink r:id="rId27" w:history="1">
         <w:r>
           <w:rPr>
             <w:rStyle w:val="Hyperlink"/>
@@ -3315,186 +3568,6 @@
             <wp:extent cx="5943600" cy="2603500"/>
             <wp:effectExtent l="0" t="0" r="0" b="6350"/>
             <wp:docPr id="13" name="Picture 13"/>
-            <wp:cNvGraphicFramePr>
-              <a:graphicFrameLocks xmlns:a="http://schemas.openxmlformats.org/drawingml/2006/main" noChangeAspect="1"/>
-            </wp:cNvGraphicFramePr>
-            <a:graphic xmlns:a="http://schemas.openxmlformats.org/drawingml/2006/main">
-              <a:graphicData uri="http://schemas.openxmlformats.org/drawingml/2006/picture">
-                <pic:pic xmlns:pic="http://schemas.openxmlformats.org/drawingml/2006/picture">
-                  <pic:nvPicPr>
-                    <pic:cNvPr id="1" name=""/>
-                    <pic:cNvPicPr/>
-                  </pic:nvPicPr>
-                  <pic:blipFill>
-                    <a:blip r:embed="rId27"/>
-                    <a:stretch>
-                      <a:fillRect/>
-                    </a:stretch>
-                  </pic:blipFill>
-                  <pic:spPr>
-                    <a:xfrm>
-                      <a:off x="0" y="0"/>
-                      <a:ext cx="5943600" cy="2603500"/>
-                    </a:xfrm>
-                    <a:prstGeom prst="rect">
-                      <a:avLst/>
-                    </a:prstGeom>
-                  </pic:spPr>
-                </pic:pic>
-              </a:graphicData>
-            </a:graphic>
-          </wp:inline>
-        </w:drawing>
-      </w:r>
-    </w:p>
-    <w:p/>
-    <w:p>
-      <w:r>
-        <w:t>Function:  Calculate key based on Diffie</w:t>
-      </w:r>
-      <w:r>
-        <w:t>-</w:t>
-      </w:r>
-      <w:r>
-        <w:t>Hellman Key Exchange.</w:t>
-      </w:r>
-    </w:p>
-    <w:p>
-      <w:r>
-        <w:t xml:space="preserve">Conditions for </w:t>
-      </w:r>
-      <w:r>
-        <w:rPr>
-          <w:rFonts w:ascii="Consolas" w:hAnsi="Consolas"/>
-          <w:sz w:val="20"/>
-          <w:szCs w:val="20"/>
-          <w:highlight w:val="lightGray"/>
-        </w:rPr>
-        <w:t>n</w:t>
-      </w:r>
-      <w:r>
-        <w:t xml:space="preserve"> </w:t>
-      </w:r>
-      <w:r>
-        <w:t>and</w:t>
-      </w:r>
-      <w:r>
-        <w:t xml:space="preserve"> </w:t>
-      </w:r>
-      <w:r>
-        <w:rPr>
-          <w:rFonts w:ascii="Consolas" w:hAnsi="Consolas"/>
-          <w:sz w:val="20"/>
-          <w:szCs w:val="20"/>
-          <w:highlight w:val="lightGray"/>
-        </w:rPr>
-        <w:t>g</w:t>
-      </w:r>
-      <w:r>
-        <w:t>:</w:t>
-      </w:r>
-    </w:p>
-    <w:p>
-      <w:pPr>
-        <w:pStyle w:val="ListParagraph"/>
-        <w:numPr>
-          <w:ilvl w:val="0"/>
-          <w:numId w:val="8"/>
-        </w:numPr>
-      </w:pPr>
-      <w:r>
-        <w:t>Must</w:t>
-      </w:r>
-      <w:r>
-        <w:t xml:space="preserve"> be prime numbers.</w:t>
-      </w:r>
-    </w:p>
-    <w:p/>
-    <w:p>
-      <w:r>
-        <w:t xml:space="preserve">Conditions for </w:t>
-      </w:r>
-      <w:r>
-        <w:rPr>
-          <w:rFonts w:ascii="Consolas" w:hAnsi="Consolas"/>
-          <w:sz w:val="20"/>
-          <w:szCs w:val="20"/>
-          <w:highlight w:val="lightGray"/>
-        </w:rPr>
-        <w:t>A</w:t>
-      </w:r>
-      <w:r>
-        <w:t xml:space="preserve"> and </w:t>
-      </w:r>
-      <w:r>
-        <w:rPr>
-          <w:rFonts w:ascii="Consolas" w:hAnsi="Consolas"/>
-          <w:sz w:val="20"/>
-          <w:szCs w:val="20"/>
-          <w:highlight w:val="lightGray"/>
-        </w:rPr>
-        <w:t>B</w:t>
-      </w:r>
-      <w:r>
-        <w:t>:</w:t>
-      </w:r>
-    </w:p>
-    <w:p>
-      <w:pPr>
-        <w:pStyle w:val="ListParagraph"/>
-        <w:numPr>
-          <w:ilvl w:val="0"/>
-          <w:numId w:val="8"/>
-        </w:numPr>
-      </w:pPr>
-      <w:r>
-        <w:t>Must</w:t>
-      </w:r>
-      <w:r>
-        <w:t xml:space="preserve"> be </w:t>
-      </w:r>
-      <w:r>
-        <w:t>whole numbers (0 and above).</w:t>
-      </w:r>
-    </w:p>
-    <w:p/>
-    <w:p>
-      <w:r>
-        <w:br w:type="page"/>
-      </w:r>
-    </w:p>
-    <w:p>
-      <w:pPr>
-        <w:pStyle w:val="Heading1"/>
-      </w:pPr>
-      <w:bookmarkStart w:id="15" w:name="_Toc42444445"/>
-      <w:r>
-        <w:lastRenderedPageBreak/>
-        <w:t>Learn</w:t>
-      </w:r>
-      <w:bookmarkEnd w:id="15"/>
-    </w:p>
-    <w:p>
-      <w:r>
-        <w:t xml:space="preserve">Route: </w:t>
-      </w:r>
-      <w:r>
-        <w:t>http://127.0.0.1:5000/</w:t>
-      </w:r>
-      <w:r>
-        <w:t>learn/[topic]</w:t>
-      </w:r>
-    </w:p>
-    <w:p>
-      <w:r>
-        <w:rPr>
-          <w:noProof/>
-        </w:rPr>
-        <w:drawing>
-          <wp:inline distT="0" distB="0" distL="0" distR="0" wp14:anchorId="45598930" wp14:editId="41B0D33A">
-            <wp:extent cx="5943600" cy="2770505"/>
-            <wp:effectExtent l="0" t="0" r="0" b="0"/>
-            <wp:docPr id="14" name="Picture 14"/>
             <wp:cNvGraphicFramePr>
               <a:graphicFrameLocks xmlns:a="http://schemas.openxmlformats.org/drawingml/2006/main" noChangeAspect="1"/>
             </wp:cNvGraphicFramePr>
@@ -3514,6 +3587,186 @@
                   <pic:spPr>
                     <a:xfrm>
                       <a:off x="0" y="0"/>
+                      <a:ext cx="5943600" cy="2603500"/>
+                    </a:xfrm>
+                    <a:prstGeom prst="rect">
+                      <a:avLst/>
+                    </a:prstGeom>
+                  </pic:spPr>
+                </pic:pic>
+              </a:graphicData>
+            </a:graphic>
+          </wp:inline>
+        </w:drawing>
+      </w:r>
+    </w:p>
+    <w:p/>
+    <w:p>
+      <w:r>
+        <w:t>Function:  Calculate key based on Diffie</w:t>
+      </w:r>
+      <w:r>
+        <w:t>-</w:t>
+      </w:r>
+      <w:r>
+        <w:t>Hellman Key Exchange.</w:t>
+      </w:r>
+    </w:p>
+    <w:p>
+      <w:r>
+        <w:t xml:space="preserve">Conditions for </w:t>
+      </w:r>
+      <w:r>
+        <w:rPr>
+          <w:rFonts w:ascii="Consolas" w:hAnsi="Consolas"/>
+          <w:sz w:val="20"/>
+          <w:szCs w:val="20"/>
+          <w:highlight w:val="lightGray"/>
+        </w:rPr>
+        <w:t>n</w:t>
+      </w:r>
+      <w:r>
+        <w:t xml:space="preserve"> </w:t>
+      </w:r>
+      <w:r>
+        <w:t>and</w:t>
+      </w:r>
+      <w:r>
+        <w:t xml:space="preserve"> </w:t>
+      </w:r>
+      <w:r>
+        <w:rPr>
+          <w:rFonts w:ascii="Consolas" w:hAnsi="Consolas"/>
+          <w:sz w:val="20"/>
+          <w:szCs w:val="20"/>
+          <w:highlight w:val="lightGray"/>
+        </w:rPr>
+        <w:t>g</w:t>
+      </w:r>
+      <w:r>
+        <w:t>:</w:t>
+      </w:r>
+    </w:p>
+    <w:p>
+      <w:pPr>
+        <w:pStyle w:val="ListParagraph"/>
+        <w:numPr>
+          <w:ilvl w:val="0"/>
+          <w:numId w:val="8"/>
+        </w:numPr>
+      </w:pPr>
+      <w:r>
+        <w:t>Must</w:t>
+      </w:r>
+      <w:r>
+        <w:t xml:space="preserve"> be prime numbers.</w:t>
+      </w:r>
+    </w:p>
+    <w:p/>
+    <w:p>
+      <w:r>
+        <w:t xml:space="preserve">Conditions for </w:t>
+      </w:r>
+      <w:r>
+        <w:rPr>
+          <w:rFonts w:ascii="Consolas" w:hAnsi="Consolas"/>
+          <w:sz w:val="20"/>
+          <w:szCs w:val="20"/>
+          <w:highlight w:val="lightGray"/>
+        </w:rPr>
+        <w:t>A</w:t>
+      </w:r>
+      <w:r>
+        <w:t xml:space="preserve"> and </w:t>
+      </w:r>
+      <w:r>
+        <w:rPr>
+          <w:rFonts w:ascii="Consolas" w:hAnsi="Consolas"/>
+          <w:sz w:val="20"/>
+          <w:szCs w:val="20"/>
+          <w:highlight w:val="lightGray"/>
+        </w:rPr>
+        <w:t>B</w:t>
+      </w:r>
+      <w:r>
+        <w:t>:</w:t>
+      </w:r>
+    </w:p>
+    <w:p>
+      <w:pPr>
+        <w:pStyle w:val="ListParagraph"/>
+        <w:numPr>
+          <w:ilvl w:val="0"/>
+          <w:numId w:val="8"/>
+        </w:numPr>
+      </w:pPr>
+      <w:r>
+        <w:t>Must</w:t>
+      </w:r>
+      <w:r>
+        <w:t xml:space="preserve"> be </w:t>
+      </w:r>
+      <w:r>
+        <w:t>whole numbers (0 and above).</w:t>
+      </w:r>
+    </w:p>
+    <w:p/>
+    <w:p>
+      <w:r>
+        <w:br w:type="page"/>
+      </w:r>
+    </w:p>
+    <w:p>
+      <w:pPr>
+        <w:pStyle w:val="Heading1"/>
+      </w:pPr>
+      <w:bookmarkStart w:id="17" w:name="_Toc42459568"/>
+      <w:r>
+        <w:lastRenderedPageBreak/>
+        <w:t>Learn</w:t>
+      </w:r>
+      <w:bookmarkEnd w:id="17"/>
+    </w:p>
+    <w:p>
+      <w:r>
+        <w:t xml:space="preserve">Route: </w:t>
+      </w:r>
+      <w:r>
+        <w:t>http://127.0.0.1:5000/</w:t>
+      </w:r>
+      <w:r>
+        <w:t>learn/[topic]</w:t>
+      </w:r>
+    </w:p>
+    <w:p>
+      <w:r>
+        <w:rPr>
+          <w:noProof/>
+        </w:rPr>
+        <w:drawing>
+          <wp:inline distT="0" distB="0" distL="0" distR="0" wp14:anchorId="45598930" wp14:editId="41B0D33A">
+            <wp:extent cx="5943600" cy="2770505"/>
+            <wp:effectExtent l="0" t="0" r="0" b="0"/>
+            <wp:docPr id="14" name="Picture 14"/>
+            <wp:cNvGraphicFramePr>
+              <a:graphicFrameLocks xmlns:a="http://schemas.openxmlformats.org/drawingml/2006/main" noChangeAspect="1"/>
+            </wp:cNvGraphicFramePr>
+            <a:graphic xmlns:a="http://schemas.openxmlformats.org/drawingml/2006/main">
+              <a:graphicData uri="http://schemas.openxmlformats.org/drawingml/2006/picture">
+                <pic:pic xmlns:pic="http://schemas.openxmlformats.org/drawingml/2006/picture">
+                  <pic:nvPicPr>
+                    <pic:cNvPr id="1" name=""/>
+                    <pic:cNvPicPr/>
+                  </pic:nvPicPr>
+                  <pic:blipFill>
+                    <a:blip r:embed="rId29"/>
+                    <a:stretch>
+                      <a:fillRect/>
+                    </a:stretch>
+                  </pic:blipFill>
+                  <pic:spPr>
+                    <a:xfrm>
+                      <a:off x="0" y="0"/>
                       <a:ext cx="5943600" cy="2770505"/>
                     </a:xfrm>
                     <a:prstGeom prst="rect">
@@ -4374,6 +4627,92 @@
     </w:lvl>
   </w:abstractNum>
   <w:abstractNum w:abstractNumId="9" w15:restartNumberingAfterBreak="0">
+    <w:nsid w:val="6FFA2BEC"/>
+    <w:multiLevelType w:val="hybridMultilevel"/>
+    <w:tmpl w:val="C0503C06"/>
+    <w:lvl w:ilvl="0" w:tplc="0409000F">
+      <w:start w:val="1"/>
+      <w:numFmt w:val="decimal"/>
+      <w:lvlText w:val="%1."/>
+      <w:lvlJc w:val="left"/>
+      <w:pPr>
+        <w:ind w:left="360" w:hanging="360"/>
+      </w:pPr>
+    </w:lvl>
+    <w:lvl w:ilvl="1" w:tplc="04090019" w:tentative="1">
+      <w:start w:val="1"/>
+      <w:numFmt w:val="lowerLetter"/>
+      <w:lvlText w:val="%2."/>
+      <w:lvlJc w:val="left"/>
+      <w:pPr>
+        <w:ind w:left="1080" w:hanging="360"/>
+      </w:pPr>
+    </w:lvl>
+    <w:lvl w:ilvl="2" w:tplc="0409001B" w:tentative="1">
+      <w:start w:val="1"/>
+      <w:numFmt w:val="lowerRoman"/>
+      <w:lvlText w:val="%3."/>
+      <w:lvlJc w:val="right"/>
+      <w:pPr>
+        <w:ind w:left="1800" w:hanging="180"/>
+      </w:pPr>
+    </w:lvl>
+    <w:lvl w:ilvl="3" w:tplc="0409000F" w:tentative="1">
+      <w:start w:val="1"/>
+      <w:numFmt w:val="decimal"/>
+      <w:lvlText w:val="%4."/>
+      <w:lvlJc w:val="left"/>
+      <w:pPr>
+        <w:ind w:left="2520" w:hanging="360"/>
+      </w:pPr>
+    </w:lvl>
+    <w:lvl w:ilvl="4" w:tplc="04090019" w:tentative="1">
+      <w:start w:val="1"/>
+      <w:numFmt w:val="lowerLetter"/>
+      <w:lvlText w:val="%5."/>
+      <w:lvlJc w:val="left"/>
+      <w:pPr>
+        <w:ind w:left="3240" w:hanging="360"/>
+      </w:pPr>
+    </w:lvl>
+    <w:lvl w:ilvl="5" w:tplc="0409001B" w:tentative="1">
+      <w:start w:val="1"/>
+      <w:numFmt w:val="lowerRoman"/>
+      <w:lvlText w:val="%6."/>
+      <w:lvlJc w:val="right"/>
+      <w:pPr>
+        <w:ind w:left="3960" w:hanging="180"/>
+      </w:pPr>
+    </w:lvl>
+    <w:lvl w:ilvl="6" w:tplc="0409000F" w:tentative="1">
+      <w:start w:val="1"/>
+      <w:numFmt w:val="decimal"/>
+      <w:lvlText w:val="%7."/>
+      <w:lvlJc w:val="left"/>
+      <w:pPr>
+        <w:ind w:left="4680" w:hanging="360"/>
+      </w:pPr>
+    </w:lvl>
+    <w:lvl w:ilvl="7" w:tplc="04090019" w:tentative="1">
+      <w:start w:val="1"/>
+      <w:numFmt w:val="lowerLetter"/>
+      <w:lvlText w:val="%8."/>
+      <w:lvlJc w:val="left"/>
+      <w:pPr>
+        <w:ind w:left="5400" w:hanging="360"/>
+      </w:pPr>
+    </w:lvl>
+    <w:lvl w:ilvl="8" w:tplc="0409001B" w:tentative="1">
+      <w:start w:val="1"/>
+      <w:numFmt w:val="lowerRoman"/>
+      <w:lvlText w:val="%9."/>
+      <w:lvlJc w:val="right"/>
+      <w:pPr>
+        <w:ind w:left="6120" w:hanging="180"/>
+      </w:pPr>
+    </w:lvl>
+  </w:abstractNum>
+  <w:abstractNum w:abstractNumId="10" w15:restartNumberingAfterBreak="0">
     <w:nsid w:val="71C56DFC"/>
     <w:multiLevelType w:val="hybridMultilevel"/>
     <w:tmpl w:val="74E62A3A"/>
@@ -4486,7 +4825,7 @@
       </w:rPr>
     </w:lvl>
   </w:abstractNum>
-  <w:abstractNum w:abstractNumId="10" w15:restartNumberingAfterBreak="0">
+  <w:abstractNum w:abstractNumId="11" w15:restartNumberingAfterBreak="0">
     <w:nsid w:val="76F61CC8"/>
     <w:multiLevelType w:val="hybridMultilevel"/>
     <w:tmpl w:val="6F50B058"/>
@@ -4572,7 +4911,7 @@
       </w:pPr>
     </w:lvl>
   </w:abstractNum>
-  <w:abstractNum w:abstractNumId="11" w15:restartNumberingAfterBreak="0">
+  <w:abstractNum w:abstractNumId="12" w15:restartNumberingAfterBreak="0">
     <w:nsid w:val="78471B36"/>
     <w:multiLevelType w:val="hybridMultilevel"/>
     <w:tmpl w:val="A6C41C30"/>
@@ -4685,7 +5024,7 @@
       </w:rPr>
     </w:lvl>
   </w:abstractNum>
-  <w:abstractNum w:abstractNumId="12" w15:restartNumberingAfterBreak="0">
+  <w:abstractNum w:abstractNumId="13" w15:restartNumberingAfterBreak="0">
     <w:nsid w:val="79F21A28"/>
     <w:multiLevelType w:val="hybridMultilevel"/>
     <w:tmpl w:val="6F76655C"/>
@@ -4798,7 +5137,7 @@
       </w:rPr>
     </w:lvl>
   </w:abstractNum>
-  <w:abstractNum w:abstractNumId="13" w15:restartNumberingAfterBreak="0">
+  <w:abstractNum w:abstractNumId="14" w15:restartNumberingAfterBreak="0">
     <w:nsid w:val="7CD372BB"/>
     <w:multiLevelType w:val="hybridMultilevel"/>
     <w:tmpl w:val="E1146928"/>
@@ -4897,7 +5236,7 @@
     <w:abstractNumId w:val="6"/>
   </w:num>
   <w:num w:numId="5">
-    <w:abstractNumId w:val="9"/>
+    <w:abstractNumId w:val="10"/>
   </w:num>
   <w:num w:numId="6">
     <w:abstractNumId w:val="8"/>
@@ -4906,13 +5245,13 @@
     <w:abstractNumId w:val="1"/>
   </w:num>
   <w:num w:numId="8">
-    <w:abstractNumId w:val="11"/>
+    <w:abstractNumId w:val="12"/>
   </w:num>
   <w:num w:numId="9">
     <w:abstractNumId w:val="3"/>
   </w:num>
   <w:num w:numId="10">
-    <w:abstractNumId w:val="13"/>
+    <w:abstractNumId w:val="14"/>
   </w:num>
   <w:num w:numId="11">
     <w:abstractNumId w:val="2"/>
@@ -4921,10 +5260,43 @@
     <w:abstractNumId w:val="4"/>
   </w:num>
   <w:num w:numId="13">
-    <w:abstractNumId w:val="10"/>
+    <w:abstractNumId w:val="11"/>
   </w:num>
   <w:num w:numId="14">
-    <w:abstractNumId w:val="12"/>
+    <w:abstractNumId w:val="13"/>
+  </w:num>
+  <w:num w:numId="15">
+    <w:abstractNumId w:val="9"/>
+  </w:num>
+  <w:num w:numId="16">
+    <w:abstractNumId w:val="9"/>
+    <w:lvlOverride w:ilvl="0">
+      <w:startOverride w:val="1"/>
+    </w:lvlOverride>
+    <w:lvlOverride w:ilvl="1">
+      <w:startOverride w:val="1"/>
+    </w:lvlOverride>
+    <w:lvlOverride w:ilvl="2">
+      <w:startOverride w:val="1"/>
+    </w:lvlOverride>
+    <w:lvlOverride w:ilvl="3">
+      <w:startOverride w:val="1"/>
+    </w:lvlOverride>
+    <w:lvlOverride w:ilvl="4">
+      <w:startOverride w:val="1"/>
+    </w:lvlOverride>
+    <w:lvlOverride w:ilvl="5">
+      <w:startOverride w:val="1"/>
+    </w:lvlOverride>
+    <w:lvlOverride w:ilvl="6">
+      <w:startOverride w:val="1"/>
+    </w:lvlOverride>
+    <w:lvlOverride w:ilvl="7">
+      <w:startOverride w:val="1"/>
+    </w:lvlOverride>
+    <w:lvlOverride w:ilvl="8">
+      <w:startOverride w:val="1"/>
+    </w:lvlOverride>
   </w:num>
 </w:numbering>
 </file>
@@ -5769,7 +6141,7 @@
 </file>
 
 <file path=customXml/itemProps1.xml><?xml version="1.0" encoding="utf-8"?>
-<ds:datastoreItem xmlns:ds="http://schemas.openxmlformats.org/officeDocument/2006/customXml" ds:itemID="{FE351210-0C62-41C3-8922-01D0F4A0F943}">
+<ds:datastoreItem xmlns:ds="http://schemas.openxmlformats.org/officeDocument/2006/customXml" ds:itemID="{729D5AAB-5CB7-4806-9CD5-07E14C9D9EDF}">
   <ds:schemaRefs>
     <ds:schemaRef ds:uri="http://schemas.openxmlformats.org/officeDocument/2006/bibliography"/>
   </ds:schemaRefs>
